--- a/src/data/profiles/דוח פיננסי - המחושב.docx
+++ b/src/data/profiles/דוח פיננסי - המחושב.docx
@@ -1,6 +1,6 @@
 
 <file path=word/document.xml><?xml version="1.0" encoding="utf-8"?>
-<w:document xmlns:wpc="http://schemas.microsoft.com/office/word/2010/wordprocessingCanvas" xmlns:cx="http://schemas.microsoft.com/office/drawing/2014/chartex" xmlns:cx1="http://schemas.microsoft.com/office/drawing/2015/9/8/chartex" xmlns:cx2="http://schemas.microsoft.com/office/drawing/2015/10/21/chartex" xmlns:cx3="http://schemas.microsoft.com/office/drawing/2016/5/9/chartex" xmlns:cx4="http://schemas.microsoft.com/office/drawing/2016/5/10/chartex" xmlns:cx5="http://schemas.microsoft.com/office/drawing/2016/5/11/chartex" xmlns:cx6="http://schemas.microsoft.com/office/drawing/2016/5/12/chartex" xmlns:cx7="http://schemas.microsoft.com/office/drawing/2016/5/13/chartex" xmlns:cx8="http://schemas.microsoft.com/office/drawing/2016/5/14/chartex" xmlns:mc="http://schemas.openxmlformats.org/markup-compatibility/2006" xmlns:aink="http://schemas.microsoft.com/office/drawing/2016/ink" xmlns:am3d="http://schemas.microsoft.com/office/drawing/2017/model3d" xmlns:o="urn:schemas-microsoft-com:office:office" xmlns:oel="http://schemas.microsoft.com/office/2019/extlst" xmlns:r="http://schemas.openxmlformats.org/officeDocument/2006/relationships" xmlns:m="http://schemas.openxmlformats.org/officeDocument/2006/math" xmlns:v="urn:schemas-microsoft-com:vml" xmlns:wp14="http://schemas.microsoft.com/office/word/2010/wordprocessingDrawing" xmlns:wp="http://schemas.openxmlformats.org/drawingml/2006/wordprocessingDrawing" xmlns:w10="urn:schemas-microsoft-com:office:word" xmlns:w="http://schemas.openxmlformats.org/wordprocessingml/2006/main" xmlns:w14="http://schemas.microsoft.com/office/word/2010/wordml" xmlns:w15="http://schemas.microsoft.com/office/word/2012/wordml" xmlns:w16cex="http://schemas.microsoft.com/office/word/2018/wordml/cex" xmlns:w16cid="http://schemas.microsoft.com/office/word/2016/wordml/cid" xmlns:w16="http://schemas.microsoft.com/office/word/2018/wordml" xmlns:w16du="http://schemas.microsoft.com/office/word/2023/wordml/word16du" xmlns:w16sdtdh="http://schemas.microsoft.com/office/word/2020/wordml/sdtdatahash" xmlns:w16sdtfl="http://schemas.microsoft.com/office/word/2024/wordml/sdtformatlock" xmlns:w16se="http://schemas.microsoft.com/office/word/2015/wordml/symex" xmlns:wpg="http://schemas.microsoft.com/office/word/2010/wordprocessingGroup" xmlns:wpi="http://schemas.microsoft.com/office/word/2010/wordprocessingInk" xmlns:wne="http://schemas.microsoft.com/office/word/2006/wordml" xmlns:wps="http://schemas.microsoft.com/office/word/2010/wordprocessingShape" mc:Ignorable="w14 w15 w16se w16cid w16 w16cex w16sdtdh w16sdtfl w16du wp14">
+<w:document xmlns:wpc="http://schemas.microsoft.com/office/word/2010/wordprocessingCanvas" xmlns:cx="http://schemas.microsoft.com/office/drawing/2014/chartex" xmlns:cx1="http://schemas.microsoft.com/office/drawing/2015/9/8/chartex" xmlns:cx2="http://schemas.microsoft.com/office/drawing/2015/10/21/chartex" xmlns:cx3="http://schemas.microsoft.com/office/drawing/2016/5/9/chartex" xmlns:cx4="http://schemas.microsoft.com/office/drawing/2016/5/10/chartex" xmlns:cx5="http://schemas.microsoft.com/office/drawing/2016/5/11/chartex" xmlns:cx6="http://schemas.microsoft.com/office/drawing/2016/5/12/chartex" xmlns:cx7="http://schemas.microsoft.com/office/drawing/2016/5/13/chartex" xmlns:cx8="http://schemas.microsoft.com/office/drawing/2016/5/14/chartex" xmlns:mc="http://schemas.openxmlformats.org/markup-compatibility/2006" xmlns:aink="http://schemas.microsoft.com/office/drawing/2016/ink" xmlns:am3d="http://schemas.microsoft.com/office/drawing/2017/model3d" xmlns:o="urn:schemas-microsoft-com:office:office" xmlns:r="http://schemas.openxmlformats.org/officeDocument/2006/relationships" xmlns:m="http://schemas.openxmlformats.org/officeDocument/2006/math" xmlns:v="urn:schemas-microsoft-com:vml" xmlns:wp14="http://schemas.microsoft.com/office/word/2010/wordprocessingDrawing" xmlns:wp="http://schemas.openxmlformats.org/drawingml/2006/wordprocessingDrawing" xmlns:w10="urn:schemas-microsoft-com:office:word" xmlns:w="http://schemas.openxmlformats.org/wordprocessingml/2006/main" xmlns:w14="http://schemas.microsoft.com/office/word/2010/wordml" xmlns:w15="http://schemas.microsoft.com/office/word/2012/wordml" xmlns:w16cid="http://schemas.microsoft.com/office/word/2016/wordml/cid" xmlns:w16se="http://schemas.microsoft.com/office/word/2015/wordml/symex" xmlns:wpg="http://schemas.microsoft.com/office/word/2010/wordprocessingGroup" xmlns:wpi="http://schemas.microsoft.com/office/word/2010/wordprocessingInk" xmlns:wne="http://schemas.microsoft.com/office/word/2006/wordml" xmlns:wps="http://schemas.microsoft.com/office/word/2010/wordprocessingShape" mc:Ignorable="w14 w15 w16se w16cid wp14">
   <w:body>
     <w:p>
       <w:pPr>
@@ -9,6 +9,7 @@
           <w:rFonts w:ascii="Fb CoherentiSansEnHeb Bold" w:hAnsi="Fb CoherentiSansEnHeb Bold" w:cs="Fb CoherentiSansEnHeb Bold"/>
           <w:sz w:val="40"/>
           <w:szCs w:val="40"/>
+          <w:rtl/>
         </w:rPr>
       </w:pPr>
       <w:r>
@@ -33,18 +34,6 @@
     <w:p>
       <w:pPr>
         <w:rPr>
-          <w:rFonts w:ascii="Fb CoherentiSansEnHeb" w:hAnsi="Fb CoherentiSansEnHeb" w:cs="Fb CoherentiSansEnHeb"/>
-          <w:b/>
-          <w:bCs/>
-          <w:sz w:val="28"/>
-          <w:szCs w:val="28"/>
-          <w:rtl/>
-        </w:rPr>
-      </w:pPr>
-    </w:p>
-    <w:p>
-      <w:pPr>
-        <w:rPr>
           <w:rFonts w:ascii="Fb CoherentiSansEnHeb Medium" w:hAnsi="Fb CoherentiSansEnHeb Medium" w:cs="Fb CoherentiSansEnHeb Medium"/>
           <w:sz w:val="32"/>
           <w:szCs w:val="32"/>
@@ -152,18 +141,6 @@
         </w:rPr>
         <w:t>.</w:t>
       </w:r>
-    </w:p>
-    <w:p>
-      <w:pPr>
-        <w:rPr>
-          <w:rFonts w:ascii="Fb CoherentiSansEnHeb" w:hAnsi="Fb CoherentiSansEnHeb" w:cs="Fb CoherentiSansEnHeb"/>
-          <w:b/>
-          <w:bCs/>
-          <w:sz w:val="28"/>
-          <w:szCs w:val="28"/>
-          <w:rtl/>
-        </w:rPr>
-      </w:pPr>
     </w:p>
     <w:p>
       <w:pPr>
@@ -357,18 +334,6 @@
     <w:p>
       <w:pPr>
         <w:rPr>
-          <w:rFonts w:ascii="Fb CoherentiSansEnHeb" w:hAnsi="Fb CoherentiSansEnHeb" w:cs="Fb CoherentiSansEnHeb"/>
-          <w:b/>
-          <w:bCs/>
-          <w:sz w:val="28"/>
-          <w:szCs w:val="28"/>
-          <w:rtl/>
-        </w:rPr>
-      </w:pPr>
-    </w:p>
-    <w:p>
-      <w:pPr>
-        <w:rPr>
           <w:rFonts w:ascii="Fb CoherentiSansEnHeb Medium" w:hAnsi="Fb CoherentiSansEnHeb Medium" w:cs="Fb CoherentiSansEnHeb Medium"/>
           <w:sz w:val="32"/>
           <w:szCs w:val="32"/>
@@ -401,36 +366,7 @@
           <w:szCs w:val="28"/>
           <w:rtl/>
         </w:rPr>
-        <w:t xml:space="preserve">מדד איזון פיננסי: </w:t>
-      </w:r>
-      <w:r>
-        <w:rPr>
-          <w:rFonts w:ascii="Segoe UI Emoji" w:hAnsi="Segoe UI Emoji" w:cs="Segoe UI Emoji" w:hint="cs"/>
-          <w:color w:val="000000" w:themeColor="text1"/>
-          <w:sz w:val="28"/>
-          <w:szCs w:val="28"/>
-          <w:rtl/>
-        </w:rPr>
-        <w:t>🔵🔵🔵🔵⚪️</w:t>
-      </w:r>
-      <w:r>
-        <w:rPr>
-          <w:rFonts w:ascii="Fb CoherentiSansEnHeb" w:hAnsi="Fb CoherentiSansEnHeb" w:cs="Fb CoherentiSansEnHeb"/>
-          <w:color w:val="000000" w:themeColor="text1"/>
-          <w:sz w:val="28"/>
-          <w:szCs w:val="28"/>
-          <w:rtl/>
-        </w:rPr>
-        <w:t xml:space="preserve"> </w:t>
-      </w:r>
-      <w:r>
-        <w:rPr>
-          <w:rFonts w:ascii="Fb CoherentiSansEnHeb" w:hAnsi="Fb CoherentiSansEnHeb" w:cs="Fb CoherentiSansEnHeb"/>
-          <w:sz w:val="28"/>
-          <w:szCs w:val="28"/>
-          <w:rtl/>
-        </w:rPr>
-        <w:t>(8</w:t>
+        <w:t>מדד איזון פיננסי: (8</w:t>
       </w:r>
       <w:r>
         <w:rPr>
@@ -467,46 +403,7 @@
           <w:szCs w:val="28"/>
           <w:rtl/>
         </w:rPr>
-        <w:t xml:space="preserve">נטייה להשקעות: </w:t>
-      </w:r>
-      <w:r>
-        <w:rPr>
-          <w:rFonts w:ascii="Segoe UI Emoji" w:hAnsi="Segoe UI Emoji" w:cs="Segoe UI Emoji" w:hint="cs"/>
-          <w:color w:val="000000" w:themeColor="text1"/>
-          <w:sz w:val="28"/>
-          <w:szCs w:val="28"/>
-          <w:rtl/>
-        </w:rPr>
-        <w:t>🔵🔵</w:t>
-      </w:r>
-      <w:r>
-        <w:rPr>
-          <w:rFonts w:ascii="Segoe UI Emoji" w:hAnsi="Segoe UI Emoji" w:cs="Segoe UI Emoji" w:hint="cs"/>
-          <w:color w:val="000000" w:themeColor="text1"/>
-          <w:sz w:val="28"/>
-          <w:szCs w:val="28"/>
-          <w:rtl/>
-        </w:rPr>
-        <w:t>⚪️</w:t>
-      </w:r>
-      <w:r>
-        <w:rPr>
-          <w:rFonts w:ascii="Segoe UI Emoji" w:hAnsi="Segoe UI Emoji" w:cs="Segoe UI Emoji" w:hint="cs"/>
-          <w:color w:val="000000" w:themeColor="text1"/>
-          <w:sz w:val="28"/>
-          <w:szCs w:val="28"/>
-          <w:rtl/>
-        </w:rPr>
-        <w:t>⚪️⚪️</w:t>
-      </w:r>
-      <w:r>
-        <w:rPr>
-          <w:rFonts w:ascii="Fb CoherentiSansEnHeb" w:hAnsi="Fb CoherentiSansEnHeb" w:cs="Fb CoherentiSansEnHeb"/>
-          <w:sz w:val="28"/>
-          <w:szCs w:val="28"/>
-          <w:rtl/>
-        </w:rPr>
-        <w:t xml:space="preserve"> (</w:t>
+        <w:t>נטייה להשקעות: (</w:t>
       </w:r>
       <w:r>
         <w:rPr>
@@ -543,36 +440,7 @@
           <w:szCs w:val="28"/>
           <w:rtl/>
         </w:rPr>
-        <w:t xml:space="preserve">ניהול סיכונים: </w:t>
-      </w:r>
-      <w:r>
-        <w:rPr>
-          <w:rFonts w:ascii="Segoe UI Emoji" w:hAnsi="Segoe UI Emoji" w:cs="Segoe UI Emoji" w:hint="cs"/>
-          <w:color w:val="000000" w:themeColor="text1"/>
-          <w:sz w:val="28"/>
-          <w:szCs w:val="28"/>
-          <w:rtl/>
-        </w:rPr>
-        <w:t>🔵🔵🔵🔵</w:t>
-      </w:r>
-      <w:r>
-        <w:rPr>
-          <w:rFonts w:ascii="Segoe UI Emoji" w:hAnsi="Segoe UI Emoji" w:cs="Segoe UI Emoji" w:hint="cs"/>
-          <w:color w:val="000000" w:themeColor="text1"/>
-          <w:sz w:val="28"/>
-          <w:szCs w:val="28"/>
-          <w:rtl/>
-        </w:rPr>
-        <w:t>🔵</w:t>
-      </w:r>
-      <w:r>
-        <w:rPr>
-          <w:rFonts w:ascii="Fb CoherentiSansEnHeb" w:hAnsi="Fb CoherentiSansEnHeb" w:cs="Fb CoherentiSansEnHeb"/>
-          <w:sz w:val="28"/>
-          <w:szCs w:val="28"/>
-          <w:rtl/>
-        </w:rPr>
-        <w:t xml:space="preserve"> (</w:t>
+        <w:t>ניהול סיכונים: (</w:t>
       </w:r>
       <w:r>
         <w:rPr>
@@ -609,36 +477,7 @@
           <w:szCs w:val="28"/>
           <w:rtl/>
         </w:rPr>
-        <w:t xml:space="preserve">מודעות כלכלית: </w:t>
-      </w:r>
-      <w:r>
-        <w:rPr>
-          <w:rFonts w:ascii="Segoe UI Emoji" w:hAnsi="Segoe UI Emoji" w:cs="Segoe UI Emoji" w:hint="cs"/>
-          <w:color w:val="000000" w:themeColor="text1"/>
-          <w:sz w:val="28"/>
-          <w:szCs w:val="28"/>
-          <w:rtl/>
-        </w:rPr>
-        <w:t>🔵🔵🔵</w:t>
-      </w:r>
-      <w:r>
-        <w:rPr>
-          <w:rFonts w:ascii="Segoe UI Emoji" w:hAnsi="Segoe UI Emoji" w:cs="Segoe UI Emoji" w:hint="cs"/>
-          <w:color w:val="000000" w:themeColor="text1"/>
-          <w:sz w:val="28"/>
-          <w:szCs w:val="28"/>
-          <w:rtl/>
-        </w:rPr>
-        <w:t>⚪️⚪️</w:t>
-      </w:r>
-      <w:r>
-        <w:rPr>
-          <w:rFonts w:ascii="Fb CoherentiSansEnHeb" w:hAnsi="Fb CoherentiSansEnHeb" w:cs="Fb CoherentiSansEnHeb"/>
-          <w:sz w:val="28"/>
-          <w:szCs w:val="28"/>
-          <w:rtl/>
-        </w:rPr>
-        <w:t xml:space="preserve"> (</w:t>
+        <w:t>מודעות כלכלית: (</w:t>
       </w:r>
       <w:r>
         <w:rPr>
@@ -675,45 +514,7 @@
           <w:szCs w:val="28"/>
           <w:rtl/>
         </w:rPr>
-        <w:t xml:space="preserve">פיזור נכסים: </w:t>
-      </w:r>
-      <w:r>
-        <w:rPr>
-          <w:rFonts w:ascii="Segoe UI Emoji" w:hAnsi="Segoe UI Emoji" w:cs="Segoe UI Emoji" w:hint="cs"/>
-          <w:color w:val="000000" w:themeColor="text1"/>
-          <w:sz w:val="28"/>
-          <w:szCs w:val="28"/>
-          <w:rtl/>
-        </w:rPr>
-        <w:t>🔵🔵🔵</w:t>
-      </w:r>
-      <w:r>
-        <w:rPr>
-          <w:rFonts w:ascii="Segoe UI Emoji" w:hAnsi="Segoe UI Emoji" w:cs="Segoe UI Emoji" w:hint="cs"/>
-          <w:color w:val="000000" w:themeColor="text1"/>
-          <w:sz w:val="28"/>
-          <w:szCs w:val="28"/>
-          <w:rtl/>
-        </w:rPr>
-        <w:t>🔵🔵</w:t>
-      </w:r>
-      <w:r>
-        <w:rPr>
-          <w:rFonts w:ascii="Fb CoherentiSansEnHeb" w:hAnsi="Fb CoherentiSansEnHeb" w:cs="Fb CoherentiSansEnHeb"/>
-          <w:sz w:val="28"/>
-          <w:szCs w:val="28"/>
-          <w:rtl/>
-        </w:rPr>
-        <w:t xml:space="preserve"> </w:t>
-      </w:r>
-      <w:r>
-        <w:rPr>
-          <w:rFonts w:ascii="Fb CoherentiSansEnHeb" w:hAnsi="Fb CoherentiSansEnHeb" w:cs="Fb CoherentiSansEnHeb"/>
-          <w:sz w:val="28"/>
-          <w:szCs w:val="28"/>
-          <w:rtl/>
-        </w:rPr>
-        <w:t>(</w:t>
+        <w:t>פיזור נכסים: (</w:t>
       </w:r>
       <w:r>
         <w:rPr>
@@ -733,42 +534,6 @@
         </w:rPr>
         <w:t>%)</w:t>
       </w:r>
-    </w:p>
-    <w:p>
-      <w:pPr>
-        <w:rPr>
-          <w:rFonts w:ascii="Fb CoherentiSansEnHeb" w:hAnsi="Fb CoherentiSansEnHeb" w:cs="Fb CoherentiSansEnHeb"/>
-          <w:b/>
-          <w:bCs/>
-          <w:sz w:val="28"/>
-          <w:szCs w:val="28"/>
-          <w:rtl/>
-        </w:rPr>
-      </w:pPr>
-    </w:p>
-    <w:p>
-      <w:pPr>
-        <w:rPr>
-          <w:rFonts w:ascii="Fb CoherentiSansEnHeb" w:hAnsi="Fb CoherentiSansEnHeb" w:cs="Fb CoherentiSansEnHeb"/>
-          <w:b/>
-          <w:bCs/>
-          <w:sz w:val="28"/>
-          <w:szCs w:val="28"/>
-          <w:rtl/>
-        </w:rPr>
-      </w:pPr>
-    </w:p>
-    <w:p>
-      <w:pPr>
-        <w:rPr>
-          <w:rFonts w:ascii="Fb CoherentiSansEnHeb" w:hAnsi="Fb CoherentiSansEnHeb" w:cs="Fb CoherentiSansEnHeb"/>
-          <w:b/>
-          <w:bCs/>
-          <w:sz w:val="28"/>
-          <w:szCs w:val="28"/>
-          <w:rtl/>
-        </w:rPr>
-      </w:pPr>
     </w:p>
     <w:p>
       <w:pPr>
@@ -888,6 +653,15 @@
       </w:pPr>
       <w:r>
         <w:rPr>
+          <w:rFonts w:ascii="Fb CoherentiSansEnHeb Medium" w:hAnsi="Fb CoherentiSansEnHeb Medium" w:cs="Fb CoherentiSansEnHeb Medium" w:hint="cs"/>
+          <w:sz w:val="28"/>
+          <w:szCs w:val="28"/>
+          <w:rtl/>
+        </w:rPr>
+        <w:t>*</w:t>
+      </w:r>
+      <w:r>
+        <w:rPr>
           <w:rFonts w:ascii="Fb CoherentiSansEnHeb Medium" w:hAnsi="Fb CoherentiSansEnHeb Medium" w:cs="Fb CoherentiSansEnHeb Medium"/>
           <w:sz w:val="28"/>
           <w:szCs w:val="28"/>
@@ -993,6 +767,15 @@
       </w:pPr>
       <w:r>
         <w:rPr>
+          <w:rFonts w:ascii="Fb CoherentiSansEnHeb Medium" w:hAnsi="Fb CoherentiSansEnHeb Medium" w:cs="Fb CoherentiSansEnHeb Medium" w:hint="cs"/>
+          <w:sz w:val="28"/>
+          <w:szCs w:val="28"/>
+          <w:rtl/>
+        </w:rPr>
+        <w:t>*</w:t>
+      </w:r>
+      <w:r>
+        <w:rPr>
           <w:rFonts w:ascii="Fb CoherentiSansEnHeb Medium" w:hAnsi="Fb CoherentiSansEnHeb Medium" w:cs="Fb CoherentiSansEnHeb Medium"/>
           <w:sz w:val="28"/>
           <w:szCs w:val="28"/>
@@ -1098,6 +881,15 @@
       </w:pPr>
       <w:r>
         <w:rPr>
+          <w:rFonts w:ascii="Fb CoherentiSansEnHeb Medium" w:hAnsi="Fb CoherentiSansEnHeb Medium" w:cs="Fb CoherentiSansEnHeb Medium" w:hint="cs"/>
+          <w:sz w:val="28"/>
+          <w:szCs w:val="28"/>
+          <w:rtl/>
+        </w:rPr>
+        <w:t>*</w:t>
+      </w:r>
+      <w:r>
+        <w:rPr>
           <w:rFonts w:ascii="Fb CoherentiSansEnHeb Medium" w:hAnsi="Fb CoherentiSansEnHeb Medium" w:cs="Fb CoherentiSansEnHeb Medium"/>
           <w:sz w:val="28"/>
           <w:szCs w:val="28"/>
@@ -1203,6 +995,15 @@
       </w:pPr>
       <w:r>
         <w:rPr>
+          <w:rFonts w:ascii="Fb CoherentiSansEnHeb Medium" w:hAnsi="Fb CoherentiSansEnHeb Medium" w:cs="Fb CoherentiSansEnHeb Medium" w:hint="cs"/>
+          <w:sz w:val="28"/>
+          <w:szCs w:val="28"/>
+          <w:rtl/>
+        </w:rPr>
+        <w:t>*</w:t>
+      </w:r>
+      <w:r>
+        <w:rPr>
           <w:rFonts w:ascii="Fb CoherentiSansEnHeb Medium" w:hAnsi="Fb CoherentiSansEnHeb Medium" w:cs="Fb CoherentiSansEnHeb Medium"/>
           <w:sz w:val="28"/>
           <w:szCs w:val="28"/>
@@ -1289,46 +1090,6 @@
         </w:rPr>
         <w:t>.</w:t>
       </w:r>
-    </w:p>
-    <w:p>
-      <w:pPr>
-        <w:rPr>
-          <w:rFonts w:ascii="Segoe UI Emoji" w:hAnsi="Segoe UI Emoji" w:cs="Segoe UI Emoji"/>
-          <w:sz w:val="28"/>
-          <w:szCs w:val="28"/>
-          <w:rtl/>
-        </w:rPr>
-      </w:pPr>
-    </w:p>
-    <w:p>
-      <w:pPr>
-        <w:rPr>
-          <w:rFonts w:ascii="Segoe UI Emoji" w:hAnsi="Segoe UI Emoji" w:cs="Segoe UI Emoji"/>
-          <w:sz w:val="28"/>
-          <w:szCs w:val="28"/>
-          <w:rtl/>
-        </w:rPr>
-      </w:pPr>
-    </w:p>
-    <w:p>
-      <w:pPr>
-        <w:rPr>
-          <w:rFonts w:ascii="Segoe UI Emoji" w:hAnsi="Segoe UI Emoji" w:cs="Segoe UI Emoji"/>
-          <w:sz w:val="28"/>
-          <w:szCs w:val="28"/>
-          <w:rtl/>
-        </w:rPr>
-      </w:pPr>
-    </w:p>
-    <w:p>
-      <w:pPr>
-        <w:rPr>
-          <w:rFonts w:ascii="Segoe UI Emoji" w:hAnsi="Segoe UI Emoji" w:cs="Segoe UI Emoji"/>
-          <w:sz w:val="28"/>
-          <w:szCs w:val="28"/>
-          <w:rtl/>
-        </w:rPr>
-      </w:pPr>
     </w:p>
     <w:p>
       <w:pPr>
@@ -1367,7 +1128,7 @@
     </w:p>
     <w:p>
       <w:pPr>
-        <w:pStyle w:val="aa"/>
+        <w:pStyle w:val="ListParagraph"/>
         <w:numPr>
           <w:ilvl w:val="0"/>
           <w:numId w:val="49"/>
@@ -1449,19 +1210,10 @@
         </w:rPr>
         <w:t>.</w:t>
       </w:r>
-      <w:r>
-        <w:rPr>
-          <w:rFonts w:ascii="Fb CoherentiSansEnHeb" w:hAnsi="Fb CoherentiSansEnHeb" w:cs="Fb CoherentiSansEnHeb"/>
-          <w:sz w:val="28"/>
-          <w:szCs w:val="28"/>
-          <w:rtl/>
-        </w:rPr>
-        <w:br/>
-      </w:r>
     </w:p>
     <w:p>
       <w:pPr>
-        <w:pStyle w:val="aa"/>
+        <w:pStyle w:val="ListParagraph"/>
         <w:numPr>
           <w:ilvl w:val="0"/>
           <w:numId w:val="49"/>
@@ -1506,19 +1258,10 @@
         </w:rPr>
         <w:t>.</w:t>
       </w:r>
-      <w:r>
-        <w:rPr>
-          <w:rFonts w:ascii="Fb CoherentiSansEnHeb" w:hAnsi="Fb CoherentiSansEnHeb" w:cs="Fb CoherentiSansEnHeb"/>
-          <w:sz w:val="28"/>
-          <w:szCs w:val="28"/>
-          <w:rtl/>
-        </w:rPr>
-        <w:br/>
-      </w:r>
     </w:p>
     <w:p>
       <w:pPr>
-        <w:pStyle w:val="aa"/>
+        <w:pStyle w:val="ListParagraph"/>
         <w:numPr>
           <w:ilvl w:val="0"/>
           <w:numId w:val="49"/>
@@ -1591,19 +1334,10 @@
         </w:rPr>
         <w:t xml:space="preserve">. </w:t>
       </w:r>
-      <w:r>
-        <w:rPr>
-          <w:rFonts w:ascii="Fb CoherentiSansEnHeb" w:hAnsi="Fb CoherentiSansEnHeb" w:cs="Fb CoherentiSansEnHeb"/>
-          <w:sz w:val="28"/>
-          <w:szCs w:val="28"/>
-          <w:rtl/>
-        </w:rPr>
-        <w:br/>
-      </w:r>
     </w:p>
     <w:p>
       <w:pPr>
-        <w:pStyle w:val="aa"/>
+        <w:pStyle w:val="ListParagraph"/>
         <w:numPr>
           <w:ilvl w:val="0"/>
           <w:numId w:val="49"/>
@@ -1688,7 +1422,7 @@
     </w:p>
     <w:p>
       <w:pPr>
-        <w:pStyle w:val="aa"/>
+        <w:pStyle w:val="ListParagraph"/>
         <w:numPr>
           <w:ilvl w:val="0"/>
           <w:numId w:val="48"/>
@@ -1716,28 +1450,12 @@
         </w:rPr>
         <w:t>.</w:t>
       </w:r>
-      <w:r>
-        <w:rPr>
-          <w:rFonts w:ascii="Fb CoherentiSansEnHeb" w:hAnsi="Fb CoherentiSansEnHeb" w:cs="Fb CoherentiSansEnHeb" w:hint="cs"/>
-          <w:sz w:val="28"/>
-          <w:szCs w:val="28"/>
-          <w:rtl/>
-        </w:rPr>
-        <w:t>0</w:t>
-      </w:r>
-      <w:r>
-        <w:rPr>
-          <w:rFonts w:ascii="Fb CoherentiSansEnHeb" w:hAnsi="Fb CoherentiSansEnHeb" w:cs="Fb CoherentiSansEnHeb"/>
-          <w:sz w:val="28"/>
-          <w:szCs w:val="28"/>
-          <w:rtl/>
-        </w:rPr>
-        <w:br/>
-      </w:r>
+      <w:bookmarkStart w:id="0" w:name="_GoBack"/>
+      <w:bookmarkEnd w:id="0"/>
     </w:p>
     <w:p>
       <w:pPr>
-        <w:pStyle w:val="aa"/>
+        <w:pStyle w:val="ListParagraph"/>
         <w:numPr>
           <w:ilvl w:val="0"/>
           <w:numId w:val="48"/>
@@ -1766,28 +1484,14 @@
         </w:rPr>
         <w:t xml:space="preserve">. </w:t>
       </w:r>
-      <w:r>
-        <w:rPr>
-          <w:rFonts w:ascii="Fb CoherentiSansEnHeb" w:hAnsi="Fb CoherentiSansEnHeb" w:cs="Fb CoherentiSansEnHeb"/>
-          <w:sz w:val="28"/>
-          <w:szCs w:val="28"/>
-          <w:rtl/>
-        </w:rPr>
-        <w:br/>
-      </w:r>
     </w:p>
     <w:p>
       <w:pPr>
-        <w:pStyle w:val="aa"/>
+        <w:pStyle w:val="ListParagraph"/>
         <w:numPr>
           <w:ilvl w:val="0"/>
           <w:numId w:val="48"/>
         </w:numPr>
-        <w:rPr>
-          <w:rFonts w:ascii="Fb CoherentiSansEnHeb" w:hAnsi="Fb CoherentiSansEnHeb" w:cs="Fb CoherentiSansEnHeb"/>
-          <w:sz w:val="28"/>
-          <w:szCs w:val="28"/>
-        </w:rPr>
       </w:pPr>
       <w:r>
         <w:rPr>
@@ -1806,277 +1510,17 @@
         </w:rPr>
         <w:t>.</w:t>
       </w:r>
+      <w:r>
+        <w:t xml:space="preserve"> </w:t>
+      </w:r>
     </w:p>
-    <w:p>
-      <w:pPr>
-        <w:rPr>
-          <w:rFonts w:ascii="Fb CoherentiSansEnHeb" w:hAnsi="Fb CoherentiSansEnHeb" w:cs="Fb CoherentiSansEnHeb"/>
-          <w:sz w:val="28"/>
-          <w:szCs w:val="28"/>
-          <w:rtl/>
-        </w:rPr>
-      </w:pPr>
-    </w:p>
-    <w:p>
-      <w:pPr>
-        <w:jc w:val="center"/>
-        <w:rPr>
-          <w:rFonts w:ascii="Fb CoherentiSansEnHeb Bold" w:hAnsi="Fb CoherentiSansEnHeb Bold" w:cs="Fb CoherentiSansEnHeb Bold"/>
-          <w:sz w:val="36"/>
-          <w:szCs w:val="36"/>
-          <w:rtl/>
-        </w:rPr>
-      </w:pPr>
-      <w:bookmarkStart w:id="0" w:name="_Hlk194180985"/>
-      <w:r>
-        <w:rPr>
-          <w:rFonts w:ascii="Fb CoherentiSansEnHeb Bold" w:hAnsi="Fb CoherentiSansEnHeb Bold" w:cs="Fb CoherentiSansEnHeb Bold"/>
-          <w:sz w:val="36"/>
-          <w:szCs w:val="36"/>
-          <w:rtl/>
-        </w:rPr>
-        <w:t>רוצה לקחת את המצב הפיננסי שלך לשלב הבא?</w:t>
-      </w:r>
-    </w:p>
-    <w:p>
-      <w:pPr>
-        <w:jc w:val="center"/>
-        <w:rPr>
-          <w:rFonts w:ascii="Fb CoherentiSansEnHeb Medium" w:hAnsi="Fb CoherentiSansEnHeb Medium" w:cs="Fb CoherentiSansEnHeb Medium"/>
-          <w:sz w:val="32"/>
-          <w:szCs w:val="32"/>
-          <w:rtl/>
-        </w:rPr>
-      </w:pPr>
-      <w:r>
-        <w:rPr>
-          <w:rFonts w:ascii="Fb CoherentiSansEnHeb Medium" w:hAnsi="Fb CoherentiSansEnHeb Medium" w:cs="Fb CoherentiSansEnHeb Medium"/>
-          <w:sz w:val="32"/>
-          <w:szCs w:val="32"/>
-          <w:rtl/>
-        </w:rPr>
-        <w:t>אני מזמין אותך לפגישת צ'ק אפ פיננסי במתנה</w:t>
-      </w:r>
-    </w:p>
-    <w:p>
-      <w:pPr>
-        <w:jc w:val="center"/>
-        <w:rPr>
-          <w:rFonts w:ascii="Fb CoherentiSansEnHeb Bold" w:hAnsi="Fb CoherentiSansEnHeb Bold" w:cs="Fb CoherentiSansEnHeb Bold"/>
-          <w:sz w:val="36"/>
-          <w:szCs w:val="36"/>
-          <w:rtl/>
-        </w:rPr>
-      </w:pPr>
-      <w:r>
-        <w:rPr>
-          <w:rFonts w:ascii="Fb CoherentiSansEnHeb Medium" w:hAnsi="Fb CoherentiSansEnHeb Medium" w:cs="Fb CoherentiSansEnHeb Medium"/>
-          <w:sz w:val="32"/>
-          <w:szCs w:val="32"/>
-          <w:rtl/>
-        </w:rPr>
-        <w:t>לתיאום הפגישה</w:t>
-      </w:r>
-      <w:r>
-        <w:rPr>
-          <w:rFonts w:ascii="Fb CoherentiSansEnHeb Medium" w:hAnsi="Fb CoherentiSansEnHeb Medium" w:cs="Fb CoherentiSansEnHeb Medium" w:hint="cs"/>
-          <w:sz w:val="32"/>
-          <w:szCs w:val="32"/>
-          <w:rtl/>
-        </w:rPr>
-        <w:t xml:space="preserve"> ופרטים נוספים</w:t>
-      </w:r>
-    </w:p>
-    <w:p>
-      <w:pPr>
-        <w:jc w:val="center"/>
-        <w:rPr>
-          <w:rFonts w:ascii="Fb CoherentiSansEnHeb Bold" w:hAnsi="Fb CoherentiSansEnHeb Bold" w:cs="Fb CoherentiSansEnHeb Bold"/>
-          <w:sz w:val="36"/>
-          <w:szCs w:val="36"/>
-          <w:rtl/>
-        </w:rPr>
-      </w:pPr>
-      <w:r>
-        <w:rPr>
-          <w:rFonts w:ascii="Fb CoherentiSansEnHeb Bold" w:hAnsi="Fb CoherentiSansEnHeb Bold" w:cs="Fb CoherentiSansEnHeb Bold"/>
-          <w:noProof/>
-          <w:sz w:val="36"/>
-          <w:szCs w:val="36"/>
-          <w:rtl/>
-          <w:lang w:val="he-IL"/>
-        </w:rPr>
-        <mc:AlternateContent>
-          <mc:Choice Requires="wps">
-            <w:drawing>
-              <wp:anchor distT="0" distB="0" distL="114300" distR="114300" simplePos="0" relativeHeight="251659264" behindDoc="0" locked="0" layoutInCell="1" allowOverlap="1" wp14:anchorId="44313A02" wp14:editId="38BD6CA6">
-                <wp:simplePos x="0" y="0"/>
-                <wp:positionH relativeFrom="margin">
-                  <wp:align>center</wp:align>
-                </wp:positionH>
-                <wp:positionV relativeFrom="paragraph">
-                  <wp:posOffset>42545</wp:posOffset>
-                </wp:positionV>
-                <wp:extent cx="2177646" cy="438700"/>
-                <wp:effectExtent l="0" t="0" r="0" b="0"/>
-                <wp:wrapNone/>
-                <wp:docPr id="824214235" name="מלבן: פינות מעוגלות 1">
-                  <a:hlinkClick xmlns:a="http://schemas.openxmlformats.org/drawingml/2006/main" r:id="rId9"/>
-                </wp:docPr>
-                <wp:cNvGraphicFramePr/>
-                <a:graphic xmlns:a="http://schemas.openxmlformats.org/drawingml/2006/main">
-                  <a:graphicData uri="http://schemas.microsoft.com/office/word/2010/wordprocessingShape">
-                    <wps:wsp>
-                      <wps:cNvSpPr/>
-                      <wps:spPr>
-                        <a:xfrm>
-                          <a:off x="0" y="0"/>
-                          <a:ext cx="2177646" cy="438700"/>
-                        </a:xfrm>
-                        <a:prstGeom prst="roundRect">
-                          <a:avLst/>
-                        </a:prstGeom>
-                        <a:solidFill>
-                          <a:srgbClr val="28DF99"/>
-                        </a:solidFill>
-                        <a:ln>
-                          <a:noFill/>
-                        </a:ln>
-                      </wps:spPr>
-                      <wps:style>
-                        <a:lnRef idx="2">
-                          <a:schemeClr val="accent1">
-                            <a:shade val="15000"/>
-                          </a:schemeClr>
-                        </a:lnRef>
-                        <a:fillRef idx="1">
-                          <a:schemeClr val="accent1"/>
-                        </a:fillRef>
-                        <a:effectRef idx="0">
-                          <a:schemeClr val="accent1"/>
-                        </a:effectRef>
-                        <a:fontRef idx="minor">
-                          <a:schemeClr val="lt1"/>
-                        </a:fontRef>
-                      </wps:style>
-                      <wps:txbx>
-                        <w:txbxContent>
-                          <w:p>
-                            <w:pPr>
-                              <w:jc w:val="center"/>
-                              <w:rPr>
-                                <w:rFonts w:ascii="Fb CoherentiSansEnHeb Bold" w:hAnsi="Fb CoherentiSansEnHeb Bold" w:cs="Fb CoherentiSansEnHeb Bold"/>
-                                <w:sz w:val="40"/>
-                                <w:szCs w:val="40"/>
-                                <w:rtl/>
-                              </w:rPr>
-                            </w:pPr>
-                            <w:r>
-                              <w:rPr>
-                                <w:rFonts w:ascii="Fb CoherentiSansEnHeb Bold" w:hAnsi="Fb CoherentiSansEnHeb Bold" w:cs="Fb CoherentiSansEnHeb Bold"/>
-                                <w:sz w:val="40"/>
-                                <w:szCs w:val="40"/>
-                                <w:rtl/>
-                              </w:rPr>
-                              <w:t>לחצ/י כאן</w:t>
-                            </w:r>
-                          </w:p>
-                        </w:txbxContent>
-                      </wps:txbx>
-                      <wps:bodyPr rot="0" spcFirstLastPara="0" vertOverflow="overflow" horzOverflow="overflow" vert="horz" wrap="square" lIns="91440" tIns="45720" rIns="91440" bIns="45720" numCol="1" spcCol="0" rtlCol="1" fromWordArt="0" anchor="ctr" anchorCtr="0" forceAA="0" compatLnSpc="1">
-                        <a:prstTxWarp prst="textNoShape">
-                          <a:avLst/>
-                        </a:prstTxWarp>
-                        <a:noAutofit/>
-                      </wps:bodyPr>
-                    </wps:wsp>
-                  </a:graphicData>
-                </a:graphic>
-              </wp:anchor>
-            </w:drawing>
-          </mc:Choice>
-          <mc:Fallback>
-            <w:pict>
-              <v:roundrect w14:anchorId="44313A02" id="מלבן: פינות מעוגלות 1" o:spid="_x0000_s1026" href="https://www.financialplanning.co.il/free-checkup/" style="position:absolute;left:0;text-align:left;margin-left:0;margin-top:3.35pt;width:171.45pt;height:34.55pt;z-index:251659264;visibility:visible;mso-wrap-style:square;mso-wrap-distance-left:9pt;mso-wrap-distance-top:0;mso-wrap-distance-right:9pt;mso-wrap-distance-bottom:0;mso-position-horizontal:center;mso-position-horizontal-relative:margin;mso-position-vertical:absolute;mso-position-vertical-relative:text;v-text-anchor:middle" arcsize="10923f" o:gfxdata="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" o:button="t" fillcolor="#28df99" stroked="f" strokeweight="1pt">
-                <v:fill o:detectmouseclick="t"/>
-                <v:stroke joinstyle="miter"/>
-                <v:textbox>
-                  <w:txbxContent>
-                    <w:p>
-                      <w:pPr>
-                        <w:jc w:val="center"/>
-                        <w:rPr>
-                          <w:rFonts w:ascii="Fb CoherentiSansEnHeb Bold" w:hAnsi="Fb CoherentiSansEnHeb Bold" w:cs="Fb CoherentiSansEnHeb Bold"/>
-                          <w:sz w:val="40"/>
-                          <w:szCs w:val="40"/>
-                          <w:rtl/>
-                        </w:rPr>
-                      </w:pPr>
-                      <w:r>
-                        <w:rPr>
-                          <w:rFonts w:ascii="Fb CoherentiSansEnHeb Bold" w:hAnsi="Fb CoherentiSansEnHeb Bold" w:cs="Fb CoherentiSansEnHeb Bold"/>
-                          <w:sz w:val="40"/>
-                          <w:szCs w:val="40"/>
-                          <w:rtl/>
-                        </w:rPr>
-                        <w:t>לחצ/י כאן</w:t>
-                      </w:r>
-                    </w:p>
-                  </w:txbxContent>
-                </v:textbox>
-                <w10:wrap anchorx="margin"/>
-              </v:roundrect>
-            </w:pict>
-          </mc:Fallback>
-        </mc:AlternateContent>
-      </w:r>
-    </w:p>
-    <w:p>
-      <w:pPr>
-        <w:rPr>
-          <w:rFonts w:ascii="Fb CoherentiSansEnHeb" w:hAnsi="Fb CoherentiSansEnHeb" w:cstheme="minorBidi"/>
-          <w:sz w:val="28"/>
-          <w:szCs w:val="28"/>
-          <w:rtl/>
-        </w:rPr>
-      </w:pPr>
-      <w:r>
-        <w:rPr>
-          <w:rFonts w:ascii="Fb CoherentiSansEnHeb" w:hAnsi="Fb CoherentiSansEnHeb" w:cs="Fb CoherentiSansEnHeb"/>
-          <w:sz w:val="28"/>
-          <w:szCs w:val="28"/>
-          <w:rtl/>
-        </w:rPr>
-        <w:br/>
-      </w:r>
-      <w:bookmarkEnd w:id="0"/>
-    </w:p>
-    <w:p>
-      <w:pPr>
-        <w:rPr>
-          <w:rFonts w:ascii="Fb CoherentiSansEnHeb" w:hAnsi="Fb CoherentiSansEnHeb" w:cs="Fb CoherentiSansEnHeb"/>
-          <w:sz w:val="28"/>
-          <w:szCs w:val="28"/>
-        </w:rPr>
-      </w:pPr>
-      <w:r>
-        <w:rPr>
-          <w:rFonts w:ascii="Fb CoherentiSansEnHeb" w:hAnsi="Fb CoherentiSansEnHeb" w:cs="Fb CoherentiSansEnHeb"/>
-          <w:sz w:val="28"/>
-          <w:szCs w:val="28"/>
-        </w:rPr>
-        <w:lastRenderedPageBreak/>
-        <w:t xml:space="preserve"> </w:t>
-      </w:r>
-    </w:p>
-    <w:p/>
     <w:sectPr>
-      <w:headerReference w:type="even" r:id="rId10"/>
-      <w:headerReference w:type="default" r:id="rId11"/>
-      <w:footerReference w:type="even" r:id="rId12"/>
-      <w:footerReference w:type="default" r:id="rId13"/>
-      <w:headerReference w:type="first" r:id="rId14"/>
-      <w:footerReference w:type="first" r:id="rId15"/>
+      <w:headerReference w:type="even" r:id="rId9"/>
+      <w:headerReference w:type="default" r:id="rId10"/>
+      <w:footerReference w:type="even" r:id="rId11"/>
+      <w:footerReference w:type="default" r:id="rId12"/>
+      <w:headerReference w:type="first" r:id="rId13"/>
+      <w:footerReference w:type="first" r:id="rId14"/>
       <w:pgSz w:w="12240" w:h="15840"/>
       <w:pgMar w:top="720" w:right="720" w:bottom="720" w:left="720" w:header="720" w:footer="907" w:gutter="0"/>
       <w:pgNumType w:start="1"/>
@@ -2088,7 +1532,7 @@
 </file>
 
 <file path=word/endnotes.xml><?xml version="1.0" encoding="utf-8"?>
-<w:endnotes xmlns:wpc="http://schemas.microsoft.com/office/word/2010/wordprocessingCanvas" xmlns:cx="http://schemas.microsoft.com/office/drawing/2014/chartex" xmlns:cx1="http://schemas.microsoft.com/office/drawing/2015/9/8/chartex" xmlns:cx2="http://schemas.microsoft.com/office/drawing/2015/10/21/chartex" xmlns:cx3="http://schemas.microsoft.com/office/drawing/2016/5/9/chartex" xmlns:cx4="http://schemas.microsoft.com/office/drawing/2016/5/10/chartex" xmlns:cx5="http://schemas.microsoft.com/office/drawing/2016/5/11/chartex" xmlns:cx6="http://schemas.microsoft.com/office/drawing/2016/5/12/chartex" xmlns:cx7="http://schemas.microsoft.com/office/drawing/2016/5/13/chartex" xmlns:cx8="http://schemas.microsoft.com/office/drawing/2016/5/14/chartex" xmlns:mc="http://schemas.openxmlformats.org/markup-compatibility/2006" xmlns:aink="http://schemas.microsoft.com/office/drawing/2016/ink" xmlns:am3d="http://schemas.microsoft.com/office/drawing/2017/model3d" xmlns:o="urn:schemas-microsoft-com:office:office" xmlns:oel="http://schemas.microsoft.com/office/2019/extlst" xmlns:r="http://schemas.openxmlformats.org/officeDocument/2006/relationships" xmlns:m="http://schemas.openxmlformats.org/officeDocument/2006/math" xmlns:v="urn:schemas-microsoft-com:vml" xmlns:wp14="http://schemas.microsoft.com/office/word/2010/wordprocessingDrawing" xmlns:wp="http://schemas.openxmlformats.org/drawingml/2006/wordprocessingDrawing" xmlns:w10="urn:schemas-microsoft-com:office:word" xmlns:w="http://schemas.openxmlformats.org/wordprocessingml/2006/main" xmlns:w14="http://schemas.microsoft.com/office/word/2010/wordml" xmlns:w15="http://schemas.microsoft.com/office/word/2012/wordml" xmlns:w16cex="http://schemas.microsoft.com/office/word/2018/wordml/cex" xmlns:w16cid="http://schemas.microsoft.com/office/word/2016/wordml/cid" xmlns:w16="http://schemas.microsoft.com/office/word/2018/wordml" xmlns:w16du="http://schemas.microsoft.com/office/word/2023/wordml/word16du" xmlns:w16sdtdh="http://schemas.microsoft.com/office/word/2020/wordml/sdtdatahash" xmlns:w16sdtfl="http://schemas.microsoft.com/office/word/2024/wordml/sdtformatlock" xmlns:w16se="http://schemas.microsoft.com/office/word/2015/wordml/symex" xmlns:wpg="http://schemas.microsoft.com/office/word/2010/wordprocessingGroup" xmlns:wpi="http://schemas.microsoft.com/office/word/2010/wordprocessingInk" xmlns:wne="http://schemas.microsoft.com/office/word/2006/wordml" xmlns:wps="http://schemas.microsoft.com/office/word/2010/wordprocessingShape" mc:Ignorable="w14 w15 w16se w16cid w16 w16cex w16sdtdh w16sdtfl w16du wp14">
+<w:endnotes xmlns:wpc="http://schemas.microsoft.com/office/word/2010/wordprocessingCanvas" xmlns:cx="http://schemas.microsoft.com/office/drawing/2014/chartex" xmlns:cx1="http://schemas.microsoft.com/office/drawing/2015/9/8/chartex" xmlns:cx2="http://schemas.microsoft.com/office/drawing/2015/10/21/chartex" xmlns:cx3="http://schemas.microsoft.com/office/drawing/2016/5/9/chartex" xmlns:cx4="http://schemas.microsoft.com/office/drawing/2016/5/10/chartex" xmlns:cx5="http://schemas.microsoft.com/office/drawing/2016/5/11/chartex" xmlns:cx6="http://schemas.microsoft.com/office/drawing/2016/5/12/chartex" xmlns:cx7="http://schemas.microsoft.com/office/drawing/2016/5/13/chartex" xmlns:cx8="http://schemas.microsoft.com/office/drawing/2016/5/14/chartex" xmlns:mc="http://schemas.openxmlformats.org/markup-compatibility/2006" xmlns:aink="http://schemas.microsoft.com/office/drawing/2016/ink" xmlns:am3d="http://schemas.microsoft.com/office/drawing/2017/model3d" xmlns:o="urn:schemas-microsoft-com:office:office" xmlns:r="http://schemas.openxmlformats.org/officeDocument/2006/relationships" xmlns:m="http://schemas.openxmlformats.org/officeDocument/2006/math" xmlns:v="urn:schemas-microsoft-com:vml" xmlns:wp14="http://schemas.microsoft.com/office/word/2010/wordprocessingDrawing" xmlns:wp="http://schemas.openxmlformats.org/drawingml/2006/wordprocessingDrawing" xmlns:w10="urn:schemas-microsoft-com:office:word" xmlns:w="http://schemas.openxmlformats.org/wordprocessingml/2006/main" xmlns:w14="http://schemas.microsoft.com/office/word/2010/wordml" xmlns:w15="http://schemas.microsoft.com/office/word/2012/wordml" xmlns:w16cid="http://schemas.microsoft.com/office/word/2016/wordml/cid" xmlns:w16se="http://schemas.microsoft.com/office/word/2015/wordml/symex" xmlns:wpg="http://schemas.microsoft.com/office/word/2010/wordprocessingGroup" xmlns:wpi="http://schemas.microsoft.com/office/word/2010/wordprocessingInk" xmlns:wne="http://schemas.microsoft.com/office/word/2006/wordml" xmlns:wps="http://schemas.microsoft.com/office/word/2010/wordprocessingShape" mc:Ignorable="w14 w15 w16se w16cid wp14">
   <w:endnote w:type="separator" w:id="-1">
     <w:p>
       <w:pPr>
@@ -2113,7 +1557,7 @@
 </file>
 
 <file path=word/footer1.xml><?xml version="1.0" encoding="utf-8"?>
-<w:ftr xmlns:wpc="http://schemas.microsoft.com/office/word/2010/wordprocessingCanvas" xmlns:cx="http://schemas.microsoft.com/office/drawing/2014/chartex" xmlns:cx1="http://schemas.microsoft.com/office/drawing/2015/9/8/chartex" xmlns:cx2="http://schemas.microsoft.com/office/drawing/2015/10/21/chartex" xmlns:cx3="http://schemas.microsoft.com/office/drawing/2016/5/9/chartex" xmlns:cx4="http://schemas.microsoft.com/office/drawing/2016/5/10/chartex" xmlns:cx5="http://schemas.microsoft.com/office/drawing/2016/5/11/chartex" xmlns:cx6="http://schemas.microsoft.com/office/drawing/2016/5/12/chartex" xmlns:cx7="http://schemas.microsoft.com/office/drawing/2016/5/13/chartex" xmlns:cx8="http://schemas.microsoft.com/office/drawing/2016/5/14/chartex" xmlns:mc="http://schemas.openxmlformats.org/markup-compatibility/2006" xmlns:aink="http://schemas.microsoft.com/office/drawing/2016/ink" xmlns:am3d="http://schemas.microsoft.com/office/drawing/2017/model3d" xmlns:o="urn:schemas-microsoft-com:office:office" xmlns:oel="http://schemas.microsoft.com/office/2019/extlst" xmlns:r="http://schemas.openxmlformats.org/officeDocument/2006/relationships" xmlns:m="http://schemas.openxmlformats.org/officeDocument/2006/math" xmlns:v="urn:schemas-microsoft-com:vml" xmlns:wp14="http://schemas.microsoft.com/office/word/2010/wordprocessingDrawing" xmlns:wp="http://schemas.openxmlformats.org/drawingml/2006/wordprocessingDrawing" xmlns:w10="urn:schemas-microsoft-com:office:word" xmlns:w="http://schemas.openxmlformats.org/wordprocessingml/2006/main" xmlns:w14="http://schemas.microsoft.com/office/word/2010/wordml" xmlns:w15="http://schemas.microsoft.com/office/word/2012/wordml" xmlns:w16cex="http://schemas.microsoft.com/office/word/2018/wordml/cex" xmlns:w16cid="http://schemas.microsoft.com/office/word/2016/wordml/cid" xmlns:w16="http://schemas.microsoft.com/office/word/2018/wordml" xmlns:w16du="http://schemas.microsoft.com/office/word/2023/wordml/word16du" xmlns:w16sdtdh="http://schemas.microsoft.com/office/word/2020/wordml/sdtdatahash" xmlns:w16sdtfl="http://schemas.microsoft.com/office/word/2024/wordml/sdtformatlock" xmlns:w16se="http://schemas.microsoft.com/office/word/2015/wordml/symex" xmlns:wpg="http://schemas.microsoft.com/office/word/2010/wordprocessingGroup" xmlns:wpi="http://schemas.microsoft.com/office/word/2010/wordprocessingInk" xmlns:wne="http://schemas.microsoft.com/office/word/2006/wordml" xmlns:wps="http://schemas.microsoft.com/office/word/2010/wordprocessingShape" mc:Ignorable="w14 w15 w16se w16cid w16 w16cex w16sdtdh w16sdtfl w16du wp14">
+<w:ftr xmlns:wpc="http://schemas.microsoft.com/office/word/2010/wordprocessingCanvas" xmlns:cx="http://schemas.microsoft.com/office/drawing/2014/chartex" xmlns:cx1="http://schemas.microsoft.com/office/drawing/2015/9/8/chartex" xmlns:cx2="http://schemas.microsoft.com/office/drawing/2015/10/21/chartex" xmlns:cx3="http://schemas.microsoft.com/office/drawing/2016/5/9/chartex" xmlns:cx4="http://schemas.microsoft.com/office/drawing/2016/5/10/chartex" xmlns:cx5="http://schemas.microsoft.com/office/drawing/2016/5/11/chartex" xmlns:cx6="http://schemas.microsoft.com/office/drawing/2016/5/12/chartex" xmlns:cx7="http://schemas.microsoft.com/office/drawing/2016/5/13/chartex" xmlns:cx8="http://schemas.microsoft.com/office/drawing/2016/5/14/chartex" xmlns:mc="http://schemas.openxmlformats.org/markup-compatibility/2006" xmlns:aink="http://schemas.microsoft.com/office/drawing/2016/ink" xmlns:am3d="http://schemas.microsoft.com/office/drawing/2017/model3d" xmlns:o="urn:schemas-microsoft-com:office:office" xmlns:r="http://schemas.openxmlformats.org/officeDocument/2006/relationships" xmlns:m="http://schemas.openxmlformats.org/officeDocument/2006/math" xmlns:v="urn:schemas-microsoft-com:vml" xmlns:wp14="http://schemas.microsoft.com/office/word/2010/wordprocessingDrawing" xmlns:wp="http://schemas.openxmlformats.org/drawingml/2006/wordprocessingDrawing" xmlns:w10="urn:schemas-microsoft-com:office:word" xmlns:w="http://schemas.openxmlformats.org/wordprocessingml/2006/main" xmlns:w14="http://schemas.microsoft.com/office/word/2010/wordml" xmlns:w15="http://schemas.microsoft.com/office/word/2012/wordml" xmlns:w16cid="http://schemas.microsoft.com/office/word/2016/wordml/cid" xmlns:w16se="http://schemas.microsoft.com/office/word/2015/wordml/symex" xmlns:wpg="http://schemas.microsoft.com/office/word/2010/wordprocessingGroup" xmlns:wpi="http://schemas.microsoft.com/office/word/2010/wordprocessingInk" xmlns:wne="http://schemas.microsoft.com/office/word/2006/wordml" xmlns:wps="http://schemas.microsoft.com/office/word/2010/wordprocessingShape" mc:Ignorable="w14 w15 w16se w16cid wp14">
   <w:p>
     <w:pPr>
       <w:pBdr>
@@ -2137,17 +1581,17 @@
 </file>
 
 <file path=word/footer2.xml><?xml version="1.0" encoding="utf-8"?>
-<w:ftr xmlns:wpc="http://schemas.microsoft.com/office/word/2010/wordprocessingCanvas" xmlns:cx="http://schemas.microsoft.com/office/drawing/2014/chartex" xmlns:cx1="http://schemas.microsoft.com/office/drawing/2015/9/8/chartex" xmlns:cx2="http://schemas.microsoft.com/office/drawing/2015/10/21/chartex" xmlns:cx3="http://schemas.microsoft.com/office/drawing/2016/5/9/chartex" xmlns:cx4="http://schemas.microsoft.com/office/drawing/2016/5/10/chartex" xmlns:cx5="http://schemas.microsoft.com/office/drawing/2016/5/11/chartex" xmlns:cx6="http://schemas.microsoft.com/office/drawing/2016/5/12/chartex" xmlns:cx7="http://schemas.microsoft.com/office/drawing/2016/5/13/chartex" xmlns:cx8="http://schemas.microsoft.com/office/drawing/2016/5/14/chartex" xmlns:mc="http://schemas.openxmlformats.org/markup-compatibility/2006" xmlns:aink="http://schemas.microsoft.com/office/drawing/2016/ink" xmlns:am3d="http://schemas.microsoft.com/office/drawing/2017/model3d" xmlns:o="urn:schemas-microsoft-com:office:office" xmlns:oel="http://schemas.microsoft.com/office/2019/extlst" xmlns:r="http://schemas.openxmlformats.org/officeDocument/2006/relationships" xmlns:m="http://schemas.openxmlformats.org/officeDocument/2006/math" xmlns:v="urn:schemas-microsoft-com:vml" xmlns:wp14="http://schemas.microsoft.com/office/word/2010/wordprocessingDrawing" xmlns:wp="http://schemas.openxmlformats.org/drawingml/2006/wordprocessingDrawing" xmlns:w10="urn:schemas-microsoft-com:office:word" xmlns:w="http://schemas.openxmlformats.org/wordprocessingml/2006/main" xmlns:w14="http://schemas.microsoft.com/office/word/2010/wordml" xmlns:w15="http://schemas.microsoft.com/office/word/2012/wordml" xmlns:w16cex="http://schemas.microsoft.com/office/word/2018/wordml/cex" xmlns:w16cid="http://schemas.microsoft.com/office/word/2016/wordml/cid" xmlns:w16="http://schemas.microsoft.com/office/word/2018/wordml" xmlns:w16du="http://schemas.microsoft.com/office/word/2023/wordml/word16du" xmlns:w16sdtdh="http://schemas.microsoft.com/office/word/2020/wordml/sdtdatahash" xmlns:w16sdtfl="http://schemas.microsoft.com/office/word/2024/wordml/sdtformatlock" xmlns:w16se="http://schemas.microsoft.com/office/word/2015/wordml/symex" xmlns:wpg="http://schemas.microsoft.com/office/word/2010/wordprocessingGroup" xmlns:wpi="http://schemas.microsoft.com/office/word/2010/wordprocessingInk" xmlns:wne="http://schemas.microsoft.com/office/word/2006/wordml" xmlns:wps="http://schemas.microsoft.com/office/word/2010/wordprocessingShape" mc:Ignorable="w14 w15 w16se w16cid w16 w16cex w16sdtdh w16sdtfl w16du wp14">
+<w:ftr xmlns:wpc="http://schemas.microsoft.com/office/word/2010/wordprocessingCanvas" xmlns:cx="http://schemas.microsoft.com/office/drawing/2014/chartex" xmlns:cx1="http://schemas.microsoft.com/office/drawing/2015/9/8/chartex" xmlns:cx2="http://schemas.microsoft.com/office/drawing/2015/10/21/chartex" xmlns:cx3="http://schemas.microsoft.com/office/drawing/2016/5/9/chartex" xmlns:cx4="http://schemas.microsoft.com/office/drawing/2016/5/10/chartex" xmlns:cx5="http://schemas.microsoft.com/office/drawing/2016/5/11/chartex" xmlns:cx6="http://schemas.microsoft.com/office/drawing/2016/5/12/chartex" xmlns:cx7="http://schemas.microsoft.com/office/drawing/2016/5/13/chartex" xmlns:cx8="http://schemas.microsoft.com/office/drawing/2016/5/14/chartex" xmlns:mc="http://schemas.openxmlformats.org/markup-compatibility/2006" xmlns:aink="http://schemas.microsoft.com/office/drawing/2016/ink" xmlns:am3d="http://schemas.microsoft.com/office/drawing/2017/model3d" xmlns:o="urn:schemas-microsoft-com:office:office" xmlns:r="http://schemas.openxmlformats.org/officeDocument/2006/relationships" xmlns:m="http://schemas.openxmlformats.org/officeDocument/2006/math" xmlns:v="urn:schemas-microsoft-com:vml" xmlns:wp14="http://schemas.microsoft.com/office/word/2010/wordprocessingDrawing" xmlns:wp="http://schemas.openxmlformats.org/drawingml/2006/wordprocessingDrawing" xmlns:w10="urn:schemas-microsoft-com:office:word" xmlns:w="http://schemas.openxmlformats.org/wordprocessingml/2006/main" xmlns:w14="http://schemas.microsoft.com/office/word/2010/wordml" xmlns:w15="http://schemas.microsoft.com/office/word/2012/wordml" xmlns:w16cid="http://schemas.microsoft.com/office/word/2016/wordml/cid" xmlns:w16se="http://schemas.microsoft.com/office/word/2015/wordml/symex" xmlns:wpg="http://schemas.microsoft.com/office/word/2010/wordprocessingGroup" xmlns:wpi="http://schemas.microsoft.com/office/word/2010/wordprocessingInk" xmlns:wne="http://schemas.microsoft.com/office/word/2006/wordml" xmlns:wps="http://schemas.microsoft.com/office/word/2010/wordprocessingShape" mc:Ignorable="w14 w15 w16se w16cid wp14">
   <w:p>
     <w:pPr>
-      <w:pStyle w:val="a8"/>
+      <w:pStyle w:val="Footer"/>
     </w:pPr>
   </w:p>
 </w:ftr>
 </file>
 
 <file path=word/footer3.xml><?xml version="1.0" encoding="utf-8"?>
-<w:ftr xmlns:wpc="http://schemas.microsoft.com/office/word/2010/wordprocessingCanvas" xmlns:cx="http://schemas.microsoft.com/office/drawing/2014/chartex" xmlns:cx1="http://schemas.microsoft.com/office/drawing/2015/9/8/chartex" xmlns:cx2="http://schemas.microsoft.com/office/drawing/2015/10/21/chartex" xmlns:cx3="http://schemas.microsoft.com/office/drawing/2016/5/9/chartex" xmlns:cx4="http://schemas.microsoft.com/office/drawing/2016/5/10/chartex" xmlns:cx5="http://schemas.microsoft.com/office/drawing/2016/5/11/chartex" xmlns:cx6="http://schemas.microsoft.com/office/drawing/2016/5/12/chartex" xmlns:cx7="http://schemas.microsoft.com/office/drawing/2016/5/13/chartex" xmlns:cx8="http://schemas.microsoft.com/office/drawing/2016/5/14/chartex" xmlns:mc="http://schemas.openxmlformats.org/markup-compatibility/2006" xmlns:aink="http://schemas.microsoft.com/office/drawing/2016/ink" xmlns:am3d="http://schemas.microsoft.com/office/drawing/2017/model3d" xmlns:o="urn:schemas-microsoft-com:office:office" xmlns:oel="http://schemas.microsoft.com/office/2019/extlst" xmlns:r="http://schemas.openxmlformats.org/officeDocument/2006/relationships" xmlns:m="http://schemas.openxmlformats.org/officeDocument/2006/math" xmlns:v="urn:schemas-microsoft-com:vml" xmlns:wp14="http://schemas.microsoft.com/office/word/2010/wordprocessingDrawing" xmlns:wp="http://schemas.openxmlformats.org/drawingml/2006/wordprocessingDrawing" xmlns:w10="urn:schemas-microsoft-com:office:word" xmlns:w="http://schemas.openxmlformats.org/wordprocessingml/2006/main" xmlns:w14="http://schemas.microsoft.com/office/word/2010/wordml" xmlns:w15="http://schemas.microsoft.com/office/word/2012/wordml" xmlns:w16cex="http://schemas.microsoft.com/office/word/2018/wordml/cex" xmlns:w16cid="http://schemas.microsoft.com/office/word/2016/wordml/cid" xmlns:w16="http://schemas.microsoft.com/office/word/2018/wordml" xmlns:w16du="http://schemas.microsoft.com/office/word/2023/wordml/word16du" xmlns:w16sdtdh="http://schemas.microsoft.com/office/word/2020/wordml/sdtdatahash" xmlns:w16sdtfl="http://schemas.microsoft.com/office/word/2024/wordml/sdtformatlock" xmlns:w16se="http://schemas.microsoft.com/office/word/2015/wordml/symex" xmlns:wpg="http://schemas.microsoft.com/office/word/2010/wordprocessingGroup" xmlns:wpi="http://schemas.microsoft.com/office/word/2010/wordprocessingInk" xmlns:wne="http://schemas.microsoft.com/office/word/2006/wordml" xmlns:wps="http://schemas.microsoft.com/office/word/2010/wordprocessingShape" mc:Ignorable="w14 w15 w16se w16cid w16 w16cex w16sdtdh w16sdtfl w16du wp14">
+<w:ftr xmlns:wpc="http://schemas.microsoft.com/office/word/2010/wordprocessingCanvas" xmlns:cx="http://schemas.microsoft.com/office/drawing/2014/chartex" xmlns:cx1="http://schemas.microsoft.com/office/drawing/2015/9/8/chartex" xmlns:cx2="http://schemas.microsoft.com/office/drawing/2015/10/21/chartex" xmlns:cx3="http://schemas.microsoft.com/office/drawing/2016/5/9/chartex" xmlns:cx4="http://schemas.microsoft.com/office/drawing/2016/5/10/chartex" xmlns:cx5="http://schemas.microsoft.com/office/drawing/2016/5/11/chartex" xmlns:cx6="http://schemas.microsoft.com/office/drawing/2016/5/12/chartex" xmlns:cx7="http://schemas.microsoft.com/office/drawing/2016/5/13/chartex" xmlns:cx8="http://schemas.microsoft.com/office/drawing/2016/5/14/chartex" xmlns:mc="http://schemas.openxmlformats.org/markup-compatibility/2006" xmlns:aink="http://schemas.microsoft.com/office/drawing/2016/ink" xmlns:am3d="http://schemas.microsoft.com/office/drawing/2017/model3d" xmlns:o="urn:schemas-microsoft-com:office:office" xmlns:r="http://schemas.openxmlformats.org/officeDocument/2006/relationships" xmlns:m="http://schemas.openxmlformats.org/officeDocument/2006/math" xmlns:v="urn:schemas-microsoft-com:vml" xmlns:wp14="http://schemas.microsoft.com/office/word/2010/wordprocessingDrawing" xmlns:wp="http://schemas.openxmlformats.org/drawingml/2006/wordprocessingDrawing" xmlns:w10="urn:schemas-microsoft-com:office:word" xmlns:w="http://schemas.openxmlformats.org/wordprocessingml/2006/main" xmlns:w14="http://schemas.microsoft.com/office/word/2010/wordml" xmlns:w15="http://schemas.microsoft.com/office/word/2012/wordml" xmlns:w16cid="http://schemas.microsoft.com/office/word/2016/wordml/cid" xmlns:w16se="http://schemas.microsoft.com/office/word/2015/wordml/symex" xmlns:wpg="http://schemas.microsoft.com/office/word/2010/wordprocessingGroup" xmlns:wpi="http://schemas.microsoft.com/office/word/2010/wordprocessingInk" xmlns:wne="http://schemas.microsoft.com/office/word/2006/wordml" xmlns:wps="http://schemas.microsoft.com/office/word/2010/wordprocessingShape" mc:Ignorable="w14 w15 w16se w16cid wp14">
   <w:p>
     <w:pPr>
       <w:pBdr>
@@ -2171,7 +1615,7 @@
 </file>
 
 <file path=word/footnotes.xml><?xml version="1.0" encoding="utf-8"?>
-<w:footnotes xmlns:wpc="http://schemas.microsoft.com/office/word/2010/wordprocessingCanvas" xmlns:cx="http://schemas.microsoft.com/office/drawing/2014/chartex" xmlns:cx1="http://schemas.microsoft.com/office/drawing/2015/9/8/chartex" xmlns:cx2="http://schemas.microsoft.com/office/drawing/2015/10/21/chartex" xmlns:cx3="http://schemas.microsoft.com/office/drawing/2016/5/9/chartex" xmlns:cx4="http://schemas.microsoft.com/office/drawing/2016/5/10/chartex" xmlns:cx5="http://schemas.microsoft.com/office/drawing/2016/5/11/chartex" xmlns:cx6="http://schemas.microsoft.com/office/drawing/2016/5/12/chartex" xmlns:cx7="http://schemas.microsoft.com/office/drawing/2016/5/13/chartex" xmlns:cx8="http://schemas.microsoft.com/office/drawing/2016/5/14/chartex" xmlns:mc="http://schemas.openxmlformats.org/markup-compatibility/2006" xmlns:aink="http://schemas.microsoft.com/office/drawing/2016/ink" xmlns:am3d="http://schemas.microsoft.com/office/drawing/2017/model3d" xmlns:o="urn:schemas-microsoft-com:office:office" xmlns:oel="http://schemas.microsoft.com/office/2019/extlst" xmlns:r="http://schemas.openxmlformats.org/officeDocument/2006/relationships" xmlns:m="http://schemas.openxmlformats.org/officeDocument/2006/math" xmlns:v="urn:schemas-microsoft-com:vml" xmlns:wp14="http://schemas.microsoft.com/office/word/2010/wordprocessingDrawing" xmlns:wp="http://schemas.openxmlformats.org/drawingml/2006/wordprocessingDrawing" xmlns:w10="urn:schemas-microsoft-com:office:word" xmlns:w="http://schemas.openxmlformats.org/wordprocessingml/2006/main" xmlns:w14="http://schemas.microsoft.com/office/word/2010/wordml" xmlns:w15="http://schemas.microsoft.com/office/word/2012/wordml" xmlns:w16cex="http://schemas.microsoft.com/office/word/2018/wordml/cex" xmlns:w16cid="http://schemas.microsoft.com/office/word/2016/wordml/cid" xmlns:w16="http://schemas.microsoft.com/office/word/2018/wordml" xmlns:w16du="http://schemas.microsoft.com/office/word/2023/wordml/word16du" xmlns:w16sdtdh="http://schemas.microsoft.com/office/word/2020/wordml/sdtdatahash" xmlns:w16sdtfl="http://schemas.microsoft.com/office/word/2024/wordml/sdtformatlock" xmlns:w16se="http://schemas.microsoft.com/office/word/2015/wordml/symex" xmlns:wpg="http://schemas.microsoft.com/office/word/2010/wordprocessingGroup" xmlns:wpi="http://schemas.microsoft.com/office/word/2010/wordprocessingInk" xmlns:wne="http://schemas.microsoft.com/office/word/2006/wordml" xmlns:wps="http://schemas.microsoft.com/office/word/2010/wordprocessingShape" mc:Ignorable="w14 w15 w16se w16cid w16 w16cex w16sdtdh w16sdtfl w16du wp14">
+<w:footnotes xmlns:wpc="http://schemas.microsoft.com/office/word/2010/wordprocessingCanvas" xmlns:cx="http://schemas.microsoft.com/office/drawing/2014/chartex" xmlns:cx1="http://schemas.microsoft.com/office/drawing/2015/9/8/chartex" xmlns:cx2="http://schemas.microsoft.com/office/drawing/2015/10/21/chartex" xmlns:cx3="http://schemas.microsoft.com/office/drawing/2016/5/9/chartex" xmlns:cx4="http://schemas.microsoft.com/office/drawing/2016/5/10/chartex" xmlns:cx5="http://schemas.microsoft.com/office/drawing/2016/5/11/chartex" xmlns:cx6="http://schemas.microsoft.com/office/drawing/2016/5/12/chartex" xmlns:cx7="http://schemas.microsoft.com/office/drawing/2016/5/13/chartex" xmlns:cx8="http://schemas.microsoft.com/office/drawing/2016/5/14/chartex" xmlns:mc="http://schemas.openxmlformats.org/markup-compatibility/2006" xmlns:aink="http://schemas.microsoft.com/office/drawing/2016/ink" xmlns:am3d="http://schemas.microsoft.com/office/drawing/2017/model3d" xmlns:o="urn:schemas-microsoft-com:office:office" xmlns:r="http://schemas.openxmlformats.org/officeDocument/2006/relationships" xmlns:m="http://schemas.openxmlformats.org/officeDocument/2006/math" xmlns:v="urn:schemas-microsoft-com:vml" xmlns:wp14="http://schemas.microsoft.com/office/word/2010/wordprocessingDrawing" xmlns:wp="http://schemas.openxmlformats.org/drawingml/2006/wordprocessingDrawing" xmlns:w10="urn:schemas-microsoft-com:office:word" xmlns:w="http://schemas.openxmlformats.org/wordprocessingml/2006/main" xmlns:w14="http://schemas.microsoft.com/office/word/2010/wordml" xmlns:w15="http://schemas.microsoft.com/office/word/2012/wordml" xmlns:w16cid="http://schemas.microsoft.com/office/word/2016/wordml/cid" xmlns:w16se="http://schemas.microsoft.com/office/word/2015/wordml/symex" xmlns:wpg="http://schemas.microsoft.com/office/word/2010/wordprocessingGroup" xmlns:wpi="http://schemas.microsoft.com/office/word/2010/wordprocessingInk" xmlns:wne="http://schemas.microsoft.com/office/word/2006/wordml" xmlns:wps="http://schemas.microsoft.com/office/word/2010/wordprocessingShape" mc:Ignorable="w14 w15 w16se w16cid wp14">
   <w:footnote w:type="separator" w:id="-1">
     <w:p>
       <w:pPr>
@@ -2196,7 +1640,7 @@
 </file>
 
 <file path=word/header1.xml><?xml version="1.0" encoding="utf-8"?>
-<w:hdr xmlns:wpc="http://schemas.microsoft.com/office/word/2010/wordprocessingCanvas" xmlns:cx="http://schemas.microsoft.com/office/drawing/2014/chartex" xmlns:cx1="http://schemas.microsoft.com/office/drawing/2015/9/8/chartex" xmlns:cx2="http://schemas.microsoft.com/office/drawing/2015/10/21/chartex" xmlns:cx3="http://schemas.microsoft.com/office/drawing/2016/5/9/chartex" xmlns:cx4="http://schemas.microsoft.com/office/drawing/2016/5/10/chartex" xmlns:cx5="http://schemas.microsoft.com/office/drawing/2016/5/11/chartex" xmlns:cx6="http://schemas.microsoft.com/office/drawing/2016/5/12/chartex" xmlns:cx7="http://schemas.microsoft.com/office/drawing/2016/5/13/chartex" xmlns:cx8="http://schemas.microsoft.com/office/drawing/2016/5/14/chartex" xmlns:mc="http://schemas.openxmlformats.org/markup-compatibility/2006" xmlns:aink="http://schemas.microsoft.com/office/drawing/2016/ink" xmlns:am3d="http://schemas.microsoft.com/office/drawing/2017/model3d" xmlns:o="urn:schemas-microsoft-com:office:office" xmlns:oel="http://schemas.microsoft.com/office/2019/extlst" xmlns:r="http://schemas.openxmlformats.org/officeDocument/2006/relationships" xmlns:m="http://schemas.openxmlformats.org/officeDocument/2006/math" xmlns:v="urn:schemas-microsoft-com:vml" xmlns:wp14="http://schemas.microsoft.com/office/word/2010/wordprocessingDrawing" xmlns:wp="http://schemas.openxmlformats.org/drawingml/2006/wordprocessingDrawing" xmlns:w10="urn:schemas-microsoft-com:office:word" xmlns:w="http://schemas.openxmlformats.org/wordprocessingml/2006/main" xmlns:w14="http://schemas.microsoft.com/office/word/2010/wordml" xmlns:w15="http://schemas.microsoft.com/office/word/2012/wordml" xmlns:w16cex="http://schemas.microsoft.com/office/word/2018/wordml/cex" xmlns:w16cid="http://schemas.microsoft.com/office/word/2016/wordml/cid" xmlns:w16="http://schemas.microsoft.com/office/word/2018/wordml" xmlns:w16du="http://schemas.microsoft.com/office/word/2023/wordml/word16du" xmlns:w16sdtdh="http://schemas.microsoft.com/office/word/2020/wordml/sdtdatahash" xmlns:w16sdtfl="http://schemas.microsoft.com/office/word/2024/wordml/sdtformatlock" xmlns:w16se="http://schemas.microsoft.com/office/word/2015/wordml/symex" xmlns:wpg="http://schemas.microsoft.com/office/word/2010/wordprocessingGroup" xmlns:wpi="http://schemas.microsoft.com/office/word/2010/wordprocessingInk" xmlns:wne="http://schemas.microsoft.com/office/word/2006/wordml" xmlns:wps="http://schemas.microsoft.com/office/word/2010/wordprocessingShape" mc:Ignorable="w14 w15 w16se w16cid w16 w16cex w16sdtdh w16sdtfl w16du wp14">
+<w:hdr xmlns:wpc="http://schemas.microsoft.com/office/word/2010/wordprocessingCanvas" xmlns:cx="http://schemas.microsoft.com/office/drawing/2014/chartex" xmlns:cx1="http://schemas.microsoft.com/office/drawing/2015/9/8/chartex" xmlns:cx2="http://schemas.microsoft.com/office/drawing/2015/10/21/chartex" xmlns:cx3="http://schemas.microsoft.com/office/drawing/2016/5/9/chartex" xmlns:cx4="http://schemas.microsoft.com/office/drawing/2016/5/10/chartex" xmlns:cx5="http://schemas.microsoft.com/office/drawing/2016/5/11/chartex" xmlns:cx6="http://schemas.microsoft.com/office/drawing/2016/5/12/chartex" xmlns:cx7="http://schemas.microsoft.com/office/drawing/2016/5/13/chartex" xmlns:cx8="http://schemas.microsoft.com/office/drawing/2016/5/14/chartex" xmlns:mc="http://schemas.openxmlformats.org/markup-compatibility/2006" xmlns:aink="http://schemas.microsoft.com/office/drawing/2016/ink" xmlns:am3d="http://schemas.microsoft.com/office/drawing/2017/model3d" xmlns:o="urn:schemas-microsoft-com:office:office" xmlns:r="http://schemas.openxmlformats.org/officeDocument/2006/relationships" xmlns:m="http://schemas.openxmlformats.org/officeDocument/2006/math" xmlns:v="urn:schemas-microsoft-com:vml" xmlns:wp14="http://schemas.microsoft.com/office/word/2010/wordprocessingDrawing" xmlns:wp="http://schemas.openxmlformats.org/drawingml/2006/wordprocessingDrawing" xmlns:w10="urn:schemas-microsoft-com:office:word" xmlns:w="http://schemas.openxmlformats.org/wordprocessingml/2006/main" xmlns:w14="http://schemas.microsoft.com/office/word/2010/wordml" xmlns:w15="http://schemas.microsoft.com/office/word/2012/wordml" xmlns:w16cid="http://schemas.microsoft.com/office/word/2016/wordml/cid" xmlns:w16se="http://schemas.microsoft.com/office/word/2015/wordml/symex" xmlns:wpg="http://schemas.microsoft.com/office/word/2010/wordprocessingGroup" xmlns:wpi="http://schemas.microsoft.com/office/word/2010/wordprocessingInk" xmlns:wne="http://schemas.microsoft.com/office/word/2006/wordml" xmlns:wps="http://schemas.microsoft.com/office/word/2010/wordprocessingShape" mc:Ignorable="w14 w15 w16se w16cid wp14">
   <w:p>
     <w:pPr>
       <w:pBdr>
@@ -2241,7 +1685,7 @@
           <v:path o:extrusionok="f" gradientshapeok="t" o:connecttype="rect"/>
           <o:lock v:ext="edit" aspectratio="t"/>
         </v:shapetype>
-        <v:shape id="WordPictureWatermark831464016" o:spid="_x0000_s1038" type="#_x0000_t75" style="position:absolute;left:0;text-align:left;margin-left:0;margin-top:0;width:507.75pt;height:718.25pt;z-index:-251657216;mso-position-horizontal:center;mso-position-horizontal-relative:margin;mso-position-vertical:center;mso-position-vertical-relative:margin" o:allowincell="f">
+        <v:shape id="WordPictureWatermark831464016" o:spid="_x0000_s2051" type="#_x0000_t75" alt="אי4" style="position:absolute;left:0;text-align:left;margin-left:0;margin-top:0;width:507.75pt;height:718.25pt;z-index:-251657216;mso-wrap-edited:f;mso-width-percent:0;mso-height-percent:0;mso-position-horizontal:center;mso-position-horizontal-relative:margin;mso-position-vertical:center;mso-position-vertical-relative:margin;mso-width-percent:0;mso-height-percent:0" o:allowincell="f">
           <v:imagedata r:id="rId1" o:title="אי4"/>
           <w10:wrap anchorx="margin" anchory="margin"/>
         </v:shape>
@@ -2252,7 +1696,7 @@
 </file>
 
 <file path=word/header2.xml><?xml version="1.0" encoding="utf-8"?>
-<w:hdr xmlns:wpc="http://schemas.microsoft.com/office/word/2010/wordprocessingCanvas" xmlns:cx="http://schemas.microsoft.com/office/drawing/2014/chartex" xmlns:cx1="http://schemas.microsoft.com/office/drawing/2015/9/8/chartex" xmlns:cx2="http://schemas.microsoft.com/office/drawing/2015/10/21/chartex" xmlns:cx3="http://schemas.microsoft.com/office/drawing/2016/5/9/chartex" xmlns:cx4="http://schemas.microsoft.com/office/drawing/2016/5/10/chartex" xmlns:cx5="http://schemas.microsoft.com/office/drawing/2016/5/11/chartex" xmlns:cx6="http://schemas.microsoft.com/office/drawing/2016/5/12/chartex" xmlns:cx7="http://schemas.microsoft.com/office/drawing/2016/5/13/chartex" xmlns:cx8="http://schemas.microsoft.com/office/drawing/2016/5/14/chartex" xmlns:mc="http://schemas.openxmlformats.org/markup-compatibility/2006" xmlns:aink="http://schemas.microsoft.com/office/drawing/2016/ink" xmlns:am3d="http://schemas.microsoft.com/office/drawing/2017/model3d" xmlns:o="urn:schemas-microsoft-com:office:office" xmlns:oel="http://schemas.microsoft.com/office/2019/extlst" xmlns:r="http://schemas.openxmlformats.org/officeDocument/2006/relationships" xmlns:m="http://schemas.openxmlformats.org/officeDocument/2006/math" xmlns:v="urn:schemas-microsoft-com:vml" xmlns:wp14="http://schemas.microsoft.com/office/word/2010/wordprocessingDrawing" xmlns:wp="http://schemas.openxmlformats.org/drawingml/2006/wordprocessingDrawing" xmlns:w10="urn:schemas-microsoft-com:office:word" xmlns:w="http://schemas.openxmlformats.org/wordprocessingml/2006/main" xmlns:w14="http://schemas.microsoft.com/office/word/2010/wordml" xmlns:w15="http://schemas.microsoft.com/office/word/2012/wordml" xmlns:w16cex="http://schemas.microsoft.com/office/word/2018/wordml/cex" xmlns:w16cid="http://schemas.microsoft.com/office/word/2016/wordml/cid" xmlns:w16="http://schemas.microsoft.com/office/word/2018/wordml" xmlns:w16du="http://schemas.microsoft.com/office/word/2023/wordml/word16du" xmlns:w16sdtdh="http://schemas.microsoft.com/office/word/2020/wordml/sdtdatahash" xmlns:w16sdtfl="http://schemas.microsoft.com/office/word/2024/wordml/sdtformatlock" xmlns:w16se="http://schemas.microsoft.com/office/word/2015/wordml/symex" xmlns:wpg="http://schemas.microsoft.com/office/word/2010/wordprocessingGroup" xmlns:wpi="http://schemas.microsoft.com/office/word/2010/wordprocessingInk" xmlns:wne="http://schemas.microsoft.com/office/word/2006/wordml" xmlns:wps="http://schemas.microsoft.com/office/word/2010/wordprocessingShape" mc:Ignorable="w14 w15 w16se w16cid w16 w16cex w16sdtdh w16sdtfl w16du wp14">
+<w:hdr xmlns:wpc="http://schemas.microsoft.com/office/word/2010/wordprocessingCanvas" xmlns:cx="http://schemas.microsoft.com/office/drawing/2014/chartex" xmlns:cx1="http://schemas.microsoft.com/office/drawing/2015/9/8/chartex" xmlns:cx2="http://schemas.microsoft.com/office/drawing/2015/10/21/chartex" xmlns:cx3="http://schemas.microsoft.com/office/drawing/2016/5/9/chartex" xmlns:cx4="http://schemas.microsoft.com/office/drawing/2016/5/10/chartex" xmlns:cx5="http://schemas.microsoft.com/office/drawing/2016/5/11/chartex" xmlns:cx6="http://schemas.microsoft.com/office/drawing/2016/5/12/chartex" xmlns:cx7="http://schemas.microsoft.com/office/drawing/2016/5/13/chartex" xmlns:cx8="http://schemas.microsoft.com/office/drawing/2016/5/14/chartex" xmlns:mc="http://schemas.openxmlformats.org/markup-compatibility/2006" xmlns:aink="http://schemas.microsoft.com/office/drawing/2016/ink" xmlns:am3d="http://schemas.microsoft.com/office/drawing/2017/model3d" xmlns:o="urn:schemas-microsoft-com:office:office" xmlns:r="http://schemas.openxmlformats.org/officeDocument/2006/relationships" xmlns:m="http://schemas.openxmlformats.org/officeDocument/2006/math" xmlns:v="urn:schemas-microsoft-com:vml" xmlns:wp14="http://schemas.microsoft.com/office/word/2010/wordprocessingDrawing" xmlns:wp="http://schemas.openxmlformats.org/drawingml/2006/wordprocessingDrawing" xmlns:w10="urn:schemas-microsoft-com:office:word" xmlns:w="http://schemas.openxmlformats.org/wordprocessingml/2006/main" xmlns:w14="http://schemas.microsoft.com/office/word/2010/wordml" xmlns:w15="http://schemas.microsoft.com/office/word/2012/wordml" xmlns:w16cid="http://schemas.microsoft.com/office/word/2016/wordml/cid" xmlns:w16se="http://schemas.microsoft.com/office/word/2015/wordml/symex" xmlns:wpg="http://schemas.microsoft.com/office/word/2010/wordprocessingGroup" xmlns:wpi="http://schemas.microsoft.com/office/word/2010/wordprocessingInk" xmlns:wne="http://schemas.microsoft.com/office/word/2006/wordml" xmlns:wps="http://schemas.microsoft.com/office/word/2010/wordprocessingShape" mc:Ignorable="w14 w15 w16se w16cid wp14">
   <w:p>
     <w:r>
       <w:rPr>
@@ -2278,7 +1722,7 @@
           <v:path o:extrusionok="f" gradientshapeok="t" o:connecttype="rect"/>
           <o:lock v:ext="edit" aspectratio="t"/>
         </v:shapetype>
-        <v:shape id="WordPictureWatermark831464017" o:spid="_x0000_s1039" type="#_x0000_t75" style="position:absolute;left:0;text-align:left;margin-left:-36.05pt;margin-top:-136.2pt;width:611.85pt;height:865.5pt;z-index:-251656192;mso-position-horizontal-relative:margin;mso-position-vertical-relative:margin" o:allowincell="f">
+        <v:shape id="WordPictureWatermark831464017" o:spid="_x0000_s2050" type="#_x0000_t75" alt="אי4" style="position:absolute;left:0;text-align:left;margin-left:-36.05pt;margin-top:-136.2pt;width:611.85pt;height:865.5pt;z-index:-251656192;mso-wrap-edited:f;mso-width-percent:0;mso-height-percent:0;mso-position-horizontal-relative:margin;mso-position-vertical-relative:margin;mso-width-percent:0;mso-height-percent:0" o:allowincell="f">
           <v:imagedata r:id="rId1" o:title="אי4"/>
           <w10:wrap anchorx="margin" anchory="margin"/>
         </v:shape>
@@ -2291,7 +1735,7 @@
 </file>
 
 <file path=word/header3.xml><?xml version="1.0" encoding="utf-8"?>
-<w:hdr xmlns:wpc="http://schemas.microsoft.com/office/word/2010/wordprocessingCanvas" xmlns:cx="http://schemas.microsoft.com/office/drawing/2014/chartex" xmlns:cx1="http://schemas.microsoft.com/office/drawing/2015/9/8/chartex" xmlns:cx2="http://schemas.microsoft.com/office/drawing/2015/10/21/chartex" xmlns:cx3="http://schemas.microsoft.com/office/drawing/2016/5/9/chartex" xmlns:cx4="http://schemas.microsoft.com/office/drawing/2016/5/10/chartex" xmlns:cx5="http://schemas.microsoft.com/office/drawing/2016/5/11/chartex" xmlns:cx6="http://schemas.microsoft.com/office/drawing/2016/5/12/chartex" xmlns:cx7="http://schemas.microsoft.com/office/drawing/2016/5/13/chartex" xmlns:cx8="http://schemas.microsoft.com/office/drawing/2016/5/14/chartex" xmlns:mc="http://schemas.openxmlformats.org/markup-compatibility/2006" xmlns:aink="http://schemas.microsoft.com/office/drawing/2016/ink" xmlns:am3d="http://schemas.microsoft.com/office/drawing/2017/model3d" xmlns:o="urn:schemas-microsoft-com:office:office" xmlns:oel="http://schemas.microsoft.com/office/2019/extlst" xmlns:r="http://schemas.openxmlformats.org/officeDocument/2006/relationships" xmlns:m="http://schemas.openxmlformats.org/officeDocument/2006/math" xmlns:v="urn:schemas-microsoft-com:vml" xmlns:wp14="http://schemas.microsoft.com/office/word/2010/wordprocessingDrawing" xmlns:wp="http://schemas.openxmlformats.org/drawingml/2006/wordprocessingDrawing" xmlns:w10="urn:schemas-microsoft-com:office:word" xmlns:w="http://schemas.openxmlformats.org/wordprocessingml/2006/main" xmlns:w14="http://schemas.microsoft.com/office/word/2010/wordml" xmlns:w15="http://schemas.microsoft.com/office/word/2012/wordml" xmlns:w16cex="http://schemas.microsoft.com/office/word/2018/wordml/cex" xmlns:w16cid="http://schemas.microsoft.com/office/word/2016/wordml/cid" xmlns:w16="http://schemas.microsoft.com/office/word/2018/wordml" xmlns:w16du="http://schemas.microsoft.com/office/word/2023/wordml/word16du" xmlns:w16sdtdh="http://schemas.microsoft.com/office/word/2020/wordml/sdtdatahash" xmlns:w16sdtfl="http://schemas.microsoft.com/office/word/2024/wordml/sdtformatlock" xmlns:w16se="http://schemas.microsoft.com/office/word/2015/wordml/symex" xmlns:wpg="http://schemas.microsoft.com/office/word/2010/wordprocessingGroup" xmlns:wpi="http://schemas.microsoft.com/office/word/2010/wordprocessingInk" xmlns:wne="http://schemas.microsoft.com/office/word/2006/wordml" xmlns:wps="http://schemas.microsoft.com/office/word/2010/wordprocessingShape" mc:Ignorable="w14 w15 w16se w16cid w16 w16cex w16sdtdh w16sdtfl w16du wp14">
+<w:hdr xmlns:wpc="http://schemas.microsoft.com/office/word/2010/wordprocessingCanvas" xmlns:cx="http://schemas.microsoft.com/office/drawing/2014/chartex" xmlns:cx1="http://schemas.microsoft.com/office/drawing/2015/9/8/chartex" xmlns:cx2="http://schemas.microsoft.com/office/drawing/2015/10/21/chartex" xmlns:cx3="http://schemas.microsoft.com/office/drawing/2016/5/9/chartex" xmlns:cx4="http://schemas.microsoft.com/office/drawing/2016/5/10/chartex" xmlns:cx5="http://schemas.microsoft.com/office/drawing/2016/5/11/chartex" xmlns:cx6="http://schemas.microsoft.com/office/drawing/2016/5/12/chartex" xmlns:cx7="http://schemas.microsoft.com/office/drawing/2016/5/13/chartex" xmlns:cx8="http://schemas.microsoft.com/office/drawing/2016/5/14/chartex" xmlns:mc="http://schemas.openxmlformats.org/markup-compatibility/2006" xmlns:aink="http://schemas.microsoft.com/office/drawing/2016/ink" xmlns:am3d="http://schemas.microsoft.com/office/drawing/2017/model3d" xmlns:o="urn:schemas-microsoft-com:office:office" xmlns:r="http://schemas.openxmlformats.org/officeDocument/2006/relationships" xmlns:m="http://schemas.openxmlformats.org/officeDocument/2006/math" xmlns:v="urn:schemas-microsoft-com:vml" xmlns:wp14="http://schemas.microsoft.com/office/word/2010/wordprocessingDrawing" xmlns:wp="http://schemas.openxmlformats.org/drawingml/2006/wordprocessingDrawing" xmlns:w10="urn:schemas-microsoft-com:office:word" xmlns:w="http://schemas.openxmlformats.org/wordprocessingml/2006/main" xmlns:w14="http://schemas.microsoft.com/office/word/2010/wordml" xmlns:w15="http://schemas.microsoft.com/office/word/2012/wordml" xmlns:w16cid="http://schemas.microsoft.com/office/word/2016/wordml/cid" xmlns:w16se="http://schemas.microsoft.com/office/word/2015/wordml/symex" xmlns:wpg="http://schemas.microsoft.com/office/word/2010/wordprocessingGroup" xmlns:wpi="http://schemas.microsoft.com/office/word/2010/wordprocessingInk" xmlns:wne="http://schemas.microsoft.com/office/word/2006/wordml" xmlns:wps="http://schemas.microsoft.com/office/word/2010/wordprocessingShape" mc:Ignorable="w14 w15 w16se w16cid wp14">
   <w:p>
     <w:pPr>
       <w:pBdr>
@@ -2336,7 +1780,7 @@
           <v:path o:extrusionok="f" gradientshapeok="t" o:connecttype="rect"/>
           <o:lock v:ext="edit" aspectratio="t"/>
         </v:shapetype>
-        <v:shape id="WordPictureWatermark831464015" o:spid="_x0000_s1037" type="#_x0000_t75" style="position:absolute;left:0;text-align:left;margin-left:0;margin-top:0;width:507.75pt;height:718.25pt;z-index:-251658240;mso-position-horizontal:center;mso-position-horizontal-relative:margin;mso-position-vertical:center;mso-position-vertical-relative:margin" o:allowincell="f">
+        <v:shape id="WordPictureWatermark831464015" o:spid="_x0000_s2049" type="#_x0000_t75" alt="אי4" style="position:absolute;left:0;text-align:left;margin-left:0;margin-top:0;width:507.75pt;height:718.25pt;z-index:-251658240;mso-wrap-edited:f;mso-width-percent:0;mso-height-percent:0;mso-position-horizontal:center;mso-position-horizontal-relative:margin;mso-position-vertical:center;mso-position-vertical-relative:margin;mso-width-percent:0;mso-height-percent:0" o:allowincell="f">
           <v:imagedata r:id="rId1" o:title="אי4"/>
           <w10:wrap anchorx="margin" anchory="margin"/>
         </v:shape>
@@ -2347,7 +1791,7 @@
 </file>
 
 <file path=word/numbering.xml><?xml version="1.0" encoding="utf-8"?>
-<w:numbering xmlns:wpc="http://schemas.microsoft.com/office/word/2010/wordprocessingCanvas" xmlns:cx="http://schemas.microsoft.com/office/drawing/2014/chartex" xmlns:cx1="http://schemas.microsoft.com/office/drawing/2015/9/8/chartex" xmlns:cx2="http://schemas.microsoft.com/office/drawing/2015/10/21/chartex" xmlns:cx3="http://schemas.microsoft.com/office/drawing/2016/5/9/chartex" xmlns:cx4="http://schemas.microsoft.com/office/drawing/2016/5/10/chartex" xmlns:cx5="http://schemas.microsoft.com/office/drawing/2016/5/11/chartex" xmlns:cx6="http://schemas.microsoft.com/office/drawing/2016/5/12/chartex" xmlns:cx7="http://schemas.microsoft.com/office/drawing/2016/5/13/chartex" xmlns:cx8="http://schemas.microsoft.com/office/drawing/2016/5/14/chartex" xmlns:mc="http://schemas.openxmlformats.org/markup-compatibility/2006" xmlns:aink="http://schemas.microsoft.com/office/drawing/2016/ink" xmlns:am3d="http://schemas.microsoft.com/office/drawing/2017/model3d" xmlns:o="urn:schemas-microsoft-com:office:office" xmlns:oel="http://schemas.microsoft.com/office/2019/extlst" xmlns:r="http://schemas.openxmlformats.org/officeDocument/2006/relationships" xmlns:m="http://schemas.openxmlformats.org/officeDocument/2006/math" xmlns:v="urn:schemas-microsoft-com:vml" xmlns:wp14="http://schemas.microsoft.com/office/word/2010/wordprocessingDrawing" xmlns:wp="http://schemas.openxmlformats.org/drawingml/2006/wordprocessingDrawing" xmlns:w10="urn:schemas-microsoft-com:office:word" xmlns:w="http://schemas.openxmlformats.org/wordprocessingml/2006/main" xmlns:w14="http://schemas.microsoft.com/office/word/2010/wordml" xmlns:w15="http://schemas.microsoft.com/office/word/2012/wordml" xmlns:w16cex="http://schemas.microsoft.com/office/word/2018/wordml/cex" xmlns:w16cid="http://schemas.microsoft.com/office/word/2016/wordml/cid" xmlns:w16="http://schemas.microsoft.com/office/word/2018/wordml" xmlns:w16du="http://schemas.microsoft.com/office/word/2023/wordml/word16du" xmlns:w16sdtdh="http://schemas.microsoft.com/office/word/2020/wordml/sdtdatahash" xmlns:w16sdtfl="http://schemas.microsoft.com/office/word/2024/wordml/sdtformatlock" xmlns:w16se="http://schemas.microsoft.com/office/word/2015/wordml/symex" xmlns:wpg="http://schemas.microsoft.com/office/word/2010/wordprocessingGroup" xmlns:wpi="http://schemas.microsoft.com/office/word/2010/wordprocessingInk" xmlns:wne="http://schemas.microsoft.com/office/word/2006/wordml" xmlns:wps="http://schemas.microsoft.com/office/word/2010/wordprocessingShape" mc:Ignorable="w14 w15 w16se w16cid w16 w16cex w16sdtdh w16sdtfl w16du wp14">
+<w:numbering xmlns:wpc="http://schemas.microsoft.com/office/word/2010/wordprocessingCanvas" xmlns:cx="http://schemas.microsoft.com/office/drawing/2014/chartex" xmlns:cx1="http://schemas.microsoft.com/office/drawing/2015/9/8/chartex" xmlns:cx2="http://schemas.microsoft.com/office/drawing/2015/10/21/chartex" xmlns:cx3="http://schemas.microsoft.com/office/drawing/2016/5/9/chartex" xmlns:cx4="http://schemas.microsoft.com/office/drawing/2016/5/10/chartex" xmlns:cx5="http://schemas.microsoft.com/office/drawing/2016/5/11/chartex" xmlns:cx6="http://schemas.microsoft.com/office/drawing/2016/5/12/chartex" xmlns:cx7="http://schemas.microsoft.com/office/drawing/2016/5/13/chartex" xmlns:cx8="http://schemas.microsoft.com/office/drawing/2016/5/14/chartex" xmlns:mc="http://schemas.openxmlformats.org/markup-compatibility/2006" xmlns:aink="http://schemas.microsoft.com/office/drawing/2016/ink" xmlns:am3d="http://schemas.microsoft.com/office/drawing/2017/model3d" xmlns:o="urn:schemas-microsoft-com:office:office" xmlns:r="http://schemas.openxmlformats.org/officeDocument/2006/relationships" xmlns:m="http://schemas.openxmlformats.org/officeDocument/2006/math" xmlns:v="urn:schemas-microsoft-com:vml" xmlns:wp14="http://schemas.microsoft.com/office/word/2010/wordprocessingDrawing" xmlns:wp="http://schemas.openxmlformats.org/drawingml/2006/wordprocessingDrawing" xmlns:w10="urn:schemas-microsoft-com:office:word" xmlns:w="http://schemas.openxmlformats.org/wordprocessingml/2006/main" xmlns:w14="http://schemas.microsoft.com/office/word/2010/wordml" xmlns:w15="http://schemas.microsoft.com/office/word/2012/wordml" xmlns:w16cid="http://schemas.microsoft.com/office/word/2016/wordml/cid" xmlns:w16se="http://schemas.microsoft.com/office/word/2015/wordml/symex" xmlns:wpg="http://schemas.microsoft.com/office/word/2010/wordprocessingGroup" xmlns:wpi="http://schemas.microsoft.com/office/word/2010/wordprocessingInk" xmlns:wne="http://schemas.microsoft.com/office/word/2006/wordml" xmlns:wps="http://schemas.microsoft.com/office/word/2010/wordprocessingShape" mc:Ignorable="w14 w15 w16se w16cid wp14">
   <w:abstractNum w:abstractNumId="0" w15:restartNumberingAfterBreak="0">
     <w:nsid w:val="FFFFFF7C"/>
     <w:multiLevelType w:val="singleLevel"/>
@@ -2355,7 +1799,7 @@
     <w:lvl w:ilvl="0">
       <w:start w:val="1"/>
       <w:numFmt w:val="decimal"/>
-      <w:pStyle w:val="5"/>
+      <w:pStyle w:val="ListNumber5"/>
       <w:lvlText w:val="%1."/>
       <w:lvlJc w:val="left"/>
       <w:pPr>
@@ -2373,7 +1817,7 @@
     <w:lvl w:ilvl="0">
       <w:start w:val="1"/>
       <w:numFmt w:val="decimal"/>
-      <w:pStyle w:val="4"/>
+      <w:pStyle w:val="ListNumber4"/>
       <w:lvlText w:val="%1."/>
       <w:lvlJc w:val="left"/>
       <w:pPr>
@@ -2391,7 +1835,7 @@
     <w:lvl w:ilvl="0">
       <w:start w:val="1"/>
       <w:numFmt w:val="decimal"/>
-      <w:pStyle w:val="3"/>
+      <w:pStyle w:val="ListNumber3"/>
       <w:lvlText w:val="%1."/>
       <w:lvlJc w:val="left"/>
       <w:pPr>
@@ -2409,7 +1853,7 @@
     <w:lvl w:ilvl="0">
       <w:start w:val="1"/>
       <w:numFmt w:val="decimal"/>
-      <w:pStyle w:val="2"/>
+      <w:pStyle w:val="ListNumber2"/>
       <w:lvlText w:val="%1."/>
       <w:lvlJc w:val="left"/>
       <w:pPr>
@@ -2427,7 +1871,7 @@
     <w:lvl w:ilvl="0">
       <w:start w:val="1"/>
       <w:numFmt w:val="bullet"/>
-      <w:pStyle w:val="50"/>
+      <w:pStyle w:val="ListBullet5"/>
       <w:lvlText w:val=""/>
       <w:lvlJc w:val="left"/>
       <w:pPr>
@@ -2448,7 +1892,7 @@
     <w:lvl w:ilvl="0">
       <w:start w:val="1"/>
       <w:numFmt w:val="bullet"/>
-      <w:pStyle w:val="40"/>
+      <w:pStyle w:val="ListBullet4"/>
       <w:lvlText w:val=""/>
       <w:lvlJc w:val="left"/>
       <w:pPr>
@@ -2469,7 +1913,7 @@
     <w:lvl w:ilvl="0">
       <w:start w:val="1"/>
       <w:numFmt w:val="bullet"/>
-      <w:pStyle w:val="30"/>
+      <w:pStyle w:val="ListBullet3"/>
       <w:lvlText w:val=""/>
       <w:lvlJc w:val="left"/>
       <w:pPr>
@@ -2490,7 +1934,7 @@
     <w:lvl w:ilvl="0">
       <w:start w:val="1"/>
       <w:numFmt w:val="bullet"/>
-      <w:pStyle w:val="20"/>
+      <w:pStyle w:val="ListBullet2"/>
       <w:lvlText w:val=""/>
       <w:lvlJc w:val="left"/>
       <w:pPr>
@@ -2511,7 +1955,7 @@
     <w:lvl w:ilvl="0">
       <w:start w:val="1"/>
       <w:numFmt w:val="decimal"/>
-      <w:pStyle w:val="a"/>
+      <w:pStyle w:val="ListNumber"/>
       <w:lvlText w:val="%1."/>
       <w:lvlJc w:val="left"/>
       <w:pPr>
@@ -2529,7 +1973,7 @@
     <w:lvl w:ilvl="0">
       <w:start w:val="1"/>
       <w:numFmt w:val="bullet"/>
-      <w:pStyle w:val="a0"/>
+      <w:pStyle w:val="ListBullet"/>
       <w:lvlText w:val=""/>
       <w:lvlJc w:val="left"/>
       <w:pPr>
@@ -3308,114 +2752,148 @@
   </w:abstractNum>
   <w:abstractNum w:abstractNumId="16" w15:restartNumberingAfterBreak="0">
     <w:nsid w:val="1630754C"/>
-    <w:multiLevelType w:val="hybridMultilevel"/>
-    <w:tmpl w:val="631A4722"/>
-    <w:lvl w:ilvl="0" w:tplc="0409000D">
-      <w:start w:val="1"/>
-      <w:numFmt w:val="bullet"/>
-      <w:lvlText w:val=""/>
+    <w:multiLevelType w:val="multilevel"/>
+    <w:tmpl w:val="05AA82A6"/>
+    <w:lvl w:ilvl="0">
+      <w:start w:val="1"/>
+      <w:numFmt w:val="decimal"/>
+      <w:lvlText w:val="%1."/>
       <w:lvlJc w:val="left"/>
       <w:pPr>
         <w:ind w:left="720" w:hanging="360"/>
       </w:pPr>
       <w:rPr>
-        <w:rFonts w:ascii="Wingdings" w:hAnsi="Wingdings" w:hint="default"/>
-      </w:rPr>
-    </w:lvl>
-    <w:lvl w:ilvl="1" w:tplc="04090003" w:tentative="1">
+        <w:rFonts w:hint="default"/>
+        <w:sz w:val="28"/>
+        <w:szCs w:val="28"/>
+      </w:rPr>
+    </w:lvl>
+    <w:lvl w:ilvl="1" w:tentative="1">
       <w:start w:val="1"/>
       <w:numFmt w:val="bullet"/>
       <w:lvlText w:val="o"/>
       <w:lvlJc w:val="left"/>
       <w:pPr>
+        <w:tabs>
+          <w:tab w:val="num" w:pos="1440"/>
+        </w:tabs>
         <w:ind w:left="1440" w:hanging="360"/>
       </w:pPr>
       <w:rPr>
-        <w:rFonts w:ascii="Courier New" w:hAnsi="Courier New" w:cs="Courier New" w:hint="default"/>
-      </w:rPr>
-    </w:lvl>
-    <w:lvl w:ilvl="2" w:tplc="04090005" w:tentative="1">
-      <w:start w:val="1"/>
-      <w:numFmt w:val="bullet"/>
-      <w:lvlText w:val=""/>
-      <w:lvlJc w:val="left"/>
-      <w:pPr>
+        <w:rFonts w:ascii="Courier New" w:hAnsi="Courier New" w:hint="default"/>
+        <w:sz w:val="20"/>
+      </w:rPr>
+    </w:lvl>
+    <w:lvl w:ilvl="2" w:tentative="1">
+      <w:start w:val="1"/>
+      <w:numFmt w:val="bullet"/>
+      <w:lvlText w:val=""/>
+      <w:lvlJc w:val="left"/>
+      <w:pPr>
+        <w:tabs>
+          <w:tab w:val="num" w:pos="2160"/>
+        </w:tabs>
         <w:ind w:left="2160" w:hanging="360"/>
       </w:pPr>
       <w:rPr>
         <w:rFonts w:ascii="Wingdings" w:hAnsi="Wingdings" w:hint="default"/>
-      </w:rPr>
-    </w:lvl>
-    <w:lvl w:ilvl="3" w:tplc="04090001" w:tentative="1">
-      <w:start w:val="1"/>
-      <w:numFmt w:val="bullet"/>
-      <w:lvlText w:val=""/>
-      <w:lvlJc w:val="left"/>
-      <w:pPr>
+        <w:sz w:val="20"/>
+      </w:rPr>
+    </w:lvl>
+    <w:lvl w:ilvl="3" w:tentative="1">
+      <w:start w:val="1"/>
+      <w:numFmt w:val="bullet"/>
+      <w:lvlText w:val=""/>
+      <w:lvlJc w:val="left"/>
+      <w:pPr>
+        <w:tabs>
+          <w:tab w:val="num" w:pos="2880"/>
+        </w:tabs>
         <w:ind w:left="2880" w:hanging="360"/>
       </w:pPr>
       <w:rPr>
-        <w:rFonts w:ascii="Symbol" w:hAnsi="Symbol" w:hint="default"/>
-      </w:rPr>
-    </w:lvl>
-    <w:lvl w:ilvl="4" w:tplc="04090003" w:tentative="1">
-      <w:start w:val="1"/>
-      <w:numFmt w:val="bullet"/>
-      <w:lvlText w:val="o"/>
-      <w:lvlJc w:val="left"/>
-      <w:pPr>
+        <w:rFonts w:ascii="Wingdings" w:hAnsi="Wingdings" w:hint="default"/>
+        <w:sz w:val="20"/>
+      </w:rPr>
+    </w:lvl>
+    <w:lvl w:ilvl="4" w:tentative="1">
+      <w:start w:val="1"/>
+      <w:numFmt w:val="bullet"/>
+      <w:lvlText w:val=""/>
+      <w:lvlJc w:val="left"/>
+      <w:pPr>
+        <w:tabs>
+          <w:tab w:val="num" w:pos="3600"/>
+        </w:tabs>
         <w:ind w:left="3600" w:hanging="360"/>
       </w:pPr>
       <w:rPr>
-        <w:rFonts w:ascii="Courier New" w:hAnsi="Courier New" w:cs="Courier New" w:hint="default"/>
-      </w:rPr>
-    </w:lvl>
-    <w:lvl w:ilvl="5" w:tplc="04090005" w:tentative="1">
-      <w:start w:val="1"/>
-      <w:numFmt w:val="bullet"/>
-      <w:lvlText w:val=""/>
-      <w:lvlJc w:val="left"/>
-      <w:pPr>
+        <w:rFonts w:ascii="Wingdings" w:hAnsi="Wingdings" w:hint="default"/>
+        <w:sz w:val="20"/>
+      </w:rPr>
+    </w:lvl>
+    <w:lvl w:ilvl="5" w:tentative="1">
+      <w:start w:val="1"/>
+      <w:numFmt w:val="bullet"/>
+      <w:lvlText w:val=""/>
+      <w:lvlJc w:val="left"/>
+      <w:pPr>
+        <w:tabs>
+          <w:tab w:val="num" w:pos="4320"/>
+        </w:tabs>
         <w:ind w:left="4320" w:hanging="360"/>
       </w:pPr>
       <w:rPr>
         <w:rFonts w:ascii="Wingdings" w:hAnsi="Wingdings" w:hint="default"/>
-      </w:rPr>
-    </w:lvl>
-    <w:lvl w:ilvl="6" w:tplc="04090001" w:tentative="1">
-      <w:start w:val="1"/>
-      <w:numFmt w:val="bullet"/>
-      <w:lvlText w:val=""/>
-      <w:lvlJc w:val="left"/>
-      <w:pPr>
+        <w:sz w:val="20"/>
+      </w:rPr>
+    </w:lvl>
+    <w:lvl w:ilvl="6" w:tentative="1">
+      <w:start w:val="1"/>
+      <w:numFmt w:val="bullet"/>
+      <w:lvlText w:val=""/>
+      <w:lvlJc w:val="left"/>
+      <w:pPr>
+        <w:tabs>
+          <w:tab w:val="num" w:pos="5040"/>
+        </w:tabs>
         <w:ind w:left="5040" w:hanging="360"/>
       </w:pPr>
       <w:rPr>
-        <w:rFonts w:ascii="Symbol" w:hAnsi="Symbol" w:hint="default"/>
-      </w:rPr>
-    </w:lvl>
-    <w:lvl w:ilvl="7" w:tplc="04090003" w:tentative="1">
-      <w:start w:val="1"/>
-      <w:numFmt w:val="bullet"/>
-      <w:lvlText w:val="o"/>
-      <w:lvlJc w:val="left"/>
-      <w:pPr>
+        <w:rFonts w:ascii="Wingdings" w:hAnsi="Wingdings" w:hint="default"/>
+        <w:sz w:val="20"/>
+      </w:rPr>
+    </w:lvl>
+    <w:lvl w:ilvl="7" w:tentative="1">
+      <w:start w:val="1"/>
+      <w:numFmt w:val="bullet"/>
+      <w:lvlText w:val=""/>
+      <w:lvlJc w:val="left"/>
+      <w:pPr>
+        <w:tabs>
+          <w:tab w:val="num" w:pos="5760"/>
+        </w:tabs>
         <w:ind w:left="5760" w:hanging="360"/>
       </w:pPr>
       <w:rPr>
-        <w:rFonts w:ascii="Courier New" w:hAnsi="Courier New" w:cs="Courier New" w:hint="default"/>
-      </w:rPr>
-    </w:lvl>
-    <w:lvl w:ilvl="8" w:tplc="04090005" w:tentative="1">
-      <w:start w:val="1"/>
-      <w:numFmt w:val="bullet"/>
-      <w:lvlText w:val=""/>
-      <w:lvlJc w:val="left"/>
-      <w:pPr>
+        <w:rFonts w:ascii="Wingdings" w:hAnsi="Wingdings" w:hint="default"/>
+        <w:sz w:val="20"/>
+      </w:rPr>
+    </w:lvl>
+    <w:lvl w:ilvl="8" w:tentative="1">
+      <w:start w:val="1"/>
+      <w:numFmt w:val="bullet"/>
+      <w:lvlText w:val=""/>
+      <w:lvlJc w:val="left"/>
+      <w:pPr>
+        <w:tabs>
+          <w:tab w:val="num" w:pos="6480"/>
+        </w:tabs>
         <w:ind w:left="6480" w:hanging="360"/>
       </w:pPr>
       <w:rPr>
         <w:rFonts w:ascii="Wingdings" w:hAnsi="Wingdings" w:hint="default"/>
+        <w:sz w:val="20"/>
       </w:rPr>
     </w:lvl>
   </w:abstractNum>
@@ -5880,20 +5358,17 @@
   <w:abstractNum w:abstractNumId="37" w15:restartNumberingAfterBreak="0">
     <w:nsid w:val="6B14330F"/>
     <w:multiLevelType w:val="multilevel"/>
-    <w:tmpl w:val="74066CDA"/>
+    <w:tmpl w:val="14927E22"/>
     <w:lvl w:ilvl="0">
       <w:start w:val="1"/>
-      <w:numFmt w:val="bullet"/>
-      <w:lvlText w:val=""/>
-      <w:lvlJc w:val="left"/>
-      <w:pPr>
-        <w:tabs>
-          <w:tab w:val="num" w:pos="720"/>
-        </w:tabs>
+      <w:numFmt w:val="decimal"/>
+      <w:lvlText w:val="%1."/>
+      <w:lvlJc w:val="left"/>
+      <w:pPr>
         <w:ind w:left="720" w:hanging="360"/>
       </w:pPr>
       <w:rPr>
-        <w:rFonts w:ascii="Wingdings" w:hAnsi="Wingdings" w:hint="default"/>
+        <w:rFonts w:hint="default"/>
         <w:sz w:val="20"/>
       </w:rPr>
     </w:lvl>
@@ -6623,114 +6098,147 @@
   </w:abstractNum>
   <w:abstractNum w:abstractNumId="43" w15:restartNumberingAfterBreak="0">
     <w:nsid w:val="713C575A"/>
-    <w:multiLevelType w:val="hybridMultilevel"/>
-    <w:tmpl w:val="C524695C"/>
-    <w:lvl w:ilvl="0" w:tplc="0409000D">
-      <w:start w:val="1"/>
-      <w:numFmt w:val="bullet"/>
-      <w:lvlText w:val=""/>
+    <w:multiLevelType w:val="multilevel"/>
+    <w:tmpl w:val="14927E22"/>
+    <w:lvl w:ilvl="0">
+      <w:start w:val="1"/>
+      <w:numFmt w:val="decimal"/>
+      <w:lvlText w:val="%1."/>
       <w:lvlJc w:val="left"/>
       <w:pPr>
         <w:ind w:left="720" w:hanging="360"/>
       </w:pPr>
       <w:rPr>
-        <w:rFonts w:ascii="Wingdings" w:hAnsi="Wingdings" w:hint="default"/>
-      </w:rPr>
-    </w:lvl>
-    <w:lvl w:ilvl="1" w:tplc="04090003" w:tentative="1">
+        <w:rFonts w:hint="default"/>
+        <w:sz w:val="20"/>
+      </w:rPr>
+    </w:lvl>
+    <w:lvl w:ilvl="1" w:tentative="1">
       <w:start w:val="1"/>
       <w:numFmt w:val="bullet"/>
       <w:lvlText w:val="o"/>
       <w:lvlJc w:val="left"/>
       <w:pPr>
+        <w:tabs>
+          <w:tab w:val="num" w:pos="1440"/>
+        </w:tabs>
         <w:ind w:left="1440" w:hanging="360"/>
       </w:pPr>
       <w:rPr>
-        <w:rFonts w:ascii="Courier New" w:hAnsi="Courier New" w:cs="Courier New" w:hint="default"/>
-      </w:rPr>
-    </w:lvl>
-    <w:lvl w:ilvl="2" w:tplc="04090005" w:tentative="1">
-      <w:start w:val="1"/>
-      <w:numFmt w:val="bullet"/>
-      <w:lvlText w:val=""/>
-      <w:lvlJc w:val="left"/>
-      <w:pPr>
+        <w:rFonts w:ascii="Courier New" w:hAnsi="Courier New" w:hint="default"/>
+        <w:sz w:val="20"/>
+      </w:rPr>
+    </w:lvl>
+    <w:lvl w:ilvl="2" w:tentative="1">
+      <w:start w:val="1"/>
+      <w:numFmt w:val="bullet"/>
+      <w:lvlText w:val=""/>
+      <w:lvlJc w:val="left"/>
+      <w:pPr>
+        <w:tabs>
+          <w:tab w:val="num" w:pos="2160"/>
+        </w:tabs>
         <w:ind w:left="2160" w:hanging="360"/>
       </w:pPr>
       <w:rPr>
         <w:rFonts w:ascii="Wingdings" w:hAnsi="Wingdings" w:hint="default"/>
-      </w:rPr>
-    </w:lvl>
-    <w:lvl w:ilvl="3" w:tplc="04090001" w:tentative="1">
-      <w:start w:val="1"/>
-      <w:numFmt w:val="bullet"/>
-      <w:lvlText w:val=""/>
-      <w:lvlJc w:val="left"/>
-      <w:pPr>
+        <w:sz w:val="20"/>
+      </w:rPr>
+    </w:lvl>
+    <w:lvl w:ilvl="3" w:tentative="1">
+      <w:start w:val="1"/>
+      <w:numFmt w:val="bullet"/>
+      <w:lvlText w:val=""/>
+      <w:lvlJc w:val="left"/>
+      <w:pPr>
+        <w:tabs>
+          <w:tab w:val="num" w:pos="2880"/>
+        </w:tabs>
         <w:ind w:left="2880" w:hanging="360"/>
       </w:pPr>
       <w:rPr>
-        <w:rFonts w:ascii="Symbol" w:hAnsi="Symbol" w:hint="default"/>
-      </w:rPr>
-    </w:lvl>
-    <w:lvl w:ilvl="4" w:tplc="04090003" w:tentative="1">
-      <w:start w:val="1"/>
-      <w:numFmt w:val="bullet"/>
-      <w:lvlText w:val="o"/>
-      <w:lvlJc w:val="left"/>
-      <w:pPr>
+        <w:rFonts w:ascii="Wingdings" w:hAnsi="Wingdings" w:hint="default"/>
+        <w:sz w:val="20"/>
+      </w:rPr>
+    </w:lvl>
+    <w:lvl w:ilvl="4" w:tentative="1">
+      <w:start w:val="1"/>
+      <w:numFmt w:val="bullet"/>
+      <w:lvlText w:val=""/>
+      <w:lvlJc w:val="left"/>
+      <w:pPr>
+        <w:tabs>
+          <w:tab w:val="num" w:pos="3600"/>
+        </w:tabs>
         <w:ind w:left="3600" w:hanging="360"/>
       </w:pPr>
       <w:rPr>
-        <w:rFonts w:ascii="Courier New" w:hAnsi="Courier New" w:cs="Courier New" w:hint="default"/>
-      </w:rPr>
-    </w:lvl>
-    <w:lvl w:ilvl="5" w:tplc="04090005" w:tentative="1">
-      <w:start w:val="1"/>
-      <w:numFmt w:val="bullet"/>
-      <w:lvlText w:val=""/>
-      <w:lvlJc w:val="left"/>
-      <w:pPr>
+        <w:rFonts w:ascii="Wingdings" w:hAnsi="Wingdings" w:hint="default"/>
+        <w:sz w:val="20"/>
+      </w:rPr>
+    </w:lvl>
+    <w:lvl w:ilvl="5" w:tentative="1">
+      <w:start w:val="1"/>
+      <w:numFmt w:val="bullet"/>
+      <w:lvlText w:val=""/>
+      <w:lvlJc w:val="left"/>
+      <w:pPr>
+        <w:tabs>
+          <w:tab w:val="num" w:pos="4320"/>
+        </w:tabs>
         <w:ind w:left="4320" w:hanging="360"/>
       </w:pPr>
       <w:rPr>
         <w:rFonts w:ascii="Wingdings" w:hAnsi="Wingdings" w:hint="default"/>
-      </w:rPr>
-    </w:lvl>
-    <w:lvl w:ilvl="6" w:tplc="04090001" w:tentative="1">
-      <w:start w:val="1"/>
-      <w:numFmt w:val="bullet"/>
-      <w:lvlText w:val=""/>
-      <w:lvlJc w:val="left"/>
-      <w:pPr>
+        <w:sz w:val="20"/>
+      </w:rPr>
+    </w:lvl>
+    <w:lvl w:ilvl="6" w:tentative="1">
+      <w:start w:val="1"/>
+      <w:numFmt w:val="bullet"/>
+      <w:lvlText w:val=""/>
+      <w:lvlJc w:val="left"/>
+      <w:pPr>
+        <w:tabs>
+          <w:tab w:val="num" w:pos="5040"/>
+        </w:tabs>
         <w:ind w:left="5040" w:hanging="360"/>
       </w:pPr>
       <w:rPr>
-        <w:rFonts w:ascii="Symbol" w:hAnsi="Symbol" w:hint="default"/>
-      </w:rPr>
-    </w:lvl>
-    <w:lvl w:ilvl="7" w:tplc="04090003" w:tentative="1">
-      <w:start w:val="1"/>
-      <w:numFmt w:val="bullet"/>
-      <w:lvlText w:val="o"/>
-      <w:lvlJc w:val="left"/>
-      <w:pPr>
+        <w:rFonts w:ascii="Wingdings" w:hAnsi="Wingdings" w:hint="default"/>
+        <w:sz w:val="20"/>
+      </w:rPr>
+    </w:lvl>
+    <w:lvl w:ilvl="7" w:tentative="1">
+      <w:start w:val="1"/>
+      <w:numFmt w:val="bullet"/>
+      <w:lvlText w:val=""/>
+      <w:lvlJc w:val="left"/>
+      <w:pPr>
+        <w:tabs>
+          <w:tab w:val="num" w:pos="5760"/>
+        </w:tabs>
         <w:ind w:left="5760" w:hanging="360"/>
       </w:pPr>
       <w:rPr>
-        <w:rFonts w:ascii="Courier New" w:hAnsi="Courier New" w:cs="Courier New" w:hint="default"/>
-      </w:rPr>
-    </w:lvl>
-    <w:lvl w:ilvl="8" w:tplc="04090005" w:tentative="1">
-      <w:start w:val="1"/>
-      <w:numFmt w:val="bullet"/>
-      <w:lvlText w:val=""/>
-      <w:lvlJc w:val="left"/>
-      <w:pPr>
+        <w:rFonts w:ascii="Wingdings" w:hAnsi="Wingdings" w:hint="default"/>
+        <w:sz w:val="20"/>
+      </w:rPr>
+    </w:lvl>
+    <w:lvl w:ilvl="8" w:tentative="1">
+      <w:start w:val="1"/>
+      <w:numFmt w:val="bullet"/>
+      <w:lvlText w:val=""/>
+      <w:lvlJc w:val="left"/>
+      <w:pPr>
+        <w:tabs>
+          <w:tab w:val="num" w:pos="6480"/>
+        </w:tabs>
         <w:ind w:left="6480" w:hanging="360"/>
       </w:pPr>
       <w:rPr>
         <w:rFonts w:ascii="Wingdings" w:hAnsi="Wingdings" w:hint="default"/>
+        <w:sz w:val="20"/>
       </w:rPr>
     </w:lvl>
   </w:abstractNum>
@@ -7443,158 +6951,158 @@
       </w:rPr>
     </w:lvl>
   </w:abstractNum>
-  <w:num w:numId="1" w16cid:durableId="1258519787">
+  <w:num w:numId="1">
     <w:abstractNumId w:val="11"/>
   </w:num>
-  <w:num w:numId="2" w16cid:durableId="1801726428">
+  <w:num w:numId="2">
     <w:abstractNumId w:val="38"/>
   </w:num>
-  <w:num w:numId="3" w16cid:durableId="605963603">
+  <w:num w:numId="3">
     <w:abstractNumId w:val="36"/>
   </w:num>
-  <w:num w:numId="4" w16cid:durableId="1173375425">
+  <w:num w:numId="4">
     <w:abstractNumId w:val="24"/>
   </w:num>
-  <w:num w:numId="5" w16cid:durableId="1870070926">
+  <w:num w:numId="5">
     <w:abstractNumId w:val="8"/>
   </w:num>
-  <w:num w:numId="6" w16cid:durableId="1853300891">
+  <w:num w:numId="6">
     <w:abstractNumId w:val="3"/>
   </w:num>
-  <w:num w:numId="7" w16cid:durableId="2008286587">
+  <w:num w:numId="7">
     <w:abstractNumId w:val="2"/>
   </w:num>
-  <w:num w:numId="8" w16cid:durableId="210579853">
+  <w:num w:numId="8">
     <w:abstractNumId w:val="1"/>
   </w:num>
-  <w:num w:numId="9" w16cid:durableId="1146361494">
+  <w:num w:numId="9">
     <w:abstractNumId w:val="0"/>
   </w:num>
-  <w:num w:numId="10" w16cid:durableId="1634402996">
+  <w:num w:numId="10">
     <w:abstractNumId w:val="9"/>
   </w:num>
-  <w:num w:numId="11" w16cid:durableId="2075885319">
+  <w:num w:numId="11">
     <w:abstractNumId w:val="7"/>
   </w:num>
-  <w:num w:numId="12" w16cid:durableId="1538468851">
+  <w:num w:numId="12">
     <w:abstractNumId w:val="6"/>
   </w:num>
-  <w:num w:numId="13" w16cid:durableId="526913542">
+  <w:num w:numId="13">
     <w:abstractNumId w:val="5"/>
   </w:num>
-  <w:num w:numId="14" w16cid:durableId="1735157715">
+  <w:num w:numId="14">
     <w:abstractNumId w:val="4"/>
   </w:num>
-  <w:num w:numId="15" w16cid:durableId="1735621001">
+  <w:num w:numId="15">
     <w:abstractNumId w:val="10"/>
   </w:num>
-  <w:num w:numId="16" w16cid:durableId="1220942283">
+  <w:num w:numId="16">
     <w:abstractNumId w:val="41"/>
   </w:num>
-  <w:num w:numId="17" w16cid:durableId="957761441">
+  <w:num w:numId="17">
     <w:abstractNumId w:val="18"/>
   </w:num>
-  <w:num w:numId="18" w16cid:durableId="1083989020">
+  <w:num w:numId="18">
     <w:abstractNumId w:val="34"/>
   </w:num>
-  <w:num w:numId="19" w16cid:durableId="2011717623">
+  <w:num w:numId="19">
     <w:abstractNumId w:val="35"/>
   </w:num>
-  <w:num w:numId="20" w16cid:durableId="1408570964">
+  <w:num w:numId="20">
     <w:abstractNumId w:val="40"/>
   </w:num>
-  <w:num w:numId="21" w16cid:durableId="1046376272">
+  <w:num w:numId="21">
     <w:abstractNumId w:val="31"/>
   </w:num>
-  <w:num w:numId="22" w16cid:durableId="641888180">
+  <w:num w:numId="22">
     <w:abstractNumId w:val="30"/>
   </w:num>
-  <w:num w:numId="23" w16cid:durableId="1647541467">
+  <w:num w:numId="23">
     <w:abstractNumId w:val="21"/>
   </w:num>
-  <w:num w:numId="24" w16cid:durableId="1430538668">
+  <w:num w:numId="24">
     <w:abstractNumId w:val="45"/>
   </w:num>
-  <w:num w:numId="25" w16cid:durableId="748889957">
+  <w:num w:numId="25">
     <w:abstractNumId w:val="20"/>
   </w:num>
-  <w:num w:numId="26" w16cid:durableId="1212841732">
+  <w:num w:numId="26">
     <w:abstractNumId w:val="44"/>
   </w:num>
-  <w:num w:numId="27" w16cid:durableId="934509129">
+  <w:num w:numId="27">
     <w:abstractNumId w:val="48"/>
   </w:num>
-  <w:num w:numId="28" w16cid:durableId="396708773">
+  <w:num w:numId="28">
     <w:abstractNumId w:val="12"/>
   </w:num>
-  <w:num w:numId="29" w16cid:durableId="720790581">
+  <w:num w:numId="29">
     <w:abstractNumId w:val="29"/>
   </w:num>
-  <w:num w:numId="30" w16cid:durableId="1099566062">
+  <w:num w:numId="30">
     <w:abstractNumId w:val="23"/>
   </w:num>
-  <w:num w:numId="31" w16cid:durableId="1422675912">
+  <w:num w:numId="31">
     <w:abstractNumId w:val="39"/>
   </w:num>
-  <w:num w:numId="32" w16cid:durableId="595214090">
+  <w:num w:numId="32">
     <w:abstractNumId w:val="42"/>
   </w:num>
-  <w:num w:numId="33" w16cid:durableId="1332441232">
+  <w:num w:numId="33">
     <w:abstractNumId w:val="19"/>
   </w:num>
-  <w:num w:numId="34" w16cid:durableId="960889606">
+  <w:num w:numId="34">
     <w:abstractNumId w:val="15"/>
   </w:num>
-  <w:num w:numId="35" w16cid:durableId="108353867">
+  <w:num w:numId="35">
     <w:abstractNumId w:val="25"/>
   </w:num>
-  <w:num w:numId="36" w16cid:durableId="128211121">
+  <w:num w:numId="36">
     <w:abstractNumId w:val="33"/>
   </w:num>
-  <w:num w:numId="37" w16cid:durableId="884490416">
+  <w:num w:numId="37">
     <w:abstractNumId w:val="32"/>
   </w:num>
-  <w:num w:numId="38" w16cid:durableId="1293629848">
+  <w:num w:numId="38">
     <w:abstractNumId w:val="17"/>
   </w:num>
-  <w:num w:numId="39" w16cid:durableId="2023974891">
+  <w:num w:numId="39">
     <w:abstractNumId w:val="47"/>
   </w:num>
-  <w:num w:numId="40" w16cid:durableId="756749589">
+  <w:num w:numId="40">
     <w:abstractNumId w:val="28"/>
   </w:num>
-  <w:num w:numId="41" w16cid:durableId="422608792">
+  <w:num w:numId="41">
     <w:abstractNumId w:val="27"/>
   </w:num>
-  <w:num w:numId="42" w16cid:durableId="18967839">
+  <w:num w:numId="42">
     <w:abstractNumId w:val="14"/>
   </w:num>
-  <w:num w:numId="43" w16cid:durableId="305741097">
+  <w:num w:numId="43">
     <w:abstractNumId w:val="46"/>
   </w:num>
-  <w:num w:numId="44" w16cid:durableId="236211814">
+  <w:num w:numId="44">
     <w:abstractNumId w:val="13"/>
   </w:num>
-  <w:num w:numId="45" w16cid:durableId="1712152279">
+  <w:num w:numId="45">
     <w:abstractNumId w:val="26"/>
   </w:num>
-  <w:num w:numId="46" w16cid:durableId="1329476180">
+  <w:num w:numId="46">
     <w:abstractNumId w:val="22"/>
   </w:num>
-  <w:num w:numId="47" w16cid:durableId="34501220">
+  <w:num w:numId="47">
     <w:abstractNumId w:val="37"/>
   </w:num>
-  <w:num w:numId="48" w16cid:durableId="398288886">
+  <w:num w:numId="48">
     <w:abstractNumId w:val="16"/>
   </w:num>
-  <w:num w:numId="49" w16cid:durableId="2019890102">
+  <w:num w:numId="49">
     <w:abstractNumId w:val="43"/>
   </w:num>
 </w:numbering>
 </file>
 
 <file path=word/styles.xml><?xml version="1.0" encoding="utf-8"?>
-<w:styles xmlns:mc="http://schemas.openxmlformats.org/markup-compatibility/2006" xmlns:r="http://schemas.openxmlformats.org/officeDocument/2006/relationships" xmlns:w="http://schemas.openxmlformats.org/wordprocessingml/2006/main" xmlns:w14="http://schemas.microsoft.com/office/word/2010/wordml" xmlns:w15="http://schemas.microsoft.com/office/word/2012/wordml" xmlns:w16cex="http://schemas.microsoft.com/office/word/2018/wordml/cex" xmlns:w16cid="http://schemas.microsoft.com/office/word/2016/wordml/cid" xmlns:w16="http://schemas.microsoft.com/office/word/2018/wordml" xmlns:w16du="http://schemas.microsoft.com/office/word/2023/wordml/word16du" xmlns:w16sdtdh="http://schemas.microsoft.com/office/word/2020/wordml/sdtdatahash" xmlns:w16sdtfl="http://schemas.microsoft.com/office/word/2024/wordml/sdtformatlock" xmlns:w16se="http://schemas.microsoft.com/office/word/2015/wordml/symex" mc:Ignorable="w14 w15 w16se w16cid w16 w16cex w16sdtdh w16sdtfl w16du">
+<w:styles xmlns:mc="http://schemas.openxmlformats.org/markup-compatibility/2006" xmlns:r="http://schemas.openxmlformats.org/officeDocument/2006/relationships" xmlns:w="http://schemas.openxmlformats.org/wordprocessingml/2006/main" xmlns:w14="http://schemas.microsoft.com/office/word/2010/wordml" xmlns:w15="http://schemas.microsoft.com/office/word/2012/wordml" xmlns:w16cid="http://schemas.microsoft.com/office/word/2016/wordml/cid" xmlns:w16se="http://schemas.microsoft.com/office/word/2015/wordml/symex" mc:Ignorable="w14 w15 w16se w16cid">
   <w:docDefaults>
     <w:rPrDefault>
       <w:rPr>
@@ -7989,7 +7497,7 @@
     <w:lsdException w:name="Unresolved Mention" w:semiHidden="1" w:unhideWhenUsed="1"/>
     <w:lsdException w:name="Smart Link" w:semiHidden="1" w:unhideWhenUsed="1"/>
   </w:latentStyles>
-  <w:style w:type="paragraph" w:default="1" w:styleId="a1">
+  <w:style w:type="paragraph" w:default="1" w:styleId="Normal">
     <w:name w:val="Normal"/>
     <w:qFormat/>
     <w:rsid w:val="004C22CE"/>
@@ -7997,10 +7505,10 @@
       <w:rFonts w:cs="Arial"/>
     </w:rPr>
   </w:style>
-  <w:style w:type="paragraph" w:styleId="1">
+  <w:style w:type="paragraph" w:styleId="Heading1">
     <w:name w:val="heading 1"/>
-    <w:basedOn w:val="a1"/>
-    <w:next w:val="a1"/>
+    <w:basedOn w:val="Normal"/>
+    <w:next w:val="Normal"/>
     <w:uiPriority w:val="9"/>
     <w:qFormat/>
     <w:pPr>
@@ -8015,10 +7523,10 @@
       <w:szCs w:val="48"/>
     </w:rPr>
   </w:style>
-  <w:style w:type="paragraph" w:styleId="21">
+  <w:style w:type="paragraph" w:styleId="Heading2">
     <w:name w:val="heading 2"/>
-    <w:basedOn w:val="a1"/>
-    <w:next w:val="a1"/>
+    <w:basedOn w:val="Normal"/>
+    <w:next w:val="Normal"/>
     <w:uiPriority w:val="9"/>
     <w:semiHidden/>
     <w:unhideWhenUsed/>
@@ -8035,10 +7543,10 @@
       <w:szCs w:val="36"/>
     </w:rPr>
   </w:style>
-  <w:style w:type="paragraph" w:styleId="31">
+  <w:style w:type="paragraph" w:styleId="Heading3">
     <w:name w:val="heading 3"/>
-    <w:basedOn w:val="a1"/>
-    <w:next w:val="a1"/>
+    <w:basedOn w:val="Normal"/>
+    <w:next w:val="Normal"/>
     <w:uiPriority w:val="9"/>
     <w:semiHidden/>
     <w:unhideWhenUsed/>
@@ -8055,10 +7563,10 @@
       <w:szCs w:val="28"/>
     </w:rPr>
   </w:style>
-  <w:style w:type="paragraph" w:styleId="41">
+  <w:style w:type="paragraph" w:styleId="Heading4">
     <w:name w:val="heading 4"/>
-    <w:basedOn w:val="a1"/>
-    <w:next w:val="a1"/>
+    <w:basedOn w:val="Normal"/>
+    <w:next w:val="Normal"/>
     <w:uiPriority w:val="9"/>
     <w:semiHidden/>
     <w:unhideWhenUsed/>
@@ -8075,10 +7583,10 @@
       <w:szCs w:val="24"/>
     </w:rPr>
   </w:style>
-  <w:style w:type="paragraph" w:styleId="51">
+  <w:style w:type="paragraph" w:styleId="Heading5">
     <w:name w:val="heading 5"/>
-    <w:basedOn w:val="a1"/>
-    <w:next w:val="a1"/>
+    <w:basedOn w:val="Normal"/>
+    <w:next w:val="Normal"/>
     <w:uiPriority w:val="9"/>
     <w:semiHidden/>
     <w:unhideWhenUsed/>
@@ -8093,10 +7601,10 @@
       <w:b/>
     </w:rPr>
   </w:style>
-  <w:style w:type="paragraph" w:styleId="6">
+  <w:style w:type="paragraph" w:styleId="Heading6">
     <w:name w:val="heading 6"/>
-    <w:basedOn w:val="a1"/>
-    <w:next w:val="a1"/>
+    <w:basedOn w:val="Normal"/>
+    <w:next w:val="Normal"/>
     <w:uiPriority w:val="9"/>
     <w:semiHidden/>
     <w:unhideWhenUsed/>
@@ -8113,11 +7621,11 @@
       <w:szCs w:val="20"/>
     </w:rPr>
   </w:style>
-  <w:style w:type="paragraph" w:styleId="7">
+  <w:style w:type="paragraph" w:styleId="Heading7">
     <w:name w:val="heading 7"/>
-    <w:basedOn w:val="a1"/>
-    <w:next w:val="a1"/>
-    <w:link w:val="70"/>
+    <w:basedOn w:val="Normal"/>
+    <w:next w:val="Normal"/>
+    <w:link w:val="Heading7Char"/>
     <w:uiPriority w:val="9"/>
     <w:semiHidden/>
     <w:unhideWhenUsed/>
@@ -8136,11 +7644,11 @@
       <w:color w:val="1F3763" w:themeColor="accent1" w:themeShade="7F"/>
     </w:rPr>
   </w:style>
-  <w:style w:type="paragraph" w:styleId="8">
+  <w:style w:type="paragraph" w:styleId="Heading8">
     <w:name w:val="heading 8"/>
-    <w:basedOn w:val="a1"/>
-    <w:next w:val="a1"/>
-    <w:link w:val="80"/>
+    <w:basedOn w:val="Normal"/>
+    <w:next w:val="Normal"/>
+    <w:link w:val="Heading8Char"/>
     <w:uiPriority w:val="9"/>
     <w:semiHidden/>
     <w:unhideWhenUsed/>
@@ -8159,11 +7667,11 @@
       <w:szCs w:val="21"/>
     </w:rPr>
   </w:style>
-  <w:style w:type="paragraph" w:styleId="9">
+  <w:style w:type="paragraph" w:styleId="Heading9">
     <w:name w:val="heading 9"/>
-    <w:basedOn w:val="a1"/>
-    <w:next w:val="a1"/>
-    <w:link w:val="90"/>
+    <w:basedOn w:val="Normal"/>
+    <w:next w:val="Normal"/>
+    <w:link w:val="Heading9Char"/>
     <w:uiPriority w:val="9"/>
     <w:semiHidden/>
     <w:unhideWhenUsed/>
@@ -8184,13 +7692,13 @@
       <w:szCs w:val="21"/>
     </w:rPr>
   </w:style>
-  <w:style w:type="character" w:default="1" w:styleId="a2">
+  <w:style w:type="character" w:default="1" w:styleId="DefaultParagraphFont">
     <w:name w:val="Default Paragraph Font"/>
     <w:uiPriority w:val="1"/>
     <w:semiHidden/>
     <w:unhideWhenUsed/>
   </w:style>
-  <w:style w:type="table" w:default="1" w:styleId="a3">
+  <w:style w:type="table" w:default="1" w:styleId="TableNormal">
     <w:name w:val="Normal Table"/>
     <w:uiPriority w:val="99"/>
     <w:semiHidden/>
@@ -8205,7 +7713,7 @@
       </w:tblCellMar>
     </w:tblPr>
   </w:style>
-  <w:style w:type="numbering" w:default="1" w:styleId="a4">
+  <w:style w:type="numbering" w:default="1" w:styleId="NoList">
     <w:name w:val="No List"/>
     <w:uiPriority w:val="99"/>
     <w:semiHidden/>
@@ -8222,10 +7730,10 @@
       </w:tblCellMar>
     </w:tblPr>
   </w:style>
-  <w:style w:type="paragraph" w:styleId="a5">
+  <w:style w:type="paragraph" w:styleId="Title">
     <w:name w:val="Title"/>
-    <w:basedOn w:val="a1"/>
-    <w:next w:val="a1"/>
+    <w:basedOn w:val="Normal"/>
+    <w:next w:val="Normal"/>
     <w:uiPriority w:val="10"/>
     <w:qFormat/>
     <w:pPr>
@@ -8239,10 +7747,10 @@
       <w:szCs w:val="72"/>
     </w:rPr>
   </w:style>
-  <w:style w:type="paragraph" w:styleId="a6">
+  <w:style w:type="paragraph" w:styleId="Header">
     <w:name w:val="header"/>
-    <w:basedOn w:val="a1"/>
-    <w:link w:val="a7"/>
+    <w:basedOn w:val="Normal"/>
+    <w:link w:val="HeaderChar"/>
     <w:uiPriority w:val="99"/>
     <w:unhideWhenUsed/>
     <w:rsid w:val="000A54B8"/>
@@ -8253,9 +7761,9 @@
       </w:tabs>
     </w:pPr>
   </w:style>
-  <w:style w:type="character" w:customStyle="1" w:styleId="a7">
-    <w:name w:val="כותרת עליונה תו"/>
-    <w:link w:val="a6"/>
+  <w:style w:type="character" w:customStyle="1" w:styleId="HeaderChar">
+    <w:name w:val="Header Char"/>
+    <w:link w:val="Header"/>
     <w:uiPriority w:val="99"/>
     <w:locked/>
     <w:rsid w:val="000A54B8"/>
@@ -8263,10 +7771,10 @@
       <w:rFonts w:cs="Times New Roman"/>
     </w:rPr>
   </w:style>
-  <w:style w:type="paragraph" w:styleId="a8">
+  <w:style w:type="paragraph" w:styleId="Footer">
     <w:name w:val="footer"/>
-    <w:basedOn w:val="a1"/>
-    <w:link w:val="a9"/>
+    <w:basedOn w:val="Normal"/>
+    <w:link w:val="FooterChar"/>
     <w:uiPriority w:val="99"/>
     <w:unhideWhenUsed/>
     <w:rsid w:val="000A54B8"/>
@@ -8277,9 +7785,9 @@
       </w:tabs>
     </w:pPr>
   </w:style>
-  <w:style w:type="character" w:customStyle="1" w:styleId="a9">
-    <w:name w:val="כותרת תחתונה תו"/>
-    <w:link w:val="a8"/>
+  <w:style w:type="character" w:customStyle="1" w:styleId="FooterChar">
+    <w:name w:val="Footer Char"/>
+    <w:link w:val="Footer"/>
     <w:uiPriority w:val="99"/>
     <w:locked/>
     <w:rsid w:val="000A54B8"/>
@@ -8287,9 +7795,9 @@
       <w:rFonts w:cs="Times New Roman"/>
     </w:rPr>
   </w:style>
-  <w:style w:type="paragraph" w:styleId="aa">
+  <w:style w:type="paragraph" w:styleId="ListParagraph">
     <w:name w:val="List Paragraph"/>
-    <w:basedOn w:val="a1"/>
+    <w:basedOn w:val="Normal"/>
     <w:uiPriority w:val="34"/>
     <w:qFormat/>
     <w:rsid w:val="007E5D24"/>
@@ -8308,10 +7816,10 @@
       <w:u w:val="single"/>
     </w:rPr>
   </w:style>
-  <w:style w:type="paragraph" w:styleId="ab">
+  <w:style w:type="paragraph" w:styleId="Subtitle">
     <w:name w:val="Subtitle"/>
-    <w:basedOn w:val="a1"/>
-    <w:next w:val="a1"/>
+    <w:basedOn w:val="Normal"/>
+    <w:next w:val="Normal"/>
     <w:uiPriority w:val="11"/>
     <w:qFormat/>
     <w:pPr>
@@ -8329,7 +7837,7 @@
   </w:style>
   <w:style w:type="paragraph" w:styleId="NormalWeb">
     <w:name w:val="Normal (Web)"/>
-    <w:basedOn w:val="a1"/>
+    <w:basedOn w:val="Normal"/>
     <w:uiPriority w:val="99"/>
     <w:semiHidden/>
     <w:unhideWhenUsed/>
@@ -8344,7 +7852,7 @@
       <w:szCs w:val="24"/>
     </w:rPr>
   </w:style>
-  <w:style w:type="paragraph" w:styleId="ac">
+  <w:style w:type="paragraph" w:styleId="Revision">
     <w:name w:val="Revision"/>
     <w:hidden/>
     <w:uiPriority w:val="99"/>
@@ -8358,9 +7866,9 @@
       <w:rFonts w:cs="Arial"/>
     </w:rPr>
   </w:style>
-  <w:style w:type="character" w:styleId="ad">
+  <w:style w:type="character" w:styleId="CommentReference">
     <w:name w:val="annotation reference"/>
-    <w:basedOn w:val="a2"/>
+    <w:basedOn w:val="DefaultParagraphFont"/>
     <w:uiPriority w:val="99"/>
     <w:semiHidden/>
     <w:unhideWhenUsed/>
@@ -8370,10 +7878,10 @@
       <w:szCs w:val="16"/>
     </w:rPr>
   </w:style>
-  <w:style w:type="paragraph" w:styleId="ae">
+  <w:style w:type="paragraph" w:styleId="CommentText">
     <w:name w:val="annotation text"/>
-    <w:basedOn w:val="a1"/>
-    <w:link w:val="af"/>
+    <w:basedOn w:val="Normal"/>
+    <w:link w:val="CommentTextChar"/>
     <w:uiPriority w:val="99"/>
     <w:unhideWhenUsed/>
     <w:rsid w:val="008104BA"/>
@@ -8385,10 +7893,10 @@
       <w:szCs w:val="20"/>
     </w:rPr>
   </w:style>
-  <w:style w:type="character" w:customStyle="1" w:styleId="af">
-    <w:name w:val="טקסט הערה תו"/>
-    <w:basedOn w:val="a2"/>
-    <w:link w:val="ae"/>
+  <w:style w:type="character" w:customStyle="1" w:styleId="CommentTextChar">
+    <w:name w:val="Comment Text Char"/>
+    <w:basedOn w:val="DefaultParagraphFont"/>
+    <w:link w:val="CommentText"/>
     <w:uiPriority w:val="99"/>
     <w:rsid w:val="008104BA"/>
     <w:rPr>
@@ -8397,11 +7905,11 @@
       <w:szCs w:val="20"/>
     </w:rPr>
   </w:style>
-  <w:style w:type="paragraph" w:styleId="af0">
+  <w:style w:type="paragraph" w:styleId="CommentSubject">
     <w:name w:val="annotation subject"/>
-    <w:basedOn w:val="ae"/>
-    <w:next w:val="ae"/>
-    <w:link w:val="af1"/>
+    <w:basedOn w:val="CommentText"/>
+    <w:next w:val="CommentText"/>
+    <w:link w:val="CommentSubjectChar"/>
     <w:uiPriority w:val="99"/>
     <w:semiHidden/>
     <w:unhideWhenUsed/>
@@ -8411,10 +7919,10 @@
       <w:bCs/>
     </w:rPr>
   </w:style>
-  <w:style w:type="character" w:customStyle="1" w:styleId="af1">
-    <w:name w:val="נושא הערה תו"/>
-    <w:basedOn w:val="af"/>
-    <w:link w:val="af0"/>
+  <w:style w:type="character" w:customStyle="1" w:styleId="CommentSubjectChar">
+    <w:name w:val="Comment Subject Char"/>
+    <w:basedOn w:val="CommentTextChar"/>
+    <w:link w:val="CommentSubject"/>
     <w:uiPriority w:val="99"/>
     <w:semiHidden/>
     <w:rsid w:val="008104BA"/>
@@ -8426,10 +7934,10 @@
       <w:szCs w:val="20"/>
     </w:rPr>
   </w:style>
-  <w:style w:type="paragraph" w:styleId="af2">
+  <w:style w:type="paragraph" w:styleId="BalloonText">
     <w:name w:val="Balloon Text"/>
-    <w:basedOn w:val="a1"/>
-    <w:link w:val="af3"/>
+    <w:basedOn w:val="Normal"/>
+    <w:link w:val="BalloonTextChar"/>
     <w:uiPriority w:val="99"/>
     <w:semiHidden/>
     <w:unhideWhenUsed/>
@@ -8443,10 +7951,10 @@
       <w:szCs w:val="18"/>
     </w:rPr>
   </w:style>
-  <w:style w:type="character" w:customStyle="1" w:styleId="af3">
-    <w:name w:val="טקסט בלונים תו"/>
-    <w:basedOn w:val="a2"/>
-    <w:link w:val="af2"/>
+  <w:style w:type="character" w:customStyle="1" w:styleId="BalloonTextChar">
+    <w:name w:val="Balloon Text Char"/>
+    <w:basedOn w:val="DefaultParagraphFont"/>
+    <w:link w:val="BalloonText"/>
     <w:uiPriority w:val="99"/>
     <w:semiHidden/>
     <w:rsid w:val="008104BA"/>
@@ -8473,7 +7981,7 @@
   </w:style>
   <w:style w:type="paragraph" w:customStyle="1" w:styleId="TextLevel1">
     <w:name w:val="Text Level 1"/>
-    <w:basedOn w:val="af4"/>
+    <w:basedOn w:val="BodyText"/>
     <w:rsid w:val="0095076D"/>
     <w:pPr>
       <w:numPr>
@@ -8535,10 +8043,10 @@
       <w:outlineLvl w:val="2"/>
     </w:pPr>
   </w:style>
-  <w:style w:type="paragraph" w:styleId="af4">
+  <w:style w:type="paragraph" w:styleId="BodyText">
     <w:name w:val="Body Text"/>
-    <w:basedOn w:val="a1"/>
-    <w:link w:val="af5"/>
+    <w:basedOn w:val="Normal"/>
+    <w:link w:val="BodyTextChar"/>
     <w:uiPriority w:val="99"/>
     <w:semiHidden/>
     <w:unhideWhenUsed/>
@@ -8547,10 +8055,10 @@
       <w:spacing w:after="120"/>
     </w:pPr>
   </w:style>
-  <w:style w:type="character" w:customStyle="1" w:styleId="af5">
-    <w:name w:val="גוף טקסט תו"/>
-    <w:basedOn w:val="a2"/>
-    <w:link w:val="af4"/>
+  <w:style w:type="character" w:customStyle="1" w:styleId="BodyTextChar">
+    <w:name w:val="Body Text Char"/>
+    <w:basedOn w:val="DefaultParagraphFont"/>
+    <w:link w:val="BodyText"/>
     <w:uiPriority w:val="99"/>
     <w:semiHidden/>
     <w:rsid w:val="0095076D"/>
@@ -8558,10 +8066,10 @@
       <w:rFonts w:cs="Arial"/>
     </w:rPr>
   </w:style>
-  <w:style w:type="paragraph" w:styleId="HTML">
+  <w:style w:type="paragraph" w:styleId="HTMLPreformatted">
     <w:name w:val="HTML Preformatted"/>
-    <w:basedOn w:val="a1"/>
-    <w:link w:val="HTML0"/>
+    <w:basedOn w:val="Normal"/>
+    <w:link w:val="HTMLPreformattedChar"/>
     <w:uiPriority w:val="99"/>
     <w:semiHidden/>
     <w:unhideWhenUsed/>
@@ -8575,10 +8083,10 @@
       <w:szCs w:val="20"/>
     </w:rPr>
   </w:style>
-  <w:style w:type="character" w:customStyle="1" w:styleId="HTML0">
-    <w:name w:val="HTML מעוצב מראש תו"/>
-    <w:basedOn w:val="a2"/>
-    <w:link w:val="HTML"/>
+  <w:style w:type="character" w:customStyle="1" w:styleId="HTMLPreformattedChar">
+    <w:name w:val="HTML Preformatted Char"/>
+    <w:basedOn w:val="DefaultParagraphFont"/>
+    <w:link w:val="HTMLPreformatted"/>
     <w:uiPriority w:val="99"/>
     <w:semiHidden/>
     <w:rsid w:val="006D6C41"/>
@@ -8590,8 +8098,8 @@
   </w:style>
   <w:style w:type="paragraph" w:styleId="Index1">
     <w:name w:val="index 1"/>
-    <w:basedOn w:val="a1"/>
-    <w:next w:val="a1"/>
+    <w:basedOn w:val="Normal"/>
+    <w:next w:val="Normal"/>
     <w:autoRedefine/>
     <w:uiPriority w:val="99"/>
     <w:semiHidden/>
@@ -8604,8 +8112,8 @@
   </w:style>
   <w:style w:type="paragraph" w:styleId="Index2">
     <w:name w:val="index 2"/>
-    <w:basedOn w:val="a1"/>
-    <w:next w:val="a1"/>
+    <w:basedOn w:val="Normal"/>
+    <w:next w:val="Normal"/>
     <w:autoRedefine/>
     <w:uiPriority w:val="99"/>
     <w:semiHidden/>
@@ -8618,8 +8126,8 @@
   </w:style>
   <w:style w:type="paragraph" w:styleId="Index3">
     <w:name w:val="index 3"/>
-    <w:basedOn w:val="a1"/>
-    <w:next w:val="a1"/>
+    <w:basedOn w:val="Normal"/>
+    <w:next w:val="Normal"/>
     <w:autoRedefine/>
     <w:uiPriority w:val="99"/>
     <w:semiHidden/>
@@ -8632,8 +8140,8 @@
   </w:style>
   <w:style w:type="paragraph" w:styleId="Index4">
     <w:name w:val="index 4"/>
-    <w:basedOn w:val="a1"/>
-    <w:next w:val="a1"/>
+    <w:basedOn w:val="Normal"/>
+    <w:next w:val="Normal"/>
     <w:autoRedefine/>
     <w:uiPriority w:val="99"/>
     <w:semiHidden/>
@@ -8646,8 +8154,8 @@
   </w:style>
   <w:style w:type="paragraph" w:styleId="Index5">
     <w:name w:val="index 5"/>
-    <w:basedOn w:val="a1"/>
-    <w:next w:val="a1"/>
+    <w:basedOn w:val="Normal"/>
+    <w:next w:val="Normal"/>
     <w:autoRedefine/>
     <w:uiPriority w:val="99"/>
     <w:semiHidden/>
@@ -8660,8 +8168,8 @@
   </w:style>
   <w:style w:type="paragraph" w:styleId="Index6">
     <w:name w:val="index 6"/>
-    <w:basedOn w:val="a1"/>
-    <w:next w:val="a1"/>
+    <w:basedOn w:val="Normal"/>
+    <w:next w:val="Normal"/>
     <w:autoRedefine/>
     <w:uiPriority w:val="99"/>
     <w:semiHidden/>
@@ -8674,8 +8182,8 @@
   </w:style>
   <w:style w:type="paragraph" w:styleId="Index7">
     <w:name w:val="index 7"/>
-    <w:basedOn w:val="a1"/>
-    <w:next w:val="a1"/>
+    <w:basedOn w:val="Normal"/>
+    <w:next w:val="Normal"/>
     <w:autoRedefine/>
     <w:uiPriority w:val="99"/>
     <w:semiHidden/>
@@ -8688,8 +8196,8 @@
   </w:style>
   <w:style w:type="paragraph" w:styleId="Index8">
     <w:name w:val="index 8"/>
-    <w:basedOn w:val="a1"/>
-    <w:next w:val="a1"/>
+    <w:basedOn w:val="Normal"/>
+    <w:next w:val="Normal"/>
     <w:autoRedefine/>
     <w:uiPriority w:val="99"/>
     <w:semiHidden/>
@@ -8702,8 +8210,8 @@
   </w:style>
   <w:style w:type="paragraph" w:styleId="Index9">
     <w:name w:val="index 9"/>
-    <w:basedOn w:val="a1"/>
-    <w:next w:val="a1"/>
+    <w:basedOn w:val="Normal"/>
+    <w:next w:val="Normal"/>
     <w:autoRedefine/>
     <w:uiPriority w:val="99"/>
     <w:semiHidden/>
@@ -8716,8 +8224,8 @@
   </w:style>
   <w:style w:type="paragraph" w:styleId="TOC1">
     <w:name w:val="toc 1"/>
-    <w:basedOn w:val="a1"/>
-    <w:next w:val="a1"/>
+    <w:basedOn w:val="Normal"/>
+    <w:next w:val="Normal"/>
     <w:autoRedefine/>
     <w:uiPriority w:val="39"/>
     <w:semiHidden/>
@@ -8729,8 +8237,8 @@
   </w:style>
   <w:style w:type="paragraph" w:styleId="TOC2">
     <w:name w:val="toc 2"/>
-    <w:basedOn w:val="a1"/>
-    <w:next w:val="a1"/>
+    <w:basedOn w:val="Normal"/>
+    <w:next w:val="Normal"/>
     <w:autoRedefine/>
     <w:uiPriority w:val="39"/>
     <w:semiHidden/>
@@ -8743,8 +8251,8 @@
   </w:style>
   <w:style w:type="paragraph" w:styleId="TOC3">
     <w:name w:val="toc 3"/>
-    <w:basedOn w:val="a1"/>
-    <w:next w:val="a1"/>
+    <w:basedOn w:val="Normal"/>
+    <w:next w:val="Normal"/>
     <w:autoRedefine/>
     <w:uiPriority w:val="39"/>
     <w:semiHidden/>
@@ -8757,8 +8265,8 @@
   </w:style>
   <w:style w:type="paragraph" w:styleId="TOC4">
     <w:name w:val="toc 4"/>
-    <w:basedOn w:val="a1"/>
-    <w:next w:val="a1"/>
+    <w:basedOn w:val="Normal"/>
+    <w:next w:val="Normal"/>
     <w:autoRedefine/>
     <w:uiPriority w:val="39"/>
     <w:semiHidden/>
@@ -8771,8 +8279,8 @@
   </w:style>
   <w:style w:type="paragraph" w:styleId="TOC5">
     <w:name w:val="toc 5"/>
-    <w:basedOn w:val="a1"/>
-    <w:next w:val="a1"/>
+    <w:basedOn w:val="Normal"/>
+    <w:next w:val="Normal"/>
     <w:autoRedefine/>
     <w:uiPriority w:val="39"/>
     <w:semiHidden/>
@@ -8785,8 +8293,8 @@
   </w:style>
   <w:style w:type="paragraph" w:styleId="TOC6">
     <w:name w:val="toc 6"/>
-    <w:basedOn w:val="a1"/>
-    <w:next w:val="a1"/>
+    <w:basedOn w:val="Normal"/>
+    <w:next w:val="Normal"/>
     <w:autoRedefine/>
     <w:uiPriority w:val="39"/>
     <w:semiHidden/>
@@ -8799,8 +8307,8 @@
   </w:style>
   <w:style w:type="paragraph" w:styleId="TOC7">
     <w:name w:val="toc 7"/>
-    <w:basedOn w:val="a1"/>
-    <w:next w:val="a1"/>
+    <w:basedOn w:val="Normal"/>
+    <w:next w:val="Normal"/>
     <w:autoRedefine/>
     <w:uiPriority w:val="39"/>
     <w:semiHidden/>
@@ -8813,8 +8321,8 @@
   </w:style>
   <w:style w:type="paragraph" w:styleId="TOC8">
     <w:name w:val="toc 8"/>
-    <w:basedOn w:val="a1"/>
-    <w:next w:val="a1"/>
+    <w:basedOn w:val="Normal"/>
+    <w:next w:val="Normal"/>
     <w:autoRedefine/>
     <w:uiPriority w:val="39"/>
     <w:semiHidden/>
@@ -8827,8 +8335,8 @@
   </w:style>
   <w:style w:type="paragraph" w:styleId="TOC9">
     <w:name w:val="toc 9"/>
-    <w:basedOn w:val="a1"/>
-    <w:next w:val="a1"/>
+    <w:basedOn w:val="Normal"/>
+    <w:next w:val="Normal"/>
     <w:autoRedefine/>
     <w:uiPriority w:val="39"/>
     <w:semiHidden/>
@@ -8839,29 +8347,29 @@
       <w:ind w:left="1760"/>
     </w:pPr>
   </w:style>
-  <w:style w:type="paragraph" w:styleId="af6">
+  <w:style w:type="paragraph" w:styleId="Bibliography">
     <w:name w:val="Bibliography"/>
-    <w:basedOn w:val="a1"/>
-    <w:next w:val="a1"/>
+    <w:basedOn w:val="Normal"/>
+    <w:next w:val="Normal"/>
     <w:uiPriority w:val="37"/>
     <w:semiHidden/>
     <w:unhideWhenUsed/>
     <w:rsid w:val="006D6C41"/>
   </w:style>
-  <w:style w:type="paragraph" w:styleId="af7">
+  <w:style w:type="paragraph" w:styleId="Salutation">
     <w:name w:val="Salutation"/>
-    <w:basedOn w:val="a1"/>
-    <w:next w:val="a1"/>
-    <w:link w:val="af8"/>
+    <w:basedOn w:val="Normal"/>
+    <w:next w:val="Normal"/>
+    <w:link w:val="SalutationChar"/>
     <w:uiPriority w:val="99"/>
     <w:semiHidden/>
     <w:unhideWhenUsed/>
     <w:rsid w:val="006D6C41"/>
   </w:style>
-  <w:style w:type="character" w:customStyle="1" w:styleId="af8">
-    <w:name w:val="ברכה תו"/>
-    <w:basedOn w:val="a2"/>
-    <w:link w:val="af7"/>
+  <w:style w:type="character" w:customStyle="1" w:styleId="SalutationChar">
+    <w:name w:val="Salutation Char"/>
+    <w:basedOn w:val="DefaultParagraphFont"/>
+    <w:link w:val="Salutation"/>
     <w:uiPriority w:val="99"/>
     <w:semiHidden/>
     <w:rsid w:val="006D6C41"/>
@@ -8869,10 +8377,10 @@
       <w:rFonts w:cs="Arial"/>
     </w:rPr>
   </w:style>
-  <w:style w:type="paragraph" w:styleId="22">
+  <w:style w:type="paragraph" w:styleId="BodyText2">
     <w:name w:val="Body Text 2"/>
-    <w:basedOn w:val="a1"/>
-    <w:link w:val="23"/>
+    <w:basedOn w:val="Normal"/>
+    <w:link w:val="BodyText2Char"/>
     <w:uiPriority w:val="99"/>
     <w:semiHidden/>
     <w:unhideWhenUsed/>
@@ -8881,10 +8389,10 @@
       <w:spacing w:after="120" w:line="480" w:lineRule="auto"/>
     </w:pPr>
   </w:style>
-  <w:style w:type="character" w:customStyle="1" w:styleId="23">
-    <w:name w:val="גוף טקסט 2 תו"/>
-    <w:basedOn w:val="a2"/>
-    <w:link w:val="22"/>
+  <w:style w:type="character" w:customStyle="1" w:styleId="BodyText2Char">
+    <w:name w:val="Body Text 2 Char"/>
+    <w:basedOn w:val="DefaultParagraphFont"/>
+    <w:link w:val="BodyText2"/>
     <w:uiPriority w:val="99"/>
     <w:semiHidden/>
     <w:rsid w:val="006D6C41"/>
@@ -8892,10 +8400,10 @@
       <w:rFonts w:cs="Arial"/>
     </w:rPr>
   </w:style>
-  <w:style w:type="paragraph" w:styleId="32">
+  <w:style w:type="paragraph" w:styleId="BodyText3">
     <w:name w:val="Body Text 3"/>
-    <w:basedOn w:val="a1"/>
-    <w:link w:val="33"/>
+    <w:basedOn w:val="Normal"/>
+    <w:link w:val="BodyText3Char"/>
     <w:uiPriority w:val="99"/>
     <w:semiHidden/>
     <w:unhideWhenUsed/>
@@ -8908,10 +8416,10 @@
       <w:szCs w:val="16"/>
     </w:rPr>
   </w:style>
-  <w:style w:type="character" w:customStyle="1" w:styleId="33">
-    <w:name w:val="גוף טקסט 3 תו"/>
-    <w:basedOn w:val="a2"/>
-    <w:link w:val="32"/>
+  <w:style w:type="character" w:customStyle="1" w:styleId="BodyText3Char">
+    <w:name w:val="Body Text 3 Char"/>
+    <w:basedOn w:val="DefaultParagraphFont"/>
+    <w:link w:val="BodyText3"/>
     <w:uiPriority w:val="99"/>
     <w:semiHidden/>
     <w:rsid w:val="006D6C41"/>
@@ -8921,9 +8429,9 @@
       <w:szCs w:val="16"/>
     </w:rPr>
   </w:style>
-  <w:style w:type="paragraph" w:styleId="af9">
+  <w:style w:type="paragraph" w:styleId="ListContinue">
     <w:name w:val="List Continue"/>
-    <w:basedOn w:val="a1"/>
+    <w:basedOn w:val="Normal"/>
     <w:uiPriority w:val="99"/>
     <w:semiHidden/>
     <w:unhideWhenUsed/>
@@ -8934,9 +8442,9 @@
       <w:contextualSpacing/>
     </w:pPr>
   </w:style>
-  <w:style w:type="paragraph" w:styleId="24">
+  <w:style w:type="paragraph" w:styleId="ListContinue2">
     <w:name w:val="List Continue 2"/>
-    <w:basedOn w:val="a1"/>
+    <w:basedOn w:val="Normal"/>
     <w:uiPriority w:val="99"/>
     <w:semiHidden/>
     <w:unhideWhenUsed/>
@@ -8947,9 +8455,9 @@
       <w:contextualSpacing/>
     </w:pPr>
   </w:style>
-  <w:style w:type="paragraph" w:styleId="34">
+  <w:style w:type="paragraph" w:styleId="ListContinue3">
     <w:name w:val="List Continue 3"/>
-    <w:basedOn w:val="a1"/>
+    <w:basedOn w:val="Normal"/>
     <w:uiPriority w:val="99"/>
     <w:semiHidden/>
     <w:unhideWhenUsed/>
@@ -8960,9 +8468,9 @@
       <w:contextualSpacing/>
     </w:pPr>
   </w:style>
-  <w:style w:type="paragraph" w:styleId="42">
+  <w:style w:type="paragraph" w:styleId="ListContinue4">
     <w:name w:val="List Continue 4"/>
-    <w:basedOn w:val="a1"/>
+    <w:basedOn w:val="Normal"/>
     <w:uiPriority w:val="99"/>
     <w:semiHidden/>
     <w:unhideWhenUsed/>
@@ -8973,9 +8481,9 @@
       <w:contextualSpacing/>
     </w:pPr>
   </w:style>
-  <w:style w:type="paragraph" w:styleId="52">
+  <w:style w:type="paragraph" w:styleId="ListContinue5">
     <w:name w:val="List Continue 5"/>
-    <w:basedOn w:val="a1"/>
+    <w:basedOn w:val="Normal"/>
     <w:uiPriority w:val="99"/>
     <w:semiHidden/>
     <w:unhideWhenUsed/>
@@ -8986,10 +8494,10 @@
       <w:contextualSpacing/>
     </w:pPr>
   </w:style>
-  <w:style w:type="paragraph" w:styleId="afa">
+  <w:style w:type="paragraph" w:styleId="Signature">
     <w:name w:val="Signature"/>
-    <w:basedOn w:val="a1"/>
-    <w:link w:val="afb"/>
+    <w:basedOn w:val="Normal"/>
+    <w:link w:val="SignatureChar"/>
     <w:uiPriority w:val="99"/>
     <w:semiHidden/>
     <w:unhideWhenUsed/>
@@ -8999,10 +8507,10 @@
       <w:ind w:left="4252"/>
     </w:pPr>
   </w:style>
-  <w:style w:type="character" w:customStyle="1" w:styleId="afb">
-    <w:name w:val="חתימה תו"/>
-    <w:basedOn w:val="a2"/>
-    <w:link w:val="afa"/>
+  <w:style w:type="character" w:customStyle="1" w:styleId="SignatureChar">
+    <w:name w:val="Signature Char"/>
+    <w:basedOn w:val="DefaultParagraphFont"/>
+    <w:link w:val="Signature"/>
     <w:uiPriority w:val="99"/>
     <w:semiHidden/>
     <w:rsid w:val="006D6C41"/>
@@ -9010,10 +8518,10 @@
       <w:rFonts w:cs="Arial"/>
     </w:rPr>
   </w:style>
-  <w:style w:type="paragraph" w:styleId="afc">
+  <w:style w:type="paragraph" w:styleId="E-mailSignature">
     <w:name w:val="E-mail Signature"/>
-    <w:basedOn w:val="a1"/>
-    <w:link w:val="afd"/>
+    <w:basedOn w:val="Normal"/>
+    <w:link w:val="E-mailSignatureChar"/>
     <w:uiPriority w:val="99"/>
     <w:semiHidden/>
     <w:unhideWhenUsed/>
@@ -9022,10 +8530,10 @@
       <w:spacing w:after="0" w:line="240" w:lineRule="auto"/>
     </w:pPr>
   </w:style>
-  <w:style w:type="character" w:customStyle="1" w:styleId="afd">
-    <w:name w:val="חתימת דואר אלקטרוני תו"/>
-    <w:basedOn w:val="a2"/>
-    <w:link w:val="afc"/>
+  <w:style w:type="character" w:customStyle="1" w:styleId="E-mailSignatureChar">
+    <w:name w:val="E-mail Signature Char"/>
+    <w:basedOn w:val="DefaultParagraphFont"/>
+    <w:link w:val="E-mailSignature"/>
     <w:uiPriority w:val="99"/>
     <w:semiHidden/>
     <w:rsid w:val="006D6C41"/>
@@ -9033,9 +8541,9 @@
       <w:rFonts w:cs="Arial"/>
     </w:rPr>
   </w:style>
-  <w:style w:type="paragraph" w:styleId="afe">
+  <w:style w:type="paragraph" w:styleId="BlockText">
     <w:name w:val="Block Text"/>
-    <w:basedOn w:val="a1"/>
+    <w:basedOn w:val="Normal"/>
     <w:uiPriority w:val="99"/>
     <w:semiHidden/>
     <w:unhideWhenUsed/>
@@ -9056,10 +8564,10 @@
       <w:color w:val="4472C4" w:themeColor="accent1"/>
     </w:rPr>
   </w:style>
-  <w:style w:type="paragraph" w:styleId="aff">
+  <w:style w:type="paragraph" w:styleId="EndnoteText">
     <w:name w:val="endnote text"/>
-    <w:basedOn w:val="a1"/>
-    <w:link w:val="aff0"/>
+    <w:basedOn w:val="Normal"/>
+    <w:link w:val="EndnoteTextChar"/>
     <w:uiPriority w:val="99"/>
     <w:semiHidden/>
     <w:unhideWhenUsed/>
@@ -9072,10 +8580,10 @@
       <w:szCs w:val="20"/>
     </w:rPr>
   </w:style>
-  <w:style w:type="character" w:customStyle="1" w:styleId="aff0">
-    <w:name w:val="טקסט הערת סיום תו"/>
-    <w:basedOn w:val="a2"/>
-    <w:link w:val="aff"/>
+  <w:style w:type="character" w:customStyle="1" w:styleId="EndnoteTextChar">
+    <w:name w:val="Endnote Text Char"/>
+    <w:basedOn w:val="DefaultParagraphFont"/>
+    <w:link w:val="EndnoteText"/>
     <w:uiPriority w:val="99"/>
     <w:semiHidden/>
     <w:rsid w:val="006D6C41"/>
@@ -9085,10 +8593,10 @@
       <w:szCs w:val="20"/>
     </w:rPr>
   </w:style>
-  <w:style w:type="paragraph" w:styleId="aff1">
+  <w:style w:type="paragraph" w:styleId="FootnoteText">
     <w:name w:val="footnote text"/>
-    <w:basedOn w:val="a1"/>
-    <w:link w:val="aff2"/>
+    <w:basedOn w:val="Normal"/>
+    <w:link w:val="FootnoteTextChar"/>
     <w:uiPriority w:val="99"/>
     <w:semiHidden/>
     <w:unhideWhenUsed/>
@@ -9101,10 +8609,10 @@
       <w:szCs w:val="20"/>
     </w:rPr>
   </w:style>
-  <w:style w:type="character" w:customStyle="1" w:styleId="aff2">
-    <w:name w:val="טקסט הערת שוליים תו"/>
-    <w:basedOn w:val="a2"/>
-    <w:link w:val="aff1"/>
+  <w:style w:type="character" w:customStyle="1" w:styleId="FootnoteTextChar">
+    <w:name w:val="Footnote Text Char"/>
+    <w:basedOn w:val="DefaultParagraphFont"/>
+    <w:link w:val="FootnoteText"/>
     <w:uiPriority w:val="99"/>
     <w:semiHidden/>
     <w:rsid w:val="006D6C41"/>
@@ -9114,9 +8622,9 @@
       <w:szCs w:val="20"/>
     </w:rPr>
   </w:style>
-  <w:style w:type="paragraph" w:styleId="aff3">
+  <w:style w:type="paragraph" w:styleId="MacroText">
     <w:name w:val="macro"/>
-    <w:link w:val="aff4"/>
+    <w:link w:val="MacroTextChar"/>
     <w:uiPriority w:val="99"/>
     <w:semiHidden/>
     <w:unhideWhenUsed/>
@@ -9141,10 +8649,10 @@
       <w:szCs w:val="20"/>
     </w:rPr>
   </w:style>
-  <w:style w:type="character" w:customStyle="1" w:styleId="aff4">
-    <w:name w:val="טקסט מאקרו תו"/>
-    <w:basedOn w:val="a2"/>
-    <w:link w:val="aff3"/>
+  <w:style w:type="character" w:customStyle="1" w:styleId="MacroTextChar">
+    <w:name w:val="Macro Text Char"/>
+    <w:basedOn w:val="DefaultParagraphFont"/>
+    <w:link w:val="MacroText"/>
     <w:uiPriority w:val="99"/>
     <w:semiHidden/>
     <w:rsid w:val="006D6C41"/>
@@ -9154,10 +8662,10 @@
       <w:szCs w:val="20"/>
     </w:rPr>
   </w:style>
-  <w:style w:type="paragraph" w:styleId="aff5">
+  <w:style w:type="paragraph" w:styleId="PlainText">
     <w:name w:val="Plain Text"/>
-    <w:basedOn w:val="a1"/>
-    <w:link w:val="aff6"/>
+    <w:basedOn w:val="Normal"/>
+    <w:link w:val="PlainTextChar"/>
     <w:uiPriority w:val="99"/>
     <w:semiHidden/>
     <w:unhideWhenUsed/>
@@ -9171,10 +8679,10 @@
       <w:szCs w:val="21"/>
     </w:rPr>
   </w:style>
-  <w:style w:type="character" w:customStyle="1" w:styleId="aff6">
-    <w:name w:val="טקסט רגיל תו"/>
-    <w:basedOn w:val="a2"/>
-    <w:link w:val="aff5"/>
+  <w:style w:type="character" w:customStyle="1" w:styleId="PlainTextChar">
+    <w:name w:val="Plain Text Char"/>
+    <w:basedOn w:val="DefaultParagraphFont"/>
+    <w:link w:val="PlainText"/>
     <w:uiPriority w:val="99"/>
     <w:semiHidden/>
     <w:rsid w:val="006D6C41"/>
@@ -9184,10 +8692,10 @@
       <w:szCs w:val="21"/>
     </w:rPr>
   </w:style>
-  <w:style w:type="character" w:customStyle="1" w:styleId="70">
-    <w:name w:val="כותרת 7 תו"/>
-    <w:basedOn w:val="a2"/>
-    <w:link w:val="7"/>
+  <w:style w:type="character" w:customStyle="1" w:styleId="Heading7Char">
+    <w:name w:val="Heading 7 Char"/>
+    <w:basedOn w:val="DefaultParagraphFont"/>
+    <w:link w:val="Heading7"/>
     <w:uiPriority w:val="9"/>
     <w:semiHidden/>
     <w:rsid w:val="006D6C41"/>
@@ -9198,10 +8706,10 @@
       <w:color w:val="1F3763" w:themeColor="accent1" w:themeShade="7F"/>
     </w:rPr>
   </w:style>
-  <w:style w:type="character" w:customStyle="1" w:styleId="80">
-    <w:name w:val="כותרת 8 תו"/>
-    <w:basedOn w:val="a2"/>
-    <w:link w:val="8"/>
+  <w:style w:type="character" w:customStyle="1" w:styleId="Heading8Char">
+    <w:name w:val="Heading 8 Char"/>
+    <w:basedOn w:val="DefaultParagraphFont"/>
+    <w:link w:val="Heading8"/>
     <w:uiPriority w:val="9"/>
     <w:semiHidden/>
     <w:rsid w:val="006D6C41"/>
@@ -9212,10 +8720,10 @@
       <w:szCs w:val="21"/>
     </w:rPr>
   </w:style>
-  <w:style w:type="character" w:customStyle="1" w:styleId="90">
-    <w:name w:val="כותרת 9 תו"/>
-    <w:basedOn w:val="a2"/>
-    <w:link w:val="9"/>
+  <w:style w:type="character" w:customStyle="1" w:styleId="Heading9Char">
+    <w:name w:val="Heading 9 Char"/>
+    <w:basedOn w:val="DefaultParagraphFont"/>
+    <w:link w:val="Heading9"/>
     <w:uiPriority w:val="9"/>
     <w:semiHidden/>
     <w:rsid w:val="006D6C41"/>
@@ -9228,9 +8736,9 @@
       <w:szCs w:val="21"/>
     </w:rPr>
   </w:style>
-  <w:style w:type="paragraph" w:styleId="aff7">
+  <w:style w:type="paragraph" w:styleId="IndexHeading">
     <w:name w:val="index heading"/>
-    <w:basedOn w:val="a1"/>
+    <w:basedOn w:val="Normal"/>
     <w:next w:val="Index1"/>
     <w:uiPriority w:val="99"/>
     <w:semiHidden/>
@@ -9242,11 +8750,11 @@
       <w:bCs/>
     </w:rPr>
   </w:style>
-  <w:style w:type="paragraph" w:styleId="aff8">
+  <w:style w:type="paragraph" w:styleId="NoteHeading">
     <w:name w:val="Note Heading"/>
-    <w:basedOn w:val="a1"/>
-    <w:next w:val="a1"/>
-    <w:link w:val="aff9"/>
+    <w:basedOn w:val="Normal"/>
+    <w:next w:val="Normal"/>
+    <w:link w:val="NoteHeadingChar"/>
     <w:uiPriority w:val="99"/>
     <w:semiHidden/>
     <w:unhideWhenUsed/>
@@ -9255,10 +8763,10 @@
       <w:spacing w:after="0" w:line="240" w:lineRule="auto"/>
     </w:pPr>
   </w:style>
-  <w:style w:type="character" w:customStyle="1" w:styleId="aff9">
-    <w:name w:val="כותרת הערות תו"/>
-    <w:basedOn w:val="a2"/>
-    <w:link w:val="aff8"/>
+  <w:style w:type="character" w:customStyle="1" w:styleId="NoteHeadingChar">
+    <w:name w:val="Note Heading Char"/>
+    <w:basedOn w:val="DefaultParagraphFont"/>
+    <w:link w:val="NoteHeading"/>
     <w:uiPriority w:val="99"/>
     <w:semiHidden/>
     <w:rsid w:val="006D6C41"/>
@@ -9266,10 +8774,10 @@
       <w:rFonts w:cs="Arial"/>
     </w:rPr>
   </w:style>
-  <w:style w:type="paragraph" w:styleId="affa">
+  <w:style w:type="paragraph" w:styleId="MessageHeader">
     <w:name w:val="Message Header"/>
-    <w:basedOn w:val="a1"/>
-    <w:link w:val="affb"/>
+    <w:basedOn w:val="Normal"/>
+    <w:link w:val="MessageHeaderChar"/>
     <w:uiPriority w:val="99"/>
     <w:semiHidden/>
     <w:unhideWhenUsed/>
@@ -9291,10 +8799,10 @@
       <w:szCs w:val="24"/>
     </w:rPr>
   </w:style>
-  <w:style w:type="character" w:customStyle="1" w:styleId="affb">
-    <w:name w:val="כותרת עליונה של הודעה תו"/>
-    <w:basedOn w:val="a2"/>
-    <w:link w:val="affa"/>
+  <w:style w:type="character" w:customStyle="1" w:styleId="MessageHeaderChar">
+    <w:name w:val="Message Header Char"/>
+    <w:basedOn w:val="DefaultParagraphFont"/>
+    <w:link w:val="MessageHeader"/>
     <w:uiPriority w:val="99"/>
     <w:semiHidden/>
     <w:rsid w:val="006D6C41"/>
@@ -9305,10 +8813,10 @@
       <w:shd w:val="pct20" w:color="auto" w:fill="auto"/>
     </w:rPr>
   </w:style>
-  <w:style w:type="paragraph" w:styleId="affc">
+  <w:style w:type="paragraph" w:styleId="TOAHeading">
     <w:name w:val="toa heading"/>
-    <w:basedOn w:val="a1"/>
-    <w:next w:val="a1"/>
+    <w:basedOn w:val="Normal"/>
+    <w:next w:val="Normal"/>
     <w:uiPriority w:val="99"/>
     <w:semiHidden/>
     <w:unhideWhenUsed/>
@@ -9324,10 +8832,10 @@
       <w:szCs w:val="24"/>
     </w:rPr>
   </w:style>
-  <w:style w:type="paragraph" w:styleId="affd">
+  <w:style w:type="paragraph" w:styleId="TOCHeading">
     <w:name w:val="TOC Heading"/>
-    <w:basedOn w:val="1"/>
-    <w:next w:val="a1"/>
+    <w:basedOn w:val="Heading1"/>
+    <w:next w:val="Normal"/>
     <w:uiPriority w:val="39"/>
     <w:semiHidden/>
     <w:unhideWhenUsed/>
@@ -9345,10 +8853,10 @@
       <w:szCs w:val="32"/>
     </w:rPr>
   </w:style>
-  <w:style w:type="paragraph" w:styleId="affe">
+  <w:style w:type="paragraph" w:styleId="Caption">
     <w:name w:val="caption"/>
-    <w:basedOn w:val="a1"/>
-    <w:next w:val="a1"/>
+    <w:basedOn w:val="Normal"/>
+    <w:next w:val="Normal"/>
     <w:uiPriority w:val="35"/>
     <w:semiHidden/>
     <w:unhideWhenUsed/>
@@ -9365,10 +8873,10 @@
       <w:szCs w:val="18"/>
     </w:rPr>
   </w:style>
-  <w:style w:type="paragraph" w:styleId="afff">
+  <w:style w:type="paragraph" w:styleId="BodyTextIndent">
     <w:name w:val="Body Text Indent"/>
-    <w:basedOn w:val="a1"/>
-    <w:link w:val="afff0"/>
+    <w:basedOn w:val="Normal"/>
+    <w:link w:val="BodyTextIndentChar"/>
     <w:uiPriority w:val="99"/>
     <w:semiHidden/>
     <w:unhideWhenUsed/>
@@ -9378,10 +8886,10 @@
       <w:ind w:left="283"/>
     </w:pPr>
   </w:style>
-  <w:style w:type="character" w:customStyle="1" w:styleId="afff0">
-    <w:name w:val="כניסה בגוף טקסט תו"/>
-    <w:basedOn w:val="a2"/>
-    <w:link w:val="afff"/>
+  <w:style w:type="character" w:customStyle="1" w:styleId="BodyTextIndentChar">
+    <w:name w:val="Body Text Indent Char"/>
+    <w:basedOn w:val="DefaultParagraphFont"/>
+    <w:link w:val="BodyTextIndent"/>
     <w:uiPriority w:val="99"/>
     <w:semiHidden/>
     <w:rsid w:val="006D6C41"/>
@@ -9389,10 +8897,10 @@
       <w:rFonts w:cs="Arial"/>
     </w:rPr>
   </w:style>
-  <w:style w:type="paragraph" w:styleId="25">
+  <w:style w:type="paragraph" w:styleId="BodyTextIndent2">
     <w:name w:val="Body Text Indent 2"/>
-    <w:basedOn w:val="a1"/>
-    <w:link w:val="26"/>
+    <w:basedOn w:val="Normal"/>
+    <w:link w:val="BodyTextIndent2Char"/>
     <w:uiPriority w:val="99"/>
     <w:semiHidden/>
     <w:unhideWhenUsed/>
@@ -9402,10 +8910,10 @@
       <w:ind w:left="283"/>
     </w:pPr>
   </w:style>
-  <w:style w:type="character" w:customStyle="1" w:styleId="26">
-    <w:name w:val="כניסה בגוף טקסט 2 תו"/>
-    <w:basedOn w:val="a2"/>
-    <w:link w:val="25"/>
+  <w:style w:type="character" w:customStyle="1" w:styleId="BodyTextIndent2Char">
+    <w:name w:val="Body Text Indent 2 Char"/>
+    <w:basedOn w:val="DefaultParagraphFont"/>
+    <w:link w:val="BodyTextIndent2"/>
     <w:uiPriority w:val="99"/>
     <w:semiHidden/>
     <w:rsid w:val="006D6C41"/>
@@ -9413,10 +8921,10 @@
       <w:rFonts w:cs="Arial"/>
     </w:rPr>
   </w:style>
-  <w:style w:type="paragraph" w:styleId="35">
+  <w:style w:type="paragraph" w:styleId="BodyTextIndent3">
     <w:name w:val="Body Text Indent 3"/>
-    <w:basedOn w:val="a1"/>
-    <w:link w:val="36"/>
+    <w:basedOn w:val="Normal"/>
+    <w:link w:val="BodyTextIndent3Char"/>
     <w:uiPriority w:val="99"/>
     <w:semiHidden/>
     <w:unhideWhenUsed/>
@@ -9430,10 +8938,10 @@
       <w:szCs w:val="16"/>
     </w:rPr>
   </w:style>
-  <w:style w:type="character" w:customStyle="1" w:styleId="36">
-    <w:name w:val="כניסה בגוף טקסט 3 תו"/>
-    <w:basedOn w:val="a2"/>
-    <w:link w:val="35"/>
+  <w:style w:type="character" w:customStyle="1" w:styleId="BodyTextIndent3Char">
+    <w:name w:val="Body Text Indent 3 Char"/>
+    <w:basedOn w:val="DefaultParagraphFont"/>
+    <w:link w:val="BodyTextIndent3"/>
     <w:uiPriority w:val="99"/>
     <w:semiHidden/>
     <w:rsid w:val="006D6C41"/>
@@ -9443,9 +8951,9 @@
       <w:szCs w:val="16"/>
     </w:rPr>
   </w:style>
-  <w:style w:type="paragraph" w:styleId="afff1">
+  <w:style w:type="paragraph" w:styleId="NormalIndent">
     <w:name w:val="Normal Indent"/>
-    <w:basedOn w:val="a1"/>
+    <w:basedOn w:val="Normal"/>
     <w:uiPriority w:val="99"/>
     <w:semiHidden/>
     <w:unhideWhenUsed/>
@@ -9454,10 +8962,10 @@
       <w:ind w:left="720"/>
     </w:pPr>
   </w:style>
-  <w:style w:type="paragraph" w:styleId="afff2">
+  <w:style w:type="paragraph" w:styleId="BodyTextFirstIndent">
     <w:name w:val="Body Text First Indent"/>
-    <w:basedOn w:val="af4"/>
-    <w:link w:val="afff3"/>
+    <w:basedOn w:val="BodyText"/>
+    <w:link w:val="BodyTextFirstIndentChar"/>
     <w:uiPriority w:val="99"/>
     <w:semiHidden/>
     <w:unhideWhenUsed/>
@@ -9467,10 +8975,10 @@
       <w:ind w:firstLine="360"/>
     </w:pPr>
   </w:style>
-  <w:style w:type="character" w:customStyle="1" w:styleId="afff3">
-    <w:name w:val="כניסת שורה ראשונה בגוף טקסט תו"/>
-    <w:basedOn w:val="af5"/>
-    <w:link w:val="afff2"/>
+  <w:style w:type="character" w:customStyle="1" w:styleId="BodyTextFirstIndentChar">
+    <w:name w:val="Body Text First Indent Char"/>
+    <w:basedOn w:val="BodyTextChar"/>
+    <w:link w:val="BodyTextFirstIndent"/>
     <w:uiPriority w:val="99"/>
     <w:semiHidden/>
     <w:rsid w:val="006D6C41"/>
@@ -9478,10 +8986,10 @@
       <w:rFonts w:cs="Arial"/>
     </w:rPr>
   </w:style>
-  <w:style w:type="paragraph" w:styleId="27">
+  <w:style w:type="paragraph" w:styleId="BodyTextFirstIndent2">
     <w:name w:val="Body Text First Indent 2"/>
-    <w:basedOn w:val="afff"/>
-    <w:link w:val="28"/>
+    <w:basedOn w:val="BodyTextIndent"/>
+    <w:link w:val="BodyTextFirstIndent2Char"/>
     <w:uiPriority w:val="99"/>
     <w:semiHidden/>
     <w:unhideWhenUsed/>
@@ -9491,10 +8999,10 @@
       <w:ind w:left="360" w:firstLine="360"/>
     </w:pPr>
   </w:style>
-  <w:style w:type="character" w:customStyle="1" w:styleId="28">
-    <w:name w:val="כניסת שורה ראשונה בגוף טקסט 2 תו"/>
-    <w:basedOn w:val="afff0"/>
-    <w:link w:val="27"/>
+  <w:style w:type="character" w:customStyle="1" w:styleId="BodyTextFirstIndent2Char">
+    <w:name w:val="Body Text First Indent 2 Char"/>
+    <w:basedOn w:val="BodyTextIndentChar"/>
+    <w:link w:val="BodyTextFirstIndent2"/>
     <w:uiPriority w:val="99"/>
     <w:semiHidden/>
     <w:rsid w:val="006D6C41"/>
@@ -9502,10 +9010,10 @@
       <w:rFonts w:cs="Arial"/>
     </w:rPr>
   </w:style>
-  <w:style w:type="paragraph" w:styleId="HTML1">
+  <w:style w:type="paragraph" w:styleId="HTMLAddress">
     <w:name w:val="HTML Address"/>
-    <w:basedOn w:val="a1"/>
-    <w:link w:val="HTML2"/>
+    <w:basedOn w:val="Normal"/>
+    <w:link w:val="HTMLAddressChar"/>
     <w:uiPriority w:val="99"/>
     <w:semiHidden/>
     <w:unhideWhenUsed/>
@@ -9518,10 +9026,10 @@
       <w:iCs/>
     </w:rPr>
   </w:style>
-  <w:style w:type="character" w:customStyle="1" w:styleId="HTML2">
-    <w:name w:val="כתובת HTML תו"/>
-    <w:basedOn w:val="a2"/>
-    <w:link w:val="HTML1"/>
+  <w:style w:type="character" w:customStyle="1" w:styleId="HTMLAddressChar">
+    <w:name w:val="HTML Address Char"/>
+    <w:basedOn w:val="DefaultParagraphFont"/>
+    <w:link w:val="HTMLAddress"/>
     <w:uiPriority w:val="99"/>
     <w:semiHidden/>
     <w:rsid w:val="006D6C41"/>
@@ -9531,9 +9039,9 @@
       <w:iCs/>
     </w:rPr>
   </w:style>
-  <w:style w:type="paragraph" w:styleId="afff4">
+  <w:style w:type="paragraph" w:styleId="EnvelopeAddress">
     <w:name w:val="envelope address"/>
-    <w:basedOn w:val="a1"/>
+    <w:basedOn w:val="Normal"/>
     <w:uiPriority w:val="99"/>
     <w:semiHidden/>
     <w:unhideWhenUsed/>
@@ -9549,9 +9057,9 @@
       <w:szCs w:val="24"/>
     </w:rPr>
   </w:style>
-  <w:style w:type="paragraph" w:styleId="afff5">
+  <w:style w:type="paragraph" w:styleId="EnvelopeReturn">
     <w:name w:val="envelope return"/>
-    <w:basedOn w:val="a1"/>
+    <w:basedOn w:val="Normal"/>
     <w:uiPriority w:val="99"/>
     <w:semiHidden/>
     <w:unhideWhenUsed/>
@@ -9565,7 +9073,7 @@
       <w:szCs w:val="20"/>
     </w:rPr>
   </w:style>
-  <w:style w:type="paragraph" w:styleId="afff6">
+  <w:style w:type="paragraph" w:styleId="NoSpacing">
     <w:name w:val="No Spacing"/>
     <w:uiPriority w:val="1"/>
     <w:qFormat/>
@@ -9577,10 +9085,10 @@
       <w:rFonts w:cs="Arial"/>
     </w:rPr>
   </w:style>
-  <w:style w:type="paragraph" w:styleId="afff7">
+  <w:style w:type="paragraph" w:styleId="DocumentMap">
     <w:name w:val="Document Map"/>
-    <w:basedOn w:val="a1"/>
-    <w:link w:val="afff8"/>
+    <w:basedOn w:val="Normal"/>
+    <w:link w:val="DocumentMapChar"/>
     <w:uiPriority w:val="99"/>
     <w:semiHidden/>
     <w:unhideWhenUsed/>
@@ -9594,10 +9102,10 @@
       <w:szCs w:val="16"/>
     </w:rPr>
   </w:style>
-  <w:style w:type="character" w:customStyle="1" w:styleId="afff8">
-    <w:name w:val="מפת מסמך תו"/>
-    <w:basedOn w:val="a2"/>
-    <w:link w:val="afff7"/>
+  <w:style w:type="character" w:customStyle="1" w:styleId="DocumentMapChar">
+    <w:name w:val="Document Map Char"/>
+    <w:basedOn w:val="DefaultParagraphFont"/>
+    <w:link w:val="DocumentMap"/>
     <w:uiPriority w:val="99"/>
     <w:semiHidden/>
     <w:rsid w:val="006D6C41"/>
@@ -9607,10 +9115,10 @@
       <w:szCs w:val="16"/>
     </w:rPr>
   </w:style>
-  <w:style w:type="paragraph" w:styleId="afff9">
+  <w:style w:type="paragraph" w:styleId="Closing">
     <w:name w:val="Closing"/>
-    <w:basedOn w:val="a1"/>
-    <w:link w:val="afffa"/>
+    <w:basedOn w:val="Normal"/>
+    <w:link w:val="ClosingChar"/>
     <w:uiPriority w:val="99"/>
     <w:semiHidden/>
     <w:unhideWhenUsed/>
@@ -9620,10 +9128,10 @@
       <w:ind w:left="4252"/>
     </w:pPr>
   </w:style>
-  <w:style w:type="character" w:customStyle="1" w:styleId="afffa">
-    <w:name w:val="סיום תו"/>
-    <w:basedOn w:val="a2"/>
-    <w:link w:val="afff9"/>
+  <w:style w:type="character" w:customStyle="1" w:styleId="ClosingChar">
+    <w:name w:val="Closing Char"/>
+    <w:basedOn w:val="DefaultParagraphFont"/>
+    <w:link w:val="Closing"/>
     <w:uiPriority w:val="99"/>
     <w:semiHidden/>
     <w:rsid w:val="006D6C41"/>
@@ -9631,11 +9139,11 @@
       <w:rFonts w:cs="Arial"/>
     </w:rPr>
   </w:style>
-  <w:style w:type="paragraph" w:styleId="afffb">
+  <w:style w:type="paragraph" w:styleId="Quote">
     <w:name w:val="Quote"/>
-    <w:basedOn w:val="a1"/>
-    <w:next w:val="a1"/>
-    <w:link w:val="afffc"/>
+    <w:basedOn w:val="Normal"/>
+    <w:next w:val="Normal"/>
+    <w:link w:val="QuoteChar"/>
     <w:uiPriority w:val="29"/>
     <w:qFormat/>
     <w:rsid w:val="006D6C41"/>
@@ -9650,10 +9158,10 @@
       <w:color w:val="404040" w:themeColor="text1" w:themeTint="BF"/>
     </w:rPr>
   </w:style>
-  <w:style w:type="character" w:customStyle="1" w:styleId="afffc">
-    <w:name w:val="ציטוט תו"/>
-    <w:basedOn w:val="a2"/>
-    <w:link w:val="afffb"/>
+  <w:style w:type="character" w:customStyle="1" w:styleId="QuoteChar">
+    <w:name w:val="Quote Char"/>
+    <w:basedOn w:val="DefaultParagraphFont"/>
+    <w:link w:val="Quote"/>
     <w:uiPriority w:val="29"/>
     <w:rsid w:val="006D6C41"/>
     <w:rPr>
@@ -9663,11 +9171,11 @@
       <w:color w:val="404040" w:themeColor="text1" w:themeTint="BF"/>
     </w:rPr>
   </w:style>
-  <w:style w:type="paragraph" w:styleId="afffd">
+  <w:style w:type="paragraph" w:styleId="IntenseQuote">
     <w:name w:val="Intense Quote"/>
-    <w:basedOn w:val="a1"/>
-    <w:next w:val="a1"/>
-    <w:link w:val="afffe"/>
+    <w:basedOn w:val="Normal"/>
+    <w:next w:val="Normal"/>
+    <w:link w:val="IntenseQuoteChar"/>
     <w:uiPriority w:val="30"/>
     <w:qFormat/>
     <w:rsid w:val="006D6C41"/>
@@ -9686,10 +9194,10 @@
       <w:color w:val="4472C4" w:themeColor="accent1"/>
     </w:rPr>
   </w:style>
-  <w:style w:type="character" w:customStyle="1" w:styleId="afffe">
-    <w:name w:val="ציטוט חזק תו"/>
-    <w:basedOn w:val="a2"/>
-    <w:link w:val="afffd"/>
+  <w:style w:type="character" w:customStyle="1" w:styleId="IntenseQuoteChar">
+    <w:name w:val="Intense Quote Char"/>
+    <w:basedOn w:val="DefaultParagraphFont"/>
+    <w:link w:val="IntenseQuote"/>
     <w:uiPriority w:val="30"/>
     <w:rsid w:val="006D6C41"/>
     <w:rPr>
@@ -9699,9 +9207,9 @@
       <w:color w:val="4472C4" w:themeColor="accent1"/>
     </w:rPr>
   </w:style>
-  <w:style w:type="paragraph" w:styleId="affff">
+  <w:style w:type="paragraph" w:styleId="List">
     <w:name w:val="List"/>
-    <w:basedOn w:val="a1"/>
+    <w:basedOn w:val="Normal"/>
     <w:uiPriority w:val="99"/>
     <w:semiHidden/>
     <w:unhideWhenUsed/>
@@ -9711,9 +9219,9 @@
       <w:contextualSpacing/>
     </w:pPr>
   </w:style>
-  <w:style w:type="paragraph" w:styleId="29">
+  <w:style w:type="paragraph" w:styleId="List2">
     <w:name w:val="List 2"/>
-    <w:basedOn w:val="a1"/>
+    <w:basedOn w:val="Normal"/>
     <w:uiPriority w:val="99"/>
     <w:semiHidden/>
     <w:unhideWhenUsed/>
@@ -9723,9 +9231,9 @@
       <w:contextualSpacing/>
     </w:pPr>
   </w:style>
-  <w:style w:type="paragraph" w:styleId="37">
+  <w:style w:type="paragraph" w:styleId="List3">
     <w:name w:val="List 3"/>
-    <w:basedOn w:val="a1"/>
+    <w:basedOn w:val="Normal"/>
     <w:uiPriority w:val="99"/>
     <w:semiHidden/>
     <w:unhideWhenUsed/>
@@ -9735,9 +9243,9 @@
       <w:contextualSpacing/>
     </w:pPr>
   </w:style>
-  <w:style w:type="paragraph" w:styleId="43">
+  <w:style w:type="paragraph" w:styleId="List4">
     <w:name w:val="List 4"/>
-    <w:basedOn w:val="a1"/>
+    <w:basedOn w:val="Normal"/>
     <w:uiPriority w:val="99"/>
     <w:semiHidden/>
     <w:unhideWhenUsed/>
@@ -9747,9 +9255,9 @@
       <w:contextualSpacing/>
     </w:pPr>
   </w:style>
-  <w:style w:type="paragraph" w:styleId="53">
+  <w:style w:type="paragraph" w:styleId="List5">
     <w:name w:val="List 5"/>
-    <w:basedOn w:val="a1"/>
+    <w:basedOn w:val="Normal"/>
     <w:uiPriority w:val="99"/>
     <w:semiHidden/>
     <w:unhideWhenUsed/>
@@ -9759,9 +9267,9 @@
       <w:contextualSpacing/>
     </w:pPr>
   </w:style>
-  <w:style w:type="paragraph" w:styleId="a">
+  <w:style w:type="paragraph" w:styleId="ListNumber">
     <w:name w:val="List Number"/>
-    <w:basedOn w:val="a1"/>
+    <w:basedOn w:val="Normal"/>
     <w:uiPriority w:val="99"/>
     <w:semiHidden/>
     <w:unhideWhenUsed/>
@@ -9773,9 +9281,9 @@
       <w:contextualSpacing/>
     </w:pPr>
   </w:style>
-  <w:style w:type="paragraph" w:styleId="2">
+  <w:style w:type="paragraph" w:styleId="ListNumber2">
     <w:name w:val="List Number 2"/>
-    <w:basedOn w:val="a1"/>
+    <w:basedOn w:val="Normal"/>
     <w:uiPriority w:val="99"/>
     <w:semiHidden/>
     <w:unhideWhenUsed/>
@@ -9787,9 +9295,9 @@
       <w:contextualSpacing/>
     </w:pPr>
   </w:style>
-  <w:style w:type="paragraph" w:styleId="3">
+  <w:style w:type="paragraph" w:styleId="ListNumber3">
     <w:name w:val="List Number 3"/>
-    <w:basedOn w:val="a1"/>
+    <w:basedOn w:val="Normal"/>
     <w:uiPriority w:val="99"/>
     <w:semiHidden/>
     <w:unhideWhenUsed/>
@@ -9801,9 +9309,9 @@
       <w:contextualSpacing/>
     </w:pPr>
   </w:style>
-  <w:style w:type="paragraph" w:styleId="4">
+  <w:style w:type="paragraph" w:styleId="ListNumber4">
     <w:name w:val="List Number 4"/>
-    <w:basedOn w:val="a1"/>
+    <w:basedOn w:val="Normal"/>
     <w:uiPriority w:val="99"/>
     <w:semiHidden/>
     <w:unhideWhenUsed/>
@@ -9815,9 +9323,9 @@
       <w:contextualSpacing/>
     </w:pPr>
   </w:style>
-  <w:style w:type="paragraph" w:styleId="5">
+  <w:style w:type="paragraph" w:styleId="ListNumber5">
     <w:name w:val="List Number 5"/>
-    <w:basedOn w:val="a1"/>
+    <w:basedOn w:val="Normal"/>
     <w:uiPriority w:val="99"/>
     <w:semiHidden/>
     <w:unhideWhenUsed/>
@@ -9829,9 +9337,9 @@
       <w:contextualSpacing/>
     </w:pPr>
   </w:style>
-  <w:style w:type="paragraph" w:styleId="a0">
+  <w:style w:type="paragraph" w:styleId="ListBullet">
     <w:name w:val="List Bullet"/>
-    <w:basedOn w:val="a1"/>
+    <w:basedOn w:val="Normal"/>
     <w:uiPriority w:val="99"/>
     <w:semiHidden/>
     <w:unhideWhenUsed/>
@@ -9843,9 +9351,9 @@
       <w:contextualSpacing/>
     </w:pPr>
   </w:style>
-  <w:style w:type="paragraph" w:styleId="20">
+  <w:style w:type="paragraph" w:styleId="ListBullet2">
     <w:name w:val="List Bullet 2"/>
-    <w:basedOn w:val="a1"/>
+    <w:basedOn w:val="Normal"/>
     <w:uiPriority w:val="99"/>
     <w:semiHidden/>
     <w:unhideWhenUsed/>
@@ -9857,9 +9365,9 @@
       <w:contextualSpacing/>
     </w:pPr>
   </w:style>
-  <w:style w:type="paragraph" w:styleId="30">
+  <w:style w:type="paragraph" w:styleId="ListBullet3">
     <w:name w:val="List Bullet 3"/>
-    <w:basedOn w:val="a1"/>
+    <w:basedOn w:val="Normal"/>
     <w:uiPriority w:val="99"/>
     <w:semiHidden/>
     <w:unhideWhenUsed/>
@@ -9871,9 +9379,9 @@
       <w:contextualSpacing/>
     </w:pPr>
   </w:style>
-  <w:style w:type="paragraph" w:styleId="40">
+  <w:style w:type="paragraph" w:styleId="ListBullet4">
     <w:name w:val="List Bullet 4"/>
-    <w:basedOn w:val="a1"/>
+    <w:basedOn w:val="Normal"/>
     <w:uiPriority w:val="99"/>
     <w:semiHidden/>
     <w:unhideWhenUsed/>
@@ -9885,9 +9393,9 @@
       <w:contextualSpacing/>
     </w:pPr>
   </w:style>
-  <w:style w:type="paragraph" w:styleId="50">
+  <w:style w:type="paragraph" w:styleId="ListBullet5">
     <w:name w:val="List Bullet 5"/>
-    <w:basedOn w:val="a1"/>
+    <w:basedOn w:val="Normal"/>
     <w:uiPriority w:val="99"/>
     <w:semiHidden/>
     <w:unhideWhenUsed/>
@@ -9899,10 +9407,10 @@
       <w:contextualSpacing/>
     </w:pPr>
   </w:style>
-  <w:style w:type="paragraph" w:styleId="affff0">
+  <w:style w:type="paragraph" w:styleId="TableofFigures">
     <w:name w:val="table of figures"/>
-    <w:basedOn w:val="a1"/>
-    <w:next w:val="a1"/>
+    <w:basedOn w:val="Normal"/>
+    <w:next w:val="Normal"/>
     <w:uiPriority w:val="99"/>
     <w:semiHidden/>
     <w:unhideWhenUsed/>
@@ -9911,10 +9419,10 @@
       <w:spacing w:after="0"/>
     </w:pPr>
   </w:style>
-  <w:style w:type="paragraph" w:styleId="affff1">
+  <w:style w:type="paragraph" w:styleId="TableofAuthorities">
     <w:name w:val="table of authorities"/>
-    <w:basedOn w:val="a1"/>
-    <w:next w:val="a1"/>
+    <w:basedOn w:val="Normal"/>
+    <w:next w:val="Normal"/>
     <w:uiPriority w:val="99"/>
     <w:semiHidden/>
     <w:unhideWhenUsed/>
@@ -9924,20 +9432,20 @@
       <w:ind w:left="220" w:hanging="220"/>
     </w:pPr>
   </w:style>
-  <w:style w:type="paragraph" w:styleId="affff2">
+  <w:style w:type="paragraph" w:styleId="Date">
     <w:name w:val="Date"/>
-    <w:basedOn w:val="a1"/>
-    <w:next w:val="a1"/>
-    <w:link w:val="affff3"/>
+    <w:basedOn w:val="Normal"/>
+    <w:next w:val="Normal"/>
+    <w:link w:val="DateChar"/>
     <w:uiPriority w:val="99"/>
     <w:semiHidden/>
     <w:unhideWhenUsed/>
     <w:rsid w:val="006D6C41"/>
   </w:style>
-  <w:style w:type="character" w:customStyle="1" w:styleId="affff3">
-    <w:name w:val="תאריך תו"/>
-    <w:basedOn w:val="a2"/>
-    <w:link w:val="affff2"/>
+  <w:style w:type="character" w:customStyle="1" w:styleId="DateChar">
+    <w:name w:val="Date Char"/>
+    <w:basedOn w:val="DefaultParagraphFont"/>
+    <w:link w:val="Date"/>
     <w:uiPriority w:val="99"/>
     <w:semiHidden/>
     <w:rsid w:val="006D6C41"/>
@@ -9945,9 +9453,9 @@
       <w:rFonts w:cs="Arial"/>
     </w:rPr>
   </w:style>
-  <w:style w:type="character" w:styleId="affff4">
+  <w:style w:type="character" w:styleId="UnresolvedMention">
     <w:name w:val="Unresolved Mention"/>
-    <w:basedOn w:val="a2"/>
+    <w:basedOn w:val="DefaultParagraphFont"/>
     <w:uiPriority w:val="99"/>
     <w:semiHidden/>
     <w:unhideWhenUsed/>
@@ -10181,7 +9689,7 @@
 </file>
 
 <file path=customXml/itemProps2.xml><?xml version="1.0" encoding="utf-8"?>
-<ds:datastoreItem xmlns:ds="http://schemas.openxmlformats.org/officeDocument/2006/customXml" ds:itemID="{F1959622-3E17-4FF4-9613-A9B992515C3E}">
+<ds:datastoreItem xmlns:ds="http://schemas.openxmlformats.org/officeDocument/2006/customXml" ds:itemID="{594F3C67-690D-A345-B7BA-B1170D6D4925}">
   <ds:schemaRefs>
     <ds:schemaRef ds:uri="http://schemas.openxmlformats.org/officeDocument/2006/bibliography"/>
   </ds:schemaRefs>
